--- a/FOODCONNECTPRO.docx
+++ b/FOODCONNECTPRO.docx
@@ -1,6 +1,6 @@
 
 <file path=word/document.xml><?xml version="1.0" encoding="utf-8"?>
-<w:document xmlns:wpc="http://schemas.microsoft.com/office/word/2010/wordprocessingCanvas" xmlns:cx="http://schemas.microsoft.com/office/drawing/2014/chartex" xmlns:cx1="http://schemas.microsoft.com/office/drawing/2015/9/8/chartex" xmlns:cx2="http://schemas.microsoft.com/office/drawing/2015/10/21/chartex" xmlns:cx3="http://schemas.microsoft.com/office/drawing/2016/5/9/chartex" xmlns:cx4="http://schemas.microsoft.com/office/drawing/2016/5/10/chartex" xmlns:cx5="http://schemas.microsoft.com/office/drawing/2016/5/11/chartex" xmlns:cx6="http://schemas.microsoft.com/office/drawing/2016/5/12/chartex" xmlns:cx7="http://schemas.microsoft.com/office/drawing/2016/5/13/chartex" xmlns:cx8="http://schemas.microsoft.com/office/drawing/2016/5/14/chartex" xmlns:mc="http://schemas.openxmlformats.org/markup-compatibility/2006" xmlns:aink="http://schemas.microsoft.com/office/drawing/2016/ink" xmlns:am3d="http://schemas.microsoft.com/office/drawing/2017/model3d" xmlns:o="urn:schemas-microsoft-com:office:office" xmlns:oel="http://schemas.microsoft.com/office/2019/extlst" xmlns:r="http://schemas.openxmlformats.org/officeDocument/2006/relationships" xmlns:m="http://schemas.openxmlformats.org/officeDocument/2006/math" xmlns:v="urn:schemas-microsoft-com:vml" xmlns:wp14="http://schemas.microsoft.com/office/word/2010/wordprocessingDrawing" xmlns:wp="http://schemas.openxmlformats.org/drawingml/2006/wordprocessingDrawing" xmlns:w10="urn:schemas-microsoft-com:office:word" xmlns:w="http://schemas.openxmlformats.org/wordprocessingml/2006/main" xmlns:w14="http://schemas.microsoft.com/office/word/2010/wordml" xmlns:w15="http://schemas.microsoft.com/office/word/2012/wordml" xmlns:w16cex="http://schemas.microsoft.com/office/word/2018/wordml/cex" xmlns:w16cid="http://schemas.microsoft.com/office/word/2016/wordml/cid" xmlns:w16="http://schemas.microsoft.com/office/word/2018/wordml" xmlns:w16du="http://schemas.microsoft.com/office/word/2023/wordml/word16du" xmlns:w16sdtdh="http://schemas.microsoft.com/office/word/2020/wordml/sdtdatahash" xmlns:w16se="http://schemas.microsoft.com/office/word/2015/wordml/symex" xmlns:wpg="http://schemas.microsoft.com/office/word/2010/wordprocessingGroup" xmlns:wpi="http://schemas.microsoft.com/office/word/2010/wordprocessingInk" xmlns:wne="http://schemas.microsoft.com/office/word/2006/wordml" xmlns:wps="http://schemas.microsoft.com/office/word/2010/wordprocessingShape" mc:Ignorable="w14 w15 w16se w16cid w16 w16cex w16sdtdh w16du wp14">
+<w:document xmlns:wpc="http://schemas.microsoft.com/office/word/2010/wordprocessingCanvas" xmlns:cx="http://schemas.microsoft.com/office/drawing/2014/chartex" xmlns:cx1="http://schemas.microsoft.com/office/drawing/2015/9/8/chartex" xmlns:cx2="http://schemas.microsoft.com/office/drawing/2015/10/21/chartex" xmlns:cx3="http://schemas.microsoft.com/office/drawing/2016/5/9/chartex" xmlns:cx4="http://schemas.microsoft.com/office/drawing/2016/5/10/chartex" xmlns:cx5="http://schemas.microsoft.com/office/drawing/2016/5/11/chartex" xmlns:cx6="http://schemas.microsoft.com/office/drawing/2016/5/12/chartex" xmlns:cx7="http://schemas.microsoft.com/office/drawing/2016/5/13/chartex" xmlns:cx8="http://schemas.microsoft.com/office/drawing/2016/5/14/chartex" xmlns:mc="http://schemas.openxmlformats.org/markup-compatibility/2006" xmlns:aink="http://schemas.microsoft.com/office/drawing/2016/ink" xmlns:am3d="http://schemas.microsoft.com/office/drawing/2017/model3d" xmlns:o="urn:schemas-microsoft-com:office:office" xmlns:oel="http://schemas.microsoft.com/office/2019/extlst" xmlns:r="http://schemas.openxmlformats.org/officeDocument/2006/relationships" xmlns:m="http://schemas.openxmlformats.org/officeDocument/2006/math" xmlns:v="urn:schemas-microsoft-com:vml" xmlns:wp14="http://schemas.microsoft.com/office/word/2010/wordprocessingDrawing" xmlns:wp="http://schemas.openxmlformats.org/drawingml/2006/wordprocessingDrawing" xmlns:w10="urn:schemas-microsoft-com:office:word" xmlns:w="http://schemas.openxmlformats.org/wordprocessingml/2006/main" xmlns:w14="http://schemas.microsoft.com/office/word/2010/wordml" xmlns:w15="http://schemas.microsoft.com/office/word/2012/wordml" xmlns:w16cex="http://schemas.microsoft.com/office/word/2018/wordml/cex" xmlns:w16cid="http://schemas.microsoft.com/office/word/2016/wordml/cid" xmlns:w16="http://schemas.microsoft.com/office/word/2018/wordml" xmlns:w16du="http://schemas.microsoft.com/office/word/2023/wordml/word16du" xmlns:w16sdtdh="http://schemas.microsoft.com/office/word/2020/wordml/sdtdatahash" xmlns:w16se="http://schemas.microsoft.com/office/word/2015/wordml/symex" xmlns:wpg="http://schemas.microsoft.com/office/word/2010/wordprocessingGroup" xmlns:wpi="http://schemas.microsoft.com/office/word/2010/wordprocessingInk" xmlns:wne="http://schemas.microsoft.com/office/word/2006/wordml" xmlns:wps="http://schemas.microsoft.com/office/word/2010/wordprocessingShape" xmlns:a="http://schemas.openxmlformats.org/drawingml/2006/main" xmlns:pic="http://schemas.openxmlformats.org/drawingml/2006/picture" xmlns:a14="http://schemas.microsoft.com/office/drawing/2010/main" mc:Ignorable="w14 w15 w16se w16cid w16 w16cex w16sdtdh w16du wp14">
   <w:body>
     <w:p>
       <w:pPr>
@@ -211,15 +211,13 @@
       <w:pPr>
         <w:rPr>
           <w:rFonts w:ascii="Times New Roman" w:hAnsi="Times New Roman" w:cs="Times New Roman"/>
-          <w:b/>
-          <w:bCs/>
+          <w:b w:val="1"/>
+          <w:bCs w:val="1"/>
           <w:sz w:val="28"/>
           <w:szCs w:val="28"/>
           <w:lang w:val="en-US"/>
         </w:rPr>
       </w:pPr>
-      <w:proofErr w:type="spellStart"/>
-      <w:proofErr w:type="gramStart"/>
       <w:r>
         <w:rPr>
           <w:rFonts w:ascii="Times New Roman" w:hAnsi="Times New Roman" w:cs="Times New Roman"/>
@@ -227,9 +225,8 @@
           <w:szCs w:val="28"/>
           <w:lang w:val="en-US"/>
         </w:rPr>
-        <w:t>Iam</w:t>
-      </w:r>
-      <w:proofErr w:type="spellEnd"/>
+        <w:t>Name -</w:t>
+      </w:r>
       <w:r>
         <w:rPr>
           <w:rFonts w:ascii="Times New Roman" w:hAnsi="Times New Roman" w:cs="Times New Roman"/>
@@ -237,13 +234,13 @@
           <w:szCs w:val="28"/>
           <w:lang w:val="en-US"/>
         </w:rPr>
-        <w:t xml:space="preserve">  </w:t>
+        <w:t xml:space="preserve"> </w:t>
       </w:r>
       <w:r>
         <w:rPr>
           <w:rFonts w:ascii="Times New Roman" w:hAnsi="Times New Roman" w:cs="Times New Roman"/>
-          <w:b/>
-          <w:bCs/>
+          <w:b w:val="1"/>
+          <w:bCs w:val="1"/>
           <w:sz w:val="28"/>
           <w:szCs w:val="28"/>
           <w:lang w:val="en-US"/>
@@ -253,20 +250,19 @@
       <w:r>
         <w:rPr>
           <w:rFonts w:ascii="Times New Roman" w:hAnsi="Times New Roman" w:cs="Times New Roman"/>
-          <w:b/>
-          <w:bCs/>
+          <w:b w:val="1"/>
+          <w:bCs w:val="1"/>
           <w:sz w:val="28"/>
           <w:szCs w:val="28"/>
           <w:lang w:val="en-US"/>
         </w:rPr>
         <w:t>IREESHA</w:t>
       </w:r>
-      <w:proofErr w:type="gramEnd"/>
       <w:r>
         <w:rPr>
           <w:rFonts w:ascii="Times New Roman" w:hAnsi="Times New Roman" w:cs="Times New Roman"/>
-          <w:b/>
-          <w:bCs/>
+          <w:b w:val="1"/>
+          <w:bCs w:val="1"/>
           <w:sz w:val="28"/>
           <w:szCs w:val="28"/>
           <w:lang w:val="en-US"/>
@@ -290,28 +286,73 @@
           <w:szCs w:val="28"/>
           <w:lang w:val="en-US"/>
         </w:rPr>
-        <w:t xml:space="preserve">Branch </w:t>
-      </w:r>
-      <w:r>
-        <w:rPr>
-          <w:rFonts w:ascii="Times New Roman" w:hAnsi="Times New Roman" w:cs="Times New Roman"/>
-          <w:b/>
-          <w:bCs/>
-          <w:sz w:val="28"/>
-          <w:szCs w:val="28"/>
-          <w:lang w:val="en-US"/>
-        </w:rPr>
-        <w:t>- CSE</w:t>
-      </w:r>
-    </w:p>
-    <w:p>
-      <w:pPr>
+        <w:t>Branch</w:t>
+      </w:r>
+      <w:r>
         <w:rPr>
           <w:rFonts w:ascii="Times New Roman" w:hAnsi="Times New Roman" w:cs="Times New Roman"/>
           <w:sz w:val="28"/>
           <w:szCs w:val="28"/>
           <w:lang w:val="en-US"/>
         </w:rPr>
+        <w:t xml:space="preserve"> – </w:t>
+      </w:r>
+      <w:r>
+        <w:rPr>
+          <w:rFonts w:ascii="Times New Roman" w:hAnsi="Times New Roman" w:cs="Times New Roman"/>
+          <w:b w:val="1"/>
+          <w:bCs w:val="1"/>
+          <w:sz w:val="28"/>
+          <w:szCs w:val="28"/>
+          <w:lang w:val="en-US"/>
+        </w:rPr>
+        <w:t>CSE</w:t>
+      </w:r>
+    </w:p>
+    <w:p>
+      <w:pPr>
+        <w:rPr>
+          <w:rFonts w:ascii="Times New Roman" w:hAnsi="Times New Roman" w:cs="Times New Roman"/>
+          <w:b w:val="1"/>
+          <w:bCs w:val="1"/>
+          <w:sz w:val="28"/>
+          <w:szCs w:val="28"/>
+          <w:lang w:val="en-US"/>
+        </w:rPr>
+      </w:pPr>
+      <w:r>
+        <w:rPr>
+          <w:rFonts w:ascii="Times New Roman" w:hAnsi="Times New Roman" w:cs="Times New Roman"/>
+          <w:b w:val="0"/>
+          <w:bCs w:val="0"/>
+          <w:sz w:val="28"/>
+          <w:szCs w:val="28"/>
+          <w:lang w:val="en-US"/>
+        </w:rPr>
+        <w:t>Email</w:t>
+      </w:r>
+      <w:r>
+        <w:rPr>
+          <w:rFonts w:ascii="Times New Roman" w:hAnsi="Times New Roman" w:cs="Times New Roman"/>
+          <w:b w:val="1"/>
+          <w:bCs w:val="1"/>
+          <w:sz w:val="28"/>
+          <w:szCs w:val="28"/>
+          <w:lang w:val="en-US"/>
+        </w:rPr>
+        <w:t xml:space="preserve"> – greatgk2020@gmail.com</w:t>
+      </w:r>
+    </w:p>
+    <w:p>
+      <w:pPr>
+        <w:rPr>
+          <w:rFonts w:ascii="Times New Roman" w:hAnsi="Times New Roman" w:cs="Times New Roman"/>
+          <w:b w:val="1"/>
+          <w:bCs w:val="1"/>
+          <w:sz w:val="28"/>
+          <w:szCs w:val="28"/>
+          <w:lang w:val="en-US"/>
+        </w:rPr>
       </w:pPr>
       <w:r>
         <w:rPr>
@@ -320,21 +361,73 @@
           <w:szCs w:val="28"/>
           <w:lang w:val="en-US"/>
         </w:rPr>
-        <w:t xml:space="preserve">I am a final year </w:t>
-      </w:r>
-      <w:proofErr w:type="spellStart"/>
-      <w:proofErr w:type="gramStart"/>
-      <w:r>
+        <w:t xml:space="preserve">College - </w:t>
+      </w:r>
+      <w:r>
+        <w:rPr>
+          <w:rFonts w:ascii="Times New Roman" w:hAnsi="Times New Roman" w:cs="Times New Roman"/>
+          <w:b w:val="1"/>
+          <w:bCs w:val="1"/>
+          <w:sz w:val="28"/>
+          <w:szCs w:val="28"/>
+          <w:lang w:val="en-US"/>
+        </w:rPr>
+        <w:t>Annamacharya</w:t>
+      </w:r>
+      <w:r>
+        <w:rPr>
+          <w:rFonts w:ascii="Times New Roman" w:hAnsi="Times New Roman" w:cs="Times New Roman"/>
+          <w:b w:val="1"/>
+          <w:bCs w:val="1"/>
+          <w:sz w:val="28"/>
+          <w:szCs w:val="28"/>
+          <w:lang w:val="en-US"/>
+        </w:rPr>
+        <w:t xml:space="preserve"> Institute of Technology and Sciences (AITS)</w:t>
+      </w:r>
+      <w:r>
+        <w:rPr>
+          <w:rFonts w:ascii="Times New Roman" w:hAnsi="Times New Roman" w:cs="Times New Roman"/>
+          <w:b w:val="1"/>
+          <w:bCs w:val="1"/>
+          <w:sz w:val="28"/>
+          <w:szCs w:val="28"/>
+          <w:lang w:val="en-US"/>
+        </w:rPr>
+        <w:t xml:space="preserve">, </w:t>
+      </w:r>
+      <w:r>
+        <w:rPr>
+          <w:rFonts w:ascii="Times New Roman" w:hAnsi="Times New Roman" w:cs="Times New Roman"/>
+          <w:b w:val="1"/>
+          <w:bCs w:val="1"/>
+          <w:sz w:val="28"/>
+          <w:szCs w:val="28"/>
+          <w:lang w:val="en-US"/>
+        </w:rPr>
+        <w:t>Rajampet</w:t>
+      </w:r>
+      <w:r>
+        <w:rPr>
+          <w:rFonts w:ascii="Times New Roman" w:hAnsi="Times New Roman" w:cs="Times New Roman"/>
+          <w:b w:val="1"/>
+          <w:bCs w:val="1"/>
+          <w:sz w:val="28"/>
+          <w:szCs w:val="28"/>
+          <w:lang w:val="en-US"/>
+        </w:rPr>
+        <w:t>.</w:t>
+      </w:r>
+    </w:p>
+    <w:p>
+      <w:pPr>
         <w:rPr>
           <w:rFonts w:ascii="Times New Roman" w:hAnsi="Times New Roman" w:cs="Times New Roman"/>
           <w:sz w:val="28"/>
           <w:szCs w:val="28"/>
           <w:lang w:val="en-US"/>
         </w:rPr>
-        <w:t>B.Tech</w:t>
-      </w:r>
-      <w:proofErr w:type="spellEnd"/>
-      <w:proofErr w:type="gramEnd"/>
+      </w:pPr>
       <w:r>
         <w:rPr>
           <w:rFonts w:ascii="Times New Roman" w:hAnsi="Times New Roman" w:cs="Times New Roman"/>
@@ -342,9 +435,8 @@
           <w:szCs w:val="28"/>
           <w:lang w:val="en-US"/>
         </w:rPr>
-        <w:t xml:space="preserve"> student at </w:t>
-      </w:r>
-      <w:proofErr w:type="spellStart"/>
+        <w:t xml:space="preserve"> I have gained experience in Salesforce CRM, including creating apps, automations, and custom solutions</w:t>
+      </w:r>
       <w:r>
         <w:rPr>
           <w:rFonts w:ascii="Times New Roman" w:hAnsi="Times New Roman" w:cs="Times New Roman"/>
@@ -352,18 +444,18 @@
           <w:szCs w:val="28"/>
           <w:lang w:val="en-US"/>
         </w:rPr>
-        <w:t>Annamacharya</w:t>
-      </w:r>
-      <w:proofErr w:type="spellEnd"/>
-      <w:r>
+        <w:t>.</w:t>
+      </w:r>
+    </w:p>
+    <w:p>
+      <w:pPr>
         <w:rPr>
           <w:rFonts w:ascii="Times New Roman" w:hAnsi="Times New Roman" w:cs="Times New Roman"/>
           <w:sz w:val="28"/>
           <w:szCs w:val="28"/>
           <w:lang w:val="en-US"/>
         </w:rPr>
-        <w:t xml:space="preserve"> Institute of Technology and Sciences (AITS)</w:t>
-      </w:r>
+      </w:pPr>
       <w:r>
         <w:rPr>
           <w:rFonts w:ascii="Times New Roman" w:hAnsi="Times New Roman" w:cs="Times New Roman"/>
@@ -371,9 +463,8 @@
           <w:szCs w:val="28"/>
           <w:lang w:val="en-US"/>
         </w:rPr>
-        <w:t xml:space="preserve">, </w:t>
-      </w:r>
-      <w:proofErr w:type="spellStart"/>
+        <w:t>This project, "Food Connect", is a reflection of my interest in social innovation and technical development</w:t>
+      </w:r>
       <w:r>
         <w:rPr>
           <w:rFonts w:ascii="Times New Roman" w:hAnsi="Times New Roman" w:cs="Times New Roman"/>
@@ -381,28 +472,27 @@
           <w:szCs w:val="28"/>
           <w:lang w:val="en-US"/>
         </w:rPr>
-        <w:t>Rajampet</w:t>
-      </w:r>
-      <w:proofErr w:type="spellEnd"/>
-      <w:r>
+        <w:t>.</w:t>
+      </w:r>
+    </w:p>
+    <w:p>
+      <w:pPr>
         <w:rPr>
           <w:rFonts w:ascii="Times New Roman" w:hAnsi="Times New Roman" w:cs="Times New Roman"/>
           <w:sz w:val="28"/>
           <w:szCs w:val="28"/>
           <w:lang w:val="en-US"/>
         </w:rPr>
-        <w:t>.</w:t>
-      </w:r>
-    </w:p>
-    <w:p>
-      <w:pPr>
+      </w:pPr>
+      <w:r>
         <w:rPr>
           <w:rFonts w:ascii="Times New Roman" w:hAnsi="Times New Roman" w:cs="Times New Roman"/>
           <w:sz w:val="28"/>
           <w:szCs w:val="28"/>
           <w:lang w:val="en-US"/>
         </w:rPr>
-      </w:pPr>
+        <w:t>Purpose: Reduce food wastage and supply leftover food to the poor</w:t>
+      </w:r>
       <w:r>
         <w:rPr>
           <w:rFonts w:ascii="Times New Roman" w:hAnsi="Times New Roman" w:cs="Times New Roman"/>
@@ -410,82 +500,17 @@
           <w:szCs w:val="28"/>
           <w:lang w:val="en-US"/>
         </w:rPr>
-        <w:t xml:space="preserve"> I have gained experience in Salesforce CRM, including creating apps, automations, and custom solutions</w:t>
-      </w:r>
-      <w:r>
+        <w:t>.</w:t>
+      </w:r>
+    </w:p>
+    <w:p>
+      <w:pPr>
         <w:rPr>
           <w:rFonts w:ascii="Times New Roman" w:hAnsi="Times New Roman" w:cs="Times New Roman"/>
           <w:sz w:val="28"/>
           <w:szCs w:val="28"/>
           <w:lang w:val="en-US"/>
         </w:rPr>
-        <w:t>.</w:t>
-      </w:r>
-    </w:p>
-    <w:p>
-      <w:pPr>
-        <w:rPr>
-          <w:rFonts w:ascii="Times New Roman" w:hAnsi="Times New Roman" w:cs="Times New Roman"/>
-          <w:sz w:val="28"/>
-          <w:szCs w:val="28"/>
-          <w:lang w:val="en-US"/>
-        </w:rPr>
-      </w:pPr>
-      <w:r>
-        <w:rPr>
-          <w:rFonts w:ascii="Times New Roman" w:hAnsi="Times New Roman" w:cs="Times New Roman"/>
-          <w:sz w:val="28"/>
-          <w:szCs w:val="28"/>
-          <w:lang w:val="en-US"/>
-        </w:rPr>
-        <w:t>This project, "Food Connect", is a reflection of my interest in social innovation and technical development</w:t>
-      </w:r>
-      <w:r>
-        <w:rPr>
-          <w:rFonts w:ascii="Times New Roman" w:hAnsi="Times New Roman" w:cs="Times New Roman"/>
-          <w:sz w:val="28"/>
-          <w:szCs w:val="28"/>
-          <w:lang w:val="en-US"/>
-        </w:rPr>
-        <w:t>.</w:t>
-      </w:r>
-    </w:p>
-    <w:p>
-      <w:pPr>
-        <w:rPr>
-          <w:rFonts w:ascii="Times New Roman" w:hAnsi="Times New Roman" w:cs="Times New Roman"/>
-          <w:sz w:val="28"/>
-          <w:szCs w:val="28"/>
-          <w:lang w:val="en-US"/>
-        </w:rPr>
-      </w:pPr>
-      <w:r>
-        <w:rPr>
-          <w:rFonts w:ascii="Times New Roman" w:hAnsi="Times New Roman" w:cs="Times New Roman"/>
-          <w:sz w:val="28"/>
-          <w:szCs w:val="28"/>
-          <w:lang w:val="en-US"/>
-        </w:rPr>
-        <w:t>Purpose: Reduce food wastage and supply leftover food to the poor</w:t>
-      </w:r>
-      <w:r>
-        <w:rPr>
-          <w:rFonts w:ascii="Times New Roman" w:hAnsi="Times New Roman" w:cs="Times New Roman"/>
-          <w:sz w:val="28"/>
-          <w:szCs w:val="28"/>
-          <w:lang w:val="en-US"/>
-        </w:rPr>
-        <w:t>.</w:t>
-      </w:r>
-    </w:p>
-    <w:p>
-      <w:pPr>
-        <w:rPr>
-          <w:rFonts w:ascii="Times New Roman" w:hAnsi="Times New Roman" w:cs="Times New Roman"/>
-          <w:sz w:val="28"/>
-          <w:szCs w:val="28"/>
-          <w:lang w:val="en-US"/>
-        </w:rPr>
       </w:pPr>
     </w:p>
     <w:p>
@@ -623,7 +648,7 @@
         <w:spacing w:before="100" w:beforeAutospacing="1" w:after="100" w:afterAutospacing="1" w:line="240" w:lineRule="auto"/>
         <w:outlineLvl w:val="1"/>
         <w:rPr>
-          <w:rFonts w:ascii="Times New Roman" w:eastAsia="Times New Roman" w:hAnsi="Times New Roman" w:cs="Times New Roman"/>
+          <w:rFonts w:ascii="Times New Roman" w:hAnsi="Times New Roman" w:eastAsia="Times New Roman" w:cs="Times New Roman"/>
           <w:b/>
           <w:bCs/>
           <w:kern w:val="0"/>
@@ -635,7 +660,7 @@
       </w:pPr>
       <w:r>
         <w:rPr>
-          <w:rFonts w:ascii="Times New Roman" w:eastAsia="Times New Roman" w:hAnsi="Times New Roman" w:cs="Times New Roman"/>
+          <w:rFonts w:ascii="Times New Roman" w:hAnsi="Times New Roman" w:eastAsia="Times New Roman" w:cs="Times New Roman"/>
           <w:b/>
           <w:bCs/>
           <w:kern w:val="0"/>
@@ -652,7 +677,7 @@
         <w:spacing w:before="100" w:beforeAutospacing="1" w:after="100" w:afterAutospacing="1" w:line="240" w:lineRule="auto"/>
         <w:outlineLvl w:val="2"/>
         <w:rPr>
-          <w:rFonts w:ascii="Times New Roman" w:eastAsia="Times New Roman" w:hAnsi="Times New Roman" w:cs="Times New Roman"/>
+          <w:rFonts w:ascii="Times New Roman" w:hAnsi="Times New Roman" w:eastAsia="Times New Roman" w:cs="Times New Roman"/>
           <w:b/>
           <w:bCs/>
           <w:kern w:val="0"/>
@@ -664,7 +689,7 @@
       </w:pPr>
       <w:r>
         <w:rPr>
-          <w:rFonts w:ascii="Times New Roman" w:eastAsia="Times New Roman" w:hAnsi="Times New Roman" w:cs="Times New Roman"/>
+          <w:rFonts w:ascii="Times New Roman" w:hAnsi="Times New Roman" w:eastAsia="Times New Roman" w:cs="Times New Roman"/>
           <w:b/>
           <w:bCs/>
           <w:kern w:val="0"/>
@@ -680,17 +705,17 @@
       <w:pPr>
         <w:spacing w:before="100" w:beforeAutospacing="1" w:after="100" w:afterAutospacing="1" w:line="240" w:lineRule="auto"/>
         <w:rPr>
-          <w:rFonts w:ascii="Times New Roman" w:eastAsia="Times New Roman" w:hAnsi="Times New Roman" w:cs="Times New Roman"/>
-          <w:kern w:val="0"/>
-          <w:sz w:val="24"/>
-          <w:szCs w:val="24"/>
-          <w:lang w:eastAsia="en-IN"/>
-          <w14:ligatures w14:val="none"/>
-        </w:rPr>
-      </w:pPr>
-      <w:r>
-        <w:rPr>
-          <w:rFonts w:ascii="Times New Roman" w:eastAsia="Times New Roman" w:hAnsi="Times New Roman" w:cs="Times New Roman"/>
+          <w:rFonts w:ascii="Times New Roman" w:hAnsi="Times New Roman" w:eastAsia="Times New Roman" w:cs="Times New Roman"/>
+          <w:kern w:val="0"/>
+          <w:sz w:val="24"/>
+          <w:szCs w:val="24"/>
+          <w:lang w:eastAsia="en-IN"/>
+          <w14:ligatures w14:val="none"/>
+        </w:rPr>
+      </w:pPr>
+      <w:r>
+        <w:rPr>
+          <w:rFonts w:ascii="Times New Roman" w:hAnsi="Times New Roman" w:eastAsia="Times New Roman" w:cs="Times New Roman"/>
           <w:kern w:val="0"/>
           <w:sz w:val="24"/>
           <w:szCs w:val="24"/>
@@ -701,7 +726,7 @@
       </w:r>
       <w:r>
         <w:rPr>
-          <w:rFonts w:ascii="Times New Roman" w:eastAsia="Times New Roman" w:hAnsi="Times New Roman" w:cs="Times New Roman"/>
+          <w:rFonts w:ascii="Times New Roman" w:hAnsi="Times New Roman" w:eastAsia="Times New Roman" w:cs="Times New Roman"/>
           <w:b/>
           <w:bCs/>
           <w:kern w:val="0"/>
@@ -714,7 +739,7 @@
       </w:r>
       <w:r>
         <w:rPr>
-          <w:rFonts w:ascii="Times New Roman" w:eastAsia="Times New Roman" w:hAnsi="Times New Roman" w:cs="Times New Roman"/>
+          <w:rFonts w:ascii="Times New Roman" w:hAnsi="Times New Roman" w:eastAsia="Times New Roman" w:cs="Times New Roman"/>
           <w:kern w:val="0"/>
           <w:sz w:val="24"/>
           <w:szCs w:val="24"/>
@@ -728,17 +753,17 @@
       <w:pPr>
         <w:spacing w:before="100" w:beforeAutospacing="1" w:after="100" w:afterAutospacing="1" w:line="240" w:lineRule="auto"/>
         <w:rPr>
-          <w:rFonts w:ascii="Times New Roman" w:eastAsia="Times New Roman" w:hAnsi="Times New Roman" w:cs="Times New Roman"/>
-          <w:kern w:val="0"/>
-          <w:sz w:val="24"/>
-          <w:szCs w:val="24"/>
-          <w:lang w:eastAsia="en-IN"/>
-          <w14:ligatures w14:val="none"/>
-        </w:rPr>
-      </w:pPr>
-      <w:r>
-        <w:rPr>
-          <w:rFonts w:ascii="Times New Roman" w:eastAsia="Times New Roman" w:hAnsi="Times New Roman" w:cs="Times New Roman"/>
+          <w:rFonts w:ascii="Times New Roman" w:hAnsi="Times New Roman" w:eastAsia="Times New Roman" w:cs="Times New Roman"/>
+          <w:kern w:val="0"/>
+          <w:sz w:val="24"/>
+          <w:szCs w:val="24"/>
+          <w:lang w:eastAsia="en-IN"/>
+          <w14:ligatures w14:val="none"/>
+        </w:rPr>
+      </w:pPr>
+      <w:r>
+        <w:rPr>
+          <w:rFonts w:ascii="Times New Roman" w:hAnsi="Times New Roman" w:eastAsia="Times New Roman" w:cs="Times New Roman"/>
           <w:kern w:val="0"/>
           <w:sz w:val="24"/>
           <w:szCs w:val="24"/>
@@ -753,7 +778,7 @@
         <w:spacing w:before="100" w:beforeAutospacing="1" w:after="100" w:afterAutospacing="1" w:line="240" w:lineRule="auto"/>
         <w:outlineLvl w:val="2"/>
         <w:rPr>
-          <w:rFonts w:ascii="Times New Roman" w:eastAsia="Times New Roman" w:hAnsi="Times New Roman" w:cs="Times New Roman"/>
+          <w:rFonts w:ascii="Times New Roman" w:hAnsi="Times New Roman" w:eastAsia="Times New Roman" w:cs="Times New Roman"/>
           <w:b/>
           <w:bCs/>
           <w:kern w:val="0"/>
@@ -765,7 +790,7 @@
       </w:pPr>
       <w:r>
         <w:rPr>
-          <w:rFonts w:ascii="Times New Roman" w:eastAsia="Times New Roman" w:hAnsi="Times New Roman" w:cs="Times New Roman"/>
+          <w:rFonts w:ascii="Times New Roman" w:hAnsi="Times New Roman" w:eastAsia="Times New Roman" w:cs="Times New Roman"/>
           <w:b/>
           <w:bCs/>
           <w:kern w:val="0"/>
@@ -785,17 +810,17 @@
         </w:numPr>
         <w:spacing w:before="100" w:beforeAutospacing="1" w:after="100" w:afterAutospacing="1" w:line="240" w:lineRule="auto"/>
         <w:rPr>
-          <w:rFonts w:ascii="Times New Roman" w:eastAsia="Times New Roman" w:hAnsi="Times New Roman" w:cs="Times New Roman"/>
-          <w:kern w:val="0"/>
-          <w:sz w:val="24"/>
-          <w:szCs w:val="24"/>
-          <w:lang w:eastAsia="en-IN"/>
-          <w14:ligatures w14:val="none"/>
-        </w:rPr>
-      </w:pPr>
-      <w:r>
-        <w:rPr>
-          <w:rFonts w:ascii="Times New Roman" w:eastAsia="Times New Roman" w:hAnsi="Times New Roman" w:cs="Times New Roman"/>
+          <w:rFonts w:ascii="Times New Roman" w:hAnsi="Times New Roman" w:eastAsia="Times New Roman" w:cs="Times New Roman"/>
+          <w:kern w:val="0"/>
+          <w:sz w:val="24"/>
+          <w:szCs w:val="24"/>
+          <w:lang w:eastAsia="en-IN"/>
+          <w14:ligatures w14:val="none"/>
+        </w:rPr>
+      </w:pPr>
+      <w:r>
+        <w:rPr>
+          <w:rFonts w:ascii="Times New Roman" w:hAnsi="Times New Roman" w:eastAsia="Times New Roman" w:cs="Times New Roman"/>
           <w:b/>
           <w:bCs/>
           <w:kern w:val="0"/>
@@ -808,7 +833,7 @@
       </w:r>
       <w:r>
         <w:rPr>
-          <w:rFonts w:ascii="Times New Roman" w:eastAsia="Times New Roman" w:hAnsi="Times New Roman" w:cs="Times New Roman"/>
+          <w:rFonts w:ascii="Times New Roman" w:hAnsi="Times New Roman" w:eastAsia="Times New Roman" w:cs="Times New Roman"/>
           <w:kern w:val="0"/>
           <w:sz w:val="24"/>
           <w:szCs w:val="24"/>
@@ -826,17 +851,17 @@
         </w:numPr>
         <w:spacing w:before="100" w:beforeAutospacing="1" w:after="100" w:afterAutospacing="1" w:line="240" w:lineRule="auto"/>
         <w:rPr>
-          <w:rFonts w:ascii="Times New Roman" w:eastAsia="Times New Roman" w:hAnsi="Times New Roman" w:cs="Times New Roman"/>
-          <w:kern w:val="0"/>
-          <w:sz w:val="24"/>
-          <w:szCs w:val="24"/>
-          <w:lang w:eastAsia="en-IN"/>
-          <w14:ligatures w14:val="none"/>
-        </w:rPr>
-      </w:pPr>
-      <w:r>
-        <w:rPr>
-          <w:rFonts w:ascii="Times New Roman" w:eastAsia="Times New Roman" w:hAnsi="Times New Roman" w:cs="Times New Roman"/>
+          <w:rFonts w:ascii="Times New Roman" w:hAnsi="Times New Roman" w:eastAsia="Times New Roman" w:cs="Times New Roman"/>
+          <w:kern w:val="0"/>
+          <w:sz w:val="24"/>
+          <w:szCs w:val="24"/>
+          <w:lang w:eastAsia="en-IN"/>
+          <w14:ligatures w14:val="none"/>
+        </w:rPr>
+      </w:pPr>
+      <w:r>
+        <w:rPr>
+          <w:rFonts w:ascii="Times New Roman" w:hAnsi="Times New Roman" w:eastAsia="Times New Roman" w:cs="Times New Roman"/>
           <w:b/>
           <w:bCs/>
           <w:kern w:val="0"/>
@@ -849,7 +874,7 @@
       </w:r>
       <w:r>
         <w:rPr>
-          <w:rFonts w:ascii="Times New Roman" w:eastAsia="Times New Roman" w:hAnsi="Times New Roman" w:cs="Times New Roman"/>
+          <w:rFonts w:ascii="Times New Roman" w:hAnsi="Times New Roman" w:eastAsia="Times New Roman" w:cs="Times New Roman"/>
           <w:kern w:val="0"/>
           <w:sz w:val="24"/>
           <w:szCs w:val="24"/>
@@ -867,17 +892,17 @@
         </w:numPr>
         <w:spacing w:before="100" w:beforeAutospacing="1" w:after="100" w:afterAutospacing="1" w:line="240" w:lineRule="auto"/>
         <w:rPr>
-          <w:rFonts w:ascii="Times New Roman" w:eastAsia="Times New Roman" w:hAnsi="Times New Roman" w:cs="Times New Roman"/>
-          <w:kern w:val="0"/>
-          <w:sz w:val="24"/>
-          <w:szCs w:val="24"/>
-          <w:lang w:eastAsia="en-IN"/>
-          <w14:ligatures w14:val="none"/>
-        </w:rPr>
-      </w:pPr>
-      <w:r>
-        <w:rPr>
-          <w:rFonts w:ascii="Times New Roman" w:eastAsia="Times New Roman" w:hAnsi="Times New Roman" w:cs="Times New Roman"/>
+          <w:rFonts w:ascii="Times New Roman" w:hAnsi="Times New Roman" w:eastAsia="Times New Roman" w:cs="Times New Roman"/>
+          <w:kern w:val="0"/>
+          <w:sz w:val="24"/>
+          <w:szCs w:val="24"/>
+          <w:lang w:eastAsia="en-IN"/>
+          <w14:ligatures w14:val="none"/>
+        </w:rPr>
+      </w:pPr>
+      <w:r>
+        <w:rPr>
+          <w:rFonts w:ascii="Times New Roman" w:hAnsi="Times New Roman" w:eastAsia="Times New Roman" w:cs="Times New Roman"/>
           <w:b/>
           <w:bCs/>
           <w:kern w:val="0"/>
@@ -890,7 +915,7 @@
       </w:r>
       <w:r>
         <w:rPr>
-          <w:rFonts w:ascii="Times New Roman" w:eastAsia="Times New Roman" w:hAnsi="Times New Roman" w:cs="Times New Roman"/>
+          <w:rFonts w:ascii="Times New Roman" w:hAnsi="Times New Roman" w:eastAsia="Times New Roman" w:cs="Times New Roman"/>
           <w:kern w:val="0"/>
           <w:sz w:val="24"/>
           <w:szCs w:val="24"/>
@@ -908,17 +933,17 @@
         </w:numPr>
         <w:spacing w:before="100" w:beforeAutospacing="1" w:after="100" w:afterAutospacing="1" w:line="240" w:lineRule="auto"/>
         <w:rPr>
-          <w:rFonts w:ascii="Times New Roman" w:eastAsia="Times New Roman" w:hAnsi="Times New Roman" w:cs="Times New Roman"/>
-          <w:kern w:val="0"/>
-          <w:sz w:val="24"/>
-          <w:szCs w:val="24"/>
-          <w:lang w:eastAsia="en-IN"/>
-          <w14:ligatures w14:val="none"/>
-        </w:rPr>
-      </w:pPr>
-      <w:r>
-        <w:rPr>
-          <w:rFonts w:ascii="Times New Roman" w:eastAsia="Times New Roman" w:hAnsi="Times New Roman" w:cs="Times New Roman"/>
+          <w:rFonts w:ascii="Times New Roman" w:hAnsi="Times New Roman" w:eastAsia="Times New Roman" w:cs="Times New Roman"/>
+          <w:kern w:val="0"/>
+          <w:sz w:val="24"/>
+          <w:szCs w:val="24"/>
+          <w:lang w:eastAsia="en-IN"/>
+          <w14:ligatures w14:val="none"/>
+        </w:rPr>
+      </w:pPr>
+      <w:r>
+        <w:rPr>
+          <w:rFonts w:ascii="Times New Roman" w:hAnsi="Times New Roman" w:eastAsia="Times New Roman" w:cs="Times New Roman"/>
           <w:b/>
           <w:bCs/>
           <w:kern w:val="0"/>
@@ -931,7 +956,7 @@
       </w:r>
       <w:r>
         <w:rPr>
-          <w:rFonts w:ascii="Times New Roman" w:eastAsia="Times New Roman" w:hAnsi="Times New Roman" w:cs="Times New Roman"/>
+          <w:rFonts w:ascii="Times New Roman" w:hAnsi="Times New Roman" w:eastAsia="Times New Roman" w:cs="Times New Roman"/>
           <w:kern w:val="0"/>
           <w:sz w:val="24"/>
           <w:szCs w:val="24"/>
@@ -949,17 +974,17 @@
         </w:numPr>
         <w:spacing w:before="100" w:beforeAutospacing="1" w:after="100" w:afterAutospacing="1" w:line="240" w:lineRule="auto"/>
         <w:rPr>
-          <w:rFonts w:ascii="Times New Roman" w:eastAsia="Times New Roman" w:hAnsi="Times New Roman" w:cs="Times New Roman"/>
-          <w:kern w:val="0"/>
-          <w:sz w:val="24"/>
-          <w:szCs w:val="24"/>
-          <w:lang w:eastAsia="en-IN"/>
-          <w14:ligatures w14:val="none"/>
-        </w:rPr>
-      </w:pPr>
-      <w:r>
-        <w:rPr>
-          <w:rFonts w:ascii="Times New Roman" w:eastAsia="Times New Roman" w:hAnsi="Times New Roman" w:cs="Times New Roman"/>
+          <w:rFonts w:ascii="Times New Roman" w:hAnsi="Times New Roman" w:eastAsia="Times New Roman" w:cs="Times New Roman"/>
+          <w:kern w:val="0"/>
+          <w:sz w:val="24"/>
+          <w:szCs w:val="24"/>
+          <w:lang w:eastAsia="en-IN"/>
+          <w14:ligatures w14:val="none"/>
+        </w:rPr>
+      </w:pPr>
+      <w:r>
+        <w:rPr>
+          <w:rFonts w:ascii="Times New Roman" w:hAnsi="Times New Roman" w:eastAsia="Times New Roman" w:cs="Times New Roman"/>
           <w:b/>
           <w:bCs/>
           <w:kern w:val="0"/>
@@ -972,7 +997,7 @@
       </w:r>
       <w:r>
         <w:rPr>
-          <w:rFonts w:ascii="Times New Roman" w:eastAsia="Times New Roman" w:hAnsi="Times New Roman" w:cs="Times New Roman"/>
+          <w:rFonts w:ascii="Times New Roman" w:hAnsi="Times New Roman" w:eastAsia="Times New Roman" w:cs="Times New Roman"/>
           <w:kern w:val="0"/>
           <w:sz w:val="24"/>
           <w:szCs w:val="24"/>
@@ -987,7 +1012,7 @@
         <w:spacing w:before="100" w:beforeAutospacing="1" w:after="100" w:afterAutospacing="1" w:line="240" w:lineRule="auto"/>
         <w:outlineLvl w:val="2"/>
         <w:rPr>
-          <w:rFonts w:ascii="Times New Roman" w:eastAsia="Times New Roman" w:hAnsi="Times New Roman" w:cs="Times New Roman"/>
+          <w:rFonts w:ascii="Times New Roman" w:hAnsi="Times New Roman" w:eastAsia="Times New Roman" w:cs="Times New Roman"/>
           <w:b/>
           <w:bCs/>
           <w:kern w:val="0"/>
@@ -999,7 +1024,7 @@
       </w:pPr>
       <w:r>
         <w:rPr>
-          <w:rFonts w:ascii="Times New Roman" w:eastAsia="Times New Roman" w:hAnsi="Times New Roman" w:cs="Times New Roman"/>
+          <w:rFonts w:ascii="Times New Roman" w:hAnsi="Times New Roman" w:eastAsia="Times New Roman" w:cs="Times New Roman"/>
           <w:b/>
           <w:bCs/>
           <w:kern w:val="0"/>
@@ -1015,17 +1040,17 @@
       <w:pPr>
         <w:spacing w:before="100" w:beforeAutospacing="1" w:after="100" w:afterAutospacing="1" w:line="240" w:lineRule="auto"/>
         <w:rPr>
-          <w:rFonts w:ascii="Times New Roman" w:eastAsia="Times New Roman" w:hAnsi="Times New Roman" w:cs="Times New Roman"/>
-          <w:kern w:val="0"/>
-          <w:sz w:val="24"/>
-          <w:szCs w:val="24"/>
-          <w:lang w:eastAsia="en-IN"/>
-          <w14:ligatures w14:val="none"/>
-        </w:rPr>
-      </w:pPr>
-      <w:r>
-        <w:rPr>
-          <w:rFonts w:ascii="Times New Roman" w:eastAsia="Times New Roman" w:hAnsi="Times New Roman" w:cs="Times New Roman"/>
+          <w:rFonts w:ascii="Times New Roman" w:hAnsi="Times New Roman" w:eastAsia="Times New Roman" w:cs="Times New Roman"/>
+          <w:kern w:val="0"/>
+          <w:sz w:val="24"/>
+          <w:szCs w:val="24"/>
+          <w:lang w:eastAsia="en-IN"/>
+          <w14:ligatures w14:val="none"/>
+        </w:rPr>
+      </w:pPr>
+      <w:r>
+        <w:rPr>
+          <w:rFonts w:ascii="Times New Roman" w:hAnsi="Times New Roman" w:eastAsia="Times New Roman" w:cs="Times New Roman"/>
           <w:kern w:val="0"/>
           <w:sz w:val="24"/>
           <w:szCs w:val="24"/>
@@ -1043,17 +1068,17 @@
         </w:numPr>
         <w:spacing w:before="100" w:beforeAutospacing="1" w:after="100" w:afterAutospacing="1" w:line="240" w:lineRule="auto"/>
         <w:rPr>
-          <w:rFonts w:ascii="Times New Roman" w:eastAsia="Times New Roman" w:hAnsi="Times New Roman" w:cs="Times New Roman"/>
-          <w:kern w:val="0"/>
-          <w:sz w:val="24"/>
-          <w:szCs w:val="24"/>
-          <w:lang w:eastAsia="en-IN"/>
-          <w14:ligatures w14:val="none"/>
-        </w:rPr>
-      </w:pPr>
-      <w:r>
-        <w:rPr>
-          <w:rFonts w:ascii="Times New Roman" w:eastAsia="Times New Roman" w:hAnsi="Times New Roman" w:cs="Times New Roman"/>
+          <w:rFonts w:ascii="Times New Roman" w:hAnsi="Times New Roman" w:eastAsia="Times New Roman" w:cs="Times New Roman"/>
+          <w:kern w:val="0"/>
+          <w:sz w:val="24"/>
+          <w:szCs w:val="24"/>
+          <w:lang w:eastAsia="en-IN"/>
+          <w14:ligatures w14:val="none"/>
+        </w:rPr>
+      </w:pPr>
+      <w:r>
+        <w:rPr>
+          <w:rFonts w:ascii="Times New Roman" w:hAnsi="Times New Roman" w:eastAsia="Times New Roman" w:cs="Times New Roman"/>
           <w:kern w:val="0"/>
           <w:sz w:val="24"/>
           <w:szCs w:val="24"/>
@@ -1071,17 +1096,17 @@
         </w:numPr>
         <w:spacing w:before="100" w:beforeAutospacing="1" w:after="100" w:afterAutospacing="1" w:line="240" w:lineRule="auto"/>
         <w:rPr>
-          <w:rFonts w:ascii="Times New Roman" w:eastAsia="Times New Roman" w:hAnsi="Times New Roman" w:cs="Times New Roman"/>
-          <w:kern w:val="0"/>
-          <w:sz w:val="24"/>
-          <w:szCs w:val="24"/>
-          <w:lang w:eastAsia="en-IN"/>
-          <w14:ligatures w14:val="none"/>
-        </w:rPr>
-      </w:pPr>
-      <w:r>
-        <w:rPr>
-          <w:rFonts w:ascii="Times New Roman" w:eastAsia="Times New Roman" w:hAnsi="Times New Roman" w:cs="Times New Roman"/>
+          <w:rFonts w:ascii="Times New Roman" w:hAnsi="Times New Roman" w:eastAsia="Times New Roman" w:cs="Times New Roman"/>
+          <w:kern w:val="0"/>
+          <w:sz w:val="24"/>
+          <w:szCs w:val="24"/>
+          <w:lang w:eastAsia="en-IN"/>
+          <w14:ligatures w14:val="none"/>
+        </w:rPr>
+      </w:pPr>
+      <w:r>
+        <w:rPr>
+          <w:rFonts w:ascii="Times New Roman" w:hAnsi="Times New Roman" w:eastAsia="Times New Roman" w:cs="Times New Roman"/>
           <w:kern w:val="0"/>
           <w:sz w:val="24"/>
           <w:szCs w:val="24"/>
@@ -1099,17 +1124,17 @@
         </w:numPr>
         <w:spacing w:before="100" w:beforeAutospacing="1" w:after="100" w:afterAutospacing="1" w:line="240" w:lineRule="auto"/>
         <w:rPr>
-          <w:rFonts w:ascii="Times New Roman" w:eastAsia="Times New Roman" w:hAnsi="Times New Roman" w:cs="Times New Roman"/>
-          <w:kern w:val="0"/>
-          <w:sz w:val="24"/>
-          <w:szCs w:val="24"/>
-          <w:lang w:eastAsia="en-IN"/>
-          <w14:ligatures w14:val="none"/>
-        </w:rPr>
-      </w:pPr>
-      <w:r>
-        <w:rPr>
-          <w:rFonts w:ascii="Times New Roman" w:eastAsia="Times New Roman" w:hAnsi="Times New Roman" w:cs="Times New Roman"/>
+          <w:rFonts w:ascii="Times New Roman" w:hAnsi="Times New Roman" w:eastAsia="Times New Roman" w:cs="Times New Roman"/>
+          <w:kern w:val="0"/>
+          <w:sz w:val="24"/>
+          <w:szCs w:val="24"/>
+          <w:lang w:eastAsia="en-IN"/>
+          <w14:ligatures w14:val="none"/>
+        </w:rPr>
+      </w:pPr>
+      <w:r>
+        <w:rPr>
+          <w:rFonts w:ascii="Times New Roman" w:hAnsi="Times New Roman" w:eastAsia="Times New Roman" w:cs="Times New Roman"/>
           <w:kern w:val="0"/>
           <w:sz w:val="24"/>
           <w:szCs w:val="24"/>
@@ -1127,17 +1152,17 @@
         </w:numPr>
         <w:spacing w:before="100" w:beforeAutospacing="1" w:after="100" w:afterAutospacing="1" w:line="240" w:lineRule="auto"/>
         <w:rPr>
-          <w:rFonts w:ascii="Times New Roman" w:eastAsia="Times New Roman" w:hAnsi="Times New Roman" w:cs="Times New Roman"/>
-          <w:kern w:val="0"/>
-          <w:sz w:val="24"/>
-          <w:szCs w:val="24"/>
-          <w:lang w:eastAsia="en-IN"/>
-          <w14:ligatures w14:val="none"/>
-        </w:rPr>
-      </w:pPr>
-      <w:r>
-        <w:rPr>
-          <w:rFonts w:ascii="Times New Roman" w:eastAsia="Times New Roman" w:hAnsi="Times New Roman" w:cs="Times New Roman"/>
+          <w:rFonts w:ascii="Times New Roman" w:hAnsi="Times New Roman" w:eastAsia="Times New Roman" w:cs="Times New Roman"/>
+          <w:kern w:val="0"/>
+          <w:sz w:val="24"/>
+          <w:szCs w:val="24"/>
+          <w:lang w:eastAsia="en-IN"/>
+          <w14:ligatures w14:val="none"/>
+        </w:rPr>
+      </w:pPr>
+      <w:r>
+        <w:rPr>
+          <w:rFonts w:ascii="Times New Roman" w:hAnsi="Times New Roman" w:eastAsia="Times New Roman" w:cs="Times New Roman"/>
           <w:kern w:val="0"/>
           <w:sz w:val="24"/>
           <w:szCs w:val="24"/>
@@ -1155,17 +1180,17 @@
         </w:numPr>
         <w:spacing w:before="100" w:beforeAutospacing="1" w:after="100" w:afterAutospacing="1" w:line="240" w:lineRule="auto"/>
         <w:rPr>
-          <w:rFonts w:ascii="Times New Roman" w:eastAsia="Times New Roman" w:hAnsi="Times New Roman" w:cs="Times New Roman"/>
-          <w:kern w:val="0"/>
-          <w:sz w:val="24"/>
-          <w:szCs w:val="24"/>
-          <w:lang w:eastAsia="en-IN"/>
-          <w14:ligatures w14:val="none"/>
-        </w:rPr>
-      </w:pPr>
-      <w:r>
-        <w:rPr>
-          <w:rFonts w:ascii="Times New Roman" w:eastAsia="Times New Roman" w:hAnsi="Times New Roman" w:cs="Times New Roman"/>
+          <w:rFonts w:ascii="Times New Roman" w:hAnsi="Times New Roman" w:eastAsia="Times New Roman" w:cs="Times New Roman"/>
+          <w:kern w:val="0"/>
+          <w:sz w:val="24"/>
+          <w:szCs w:val="24"/>
+          <w:lang w:eastAsia="en-IN"/>
+          <w14:ligatures w14:val="none"/>
+        </w:rPr>
+      </w:pPr>
+      <w:r>
+        <w:rPr>
+          <w:rFonts w:ascii="Times New Roman" w:hAnsi="Times New Roman" w:eastAsia="Times New Roman" w:cs="Times New Roman"/>
           <w:kern w:val="0"/>
           <w:sz w:val="24"/>
           <w:szCs w:val="24"/>
@@ -1179,17 +1204,17 @@
       <w:pPr>
         <w:spacing w:after="0" w:line="240" w:lineRule="auto"/>
         <w:rPr>
-          <w:rFonts w:ascii="Times New Roman" w:eastAsia="Times New Roman" w:hAnsi="Times New Roman" w:cs="Times New Roman"/>
-          <w:kern w:val="0"/>
-          <w:sz w:val="24"/>
-          <w:szCs w:val="24"/>
-          <w:lang w:eastAsia="en-IN"/>
-          <w14:ligatures w14:val="none"/>
-        </w:rPr>
-      </w:pPr>
-      <w:r>
-        <w:rPr>
-          <w:rFonts w:ascii="Times New Roman" w:eastAsia="Times New Roman" w:hAnsi="Times New Roman" w:cs="Times New Roman"/>
+          <w:rFonts w:ascii="Times New Roman" w:hAnsi="Times New Roman" w:eastAsia="Times New Roman" w:cs="Times New Roman"/>
+          <w:kern w:val="0"/>
+          <w:sz w:val="24"/>
+          <w:szCs w:val="24"/>
+          <w:lang w:eastAsia="en-IN"/>
+          <w14:ligatures w14:val="none"/>
+        </w:rPr>
+      </w:pPr>
+      <w:r>
+        <w:rPr>
+          <w:rFonts w:ascii="Times New Roman" w:hAnsi="Times New Roman" w:eastAsia="Times New Roman" w:cs="Times New Roman"/>
           <w:kern w:val="0"/>
           <w:sz w:val="24"/>
           <w:szCs w:val="24"/>
@@ -1197,7 +1222,7 @@
           <w14:ligatures w14:val="none"/>
         </w:rPr>
         <w:pict w14:anchorId="4A1B6198">
-          <v:rect id="_x0000_i1051" style="width:0;height:1.5pt" o:hralign="center" o:hrstd="t" o:hr="t" fillcolor="#a0a0a0" stroked="f"/>
+          <v:rect id="_x0000_i1051" style="width:0;height:1.5pt" o:hr="t" o:hrstd="t" o:hralign="center" fillcolor="#a0a0a0" stroked="f"/>
         </w:pict>
       </w:r>
     </w:p>
@@ -1206,7 +1231,7 @@
         <w:spacing w:before="100" w:beforeAutospacing="1" w:after="100" w:afterAutospacing="1" w:line="240" w:lineRule="auto"/>
         <w:outlineLvl w:val="1"/>
         <w:rPr>
-          <w:rFonts w:ascii="Times New Roman" w:eastAsia="Times New Roman" w:hAnsi="Times New Roman" w:cs="Times New Roman"/>
+          <w:rFonts w:ascii="Times New Roman" w:hAnsi="Times New Roman" w:eastAsia="Times New Roman" w:cs="Times New Roman"/>
           <w:b/>
           <w:bCs/>
           <w:kern w:val="0"/>
@@ -1218,7 +1243,7 @@
       </w:pPr>
       <w:r>
         <w:rPr>
-          <w:rFonts w:ascii="Times New Roman" w:eastAsia="Times New Roman" w:hAnsi="Times New Roman" w:cs="Times New Roman"/>
+          <w:rFonts w:ascii="Times New Roman" w:hAnsi="Times New Roman" w:eastAsia="Times New Roman" w:cs="Times New Roman"/>
           <w:b/>
           <w:bCs/>
           <w:kern w:val="0"/>
@@ -1234,17 +1259,17 @@
       <w:pPr>
         <w:spacing w:before="100" w:beforeAutospacing="1" w:after="100" w:afterAutospacing="1" w:line="240" w:lineRule="auto"/>
         <w:rPr>
-          <w:rFonts w:ascii="Times New Roman" w:eastAsia="Times New Roman" w:hAnsi="Times New Roman" w:cs="Times New Roman"/>
-          <w:kern w:val="0"/>
-          <w:sz w:val="24"/>
-          <w:szCs w:val="24"/>
-          <w:lang w:eastAsia="en-IN"/>
-          <w14:ligatures w14:val="none"/>
-        </w:rPr>
-      </w:pPr>
-      <w:r>
-        <w:rPr>
-          <w:rFonts w:ascii="Times New Roman" w:eastAsia="Times New Roman" w:hAnsi="Times New Roman" w:cs="Times New Roman"/>
+          <w:rFonts w:ascii="Times New Roman" w:hAnsi="Times New Roman" w:eastAsia="Times New Roman" w:cs="Times New Roman"/>
+          <w:kern w:val="0"/>
+          <w:sz w:val="24"/>
+          <w:szCs w:val="24"/>
+          <w:lang w:eastAsia="en-IN"/>
+          <w14:ligatures w14:val="none"/>
+        </w:rPr>
+      </w:pPr>
+      <w:r>
+        <w:rPr>
+          <w:rFonts w:ascii="Times New Roman" w:hAnsi="Times New Roman" w:eastAsia="Times New Roman" w:cs="Times New Roman"/>
           <w:kern w:val="0"/>
           <w:sz w:val="24"/>
           <w:szCs w:val="24"/>
@@ -1263,17 +1288,17 @@
         </w:numPr>
         <w:spacing w:before="100" w:beforeAutospacing="1" w:after="100" w:afterAutospacing="1" w:line="240" w:lineRule="auto"/>
         <w:rPr>
-          <w:rFonts w:ascii="Times New Roman" w:eastAsia="Times New Roman" w:hAnsi="Times New Roman" w:cs="Times New Roman"/>
-          <w:kern w:val="0"/>
-          <w:sz w:val="24"/>
-          <w:szCs w:val="24"/>
-          <w:lang w:eastAsia="en-IN"/>
-          <w14:ligatures w14:val="none"/>
-        </w:rPr>
-      </w:pPr>
-      <w:r>
-        <w:rPr>
-          <w:rFonts w:ascii="Times New Roman" w:eastAsia="Times New Roman" w:hAnsi="Times New Roman" w:cs="Times New Roman"/>
+          <w:rFonts w:ascii="Times New Roman" w:hAnsi="Times New Roman" w:eastAsia="Times New Roman" w:cs="Times New Roman"/>
+          <w:kern w:val="0"/>
+          <w:sz w:val="24"/>
+          <w:szCs w:val="24"/>
+          <w:lang w:eastAsia="en-IN"/>
+          <w14:ligatures w14:val="none"/>
+        </w:rPr>
+      </w:pPr>
+      <w:r>
+        <w:rPr>
+          <w:rFonts w:ascii="Times New Roman" w:hAnsi="Times New Roman" w:eastAsia="Times New Roman" w:cs="Times New Roman"/>
           <w:kern w:val="0"/>
           <w:sz w:val="24"/>
           <w:szCs w:val="24"/>
@@ -1291,17 +1316,17 @@
         </w:numPr>
         <w:spacing w:before="100" w:beforeAutospacing="1" w:after="100" w:afterAutospacing="1" w:line="240" w:lineRule="auto"/>
         <w:rPr>
-          <w:rFonts w:ascii="Times New Roman" w:eastAsia="Times New Roman" w:hAnsi="Times New Roman" w:cs="Times New Roman"/>
-          <w:kern w:val="0"/>
-          <w:sz w:val="24"/>
-          <w:szCs w:val="24"/>
-          <w:lang w:eastAsia="en-IN"/>
-          <w14:ligatures w14:val="none"/>
-        </w:rPr>
-      </w:pPr>
-      <w:r>
-        <w:rPr>
-          <w:rFonts w:ascii="Times New Roman" w:eastAsia="Times New Roman" w:hAnsi="Times New Roman" w:cs="Times New Roman"/>
+          <w:rFonts w:ascii="Times New Roman" w:hAnsi="Times New Roman" w:eastAsia="Times New Roman" w:cs="Times New Roman"/>
+          <w:kern w:val="0"/>
+          <w:sz w:val="24"/>
+          <w:szCs w:val="24"/>
+          <w:lang w:eastAsia="en-IN"/>
+          <w14:ligatures w14:val="none"/>
+        </w:rPr>
+      </w:pPr>
+      <w:r>
+        <w:rPr>
+          <w:rFonts w:ascii="Times New Roman" w:hAnsi="Times New Roman" w:eastAsia="Times New Roman" w:cs="Times New Roman"/>
           <w:kern w:val="0"/>
           <w:sz w:val="24"/>
           <w:szCs w:val="24"/>
@@ -1319,17 +1344,17 @@
         </w:numPr>
         <w:spacing w:before="100" w:beforeAutospacing="1" w:after="100" w:afterAutospacing="1" w:line="240" w:lineRule="auto"/>
         <w:rPr>
-          <w:rFonts w:ascii="Times New Roman" w:eastAsia="Times New Roman" w:hAnsi="Times New Roman" w:cs="Times New Roman"/>
-          <w:kern w:val="0"/>
-          <w:sz w:val="24"/>
-          <w:szCs w:val="24"/>
-          <w:lang w:eastAsia="en-IN"/>
-          <w14:ligatures w14:val="none"/>
-        </w:rPr>
-      </w:pPr>
-      <w:r>
-        <w:rPr>
-          <w:rFonts w:ascii="Times New Roman" w:eastAsia="Times New Roman" w:hAnsi="Times New Roman" w:cs="Times New Roman"/>
+          <w:rFonts w:ascii="Times New Roman" w:hAnsi="Times New Roman" w:eastAsia="Times New Roman" w:cs="Times New Roman"/>
+          <w:kern w:val="0"/>
+          <w:sz w:val="24"/>
+          <w:szCs w:val="24"/>
+          <w:lang w:eastAsia="en-IN"/>
+          <w14:ligatures w14:val="none"/>
+        </w:rPr>
+      </w:pPr>
+      <w:r>
+        <w:rPr>
+          <w:rFonts w:ascii="Times New Roman" w:hAnsi="Times New Roman" w:eastAsia="Times New Roman" w:cs="Times New Roman"/>
           <w:kern w:val="0"/>
           <w:sz w:val="24"/>
           <w:szCs w:val="24"/>
@@ -1347,17 +1372,17 @@
         </w:numPr>
         <w:spacing w:before="100" w:beforeAutospacing="1" w:after="100" w:afterAutospacing="1" w:line="240" w:lineRule="auto"/>
         <w:rPr>
-          <w:rFonts w:ascii="Times New Roman" w:eastAsia="Times New Roman" w:hAnsi="Times New Roman" w:cs="Times New Roman"/>
-          <w:kern w:val="0"/>
-          <w:sz w:val="24"/>
-          <w:szCs w:val="24"/>
-          <w:lang w:eastAsia="en-IN"/>
-          <w14:ligatures w14:val="none"/>
-        </w:rPr>
-      </w:pPr>
-      <w:r>
-        <w:rPr>
-          <w:rFonts w:ascii="Times New Roman" w:eastAsia="Times New Roman" w:hAnsi="Times New Roman" w:cs="Times New Roman"/>
+          <w:rFonts w:ascii="Times New Roman" w:hAnsi="Times New Roman" w:eastAsia="Times New Roman" w:cs="Times New Roman"/>
+          <w:kern w:val="0"/>
+          <w:sz w:val="24"/>
+          <w:szCs w:val="24"/>
+          <w:lang w:eastAsia="en-IN"/>
+          <w14:ligatures w14:val="none"/>
+        </w:rPr>
+      </w:pPr>
+      <w:r>
+        <w:rPr>
+          <w:rFonts w:ascii="Times New Roman" w:hAnsi="Times New Roman" w:eastAsia="Times New Roman" w:cs="Times New Roman"/>
           <w:kern w:val="0"/>
           <w:sz w:val="24"/>
           <w:szCs w:val="24"/>
@@ -1375,17 +1400,17 @@
         </w:numPr>
         <w:spacing w:before="100" w:beforeAutospacing="1" w:after="100" w:afterAutospacing="1" w:line="240" w:lineRule="auto"/>
         <w:rPr>
-          <w:rFonts w:ascii="Times New Roman" w:eastAsia="Times New Roman" w:hAnsi="Times New Roman" w:cs="Times New Roman"/>
-          <w:kern w:val="0"/>
-          <w:sz w:val="24"/>
-          <w:szCs w:val="24"/>
-          <w:lang w:eastAsia="en-IN"/>
-          <w14:ligatures w14:val="none"/>
-        </w:rPr>
-      </w:pPr>
-      <w:r>
-        <w:rPr>
-          <w:rFonts w:ascii="Times New Roman" w:eastAsia="Times New Roman" w:hAnsi="Times New Roman" w:cs="Times New Roman"/>
+          <w:rFonts w:ascii="Times New Roman" w:hAnsi="Times New Roman" w:eastAsia="Times New Roman" w:cs="Times New Roman"/>
+          <w:kern w:val="0"/>
+          <w:sz w:val="24"/>
+          <w:szCs w:val="24"/>
+          <w:lang w:eastAsia="en-IN"/>
+          <w14:ligatures w14:val="none"/>
+        </w:rPr>
+      </w:pPr>
+      <w:r>
+        <w:rPr>
+          <w:rFonts w:ascii="Times New Roman" w:hAnsi="Times New Roman" w:eastAsia="Times New Roman" w:cs="Times New Roman"/>
           <w:kern w:val="0"/>
           <w:sz w:val="24"/>
           <w:szCs w:val="24"/>
@@ -1399,17 +1424,17 @@
       <w:pPr>
         <w:spacing w:after="0" w:line="240" w:lineRule="auto"/>
         <w:rPr>
-          <w:rFonts w:ascii="Times New Roman" w:eastAsia="Times New Roman" w:hAnsi="Times New Roman" w:cs="Times New Roman"/>
-          <w:kern w:val="0"/>
-          <w:sz w:val="24"/>
-          <w:szCs w:val="24"/>
-          <w:lang w:eastAsia="en-IN"/>
-          <w14:ligatures w14:val="none"/>
-        </w:rPr>
-      </w:pPr>
-      <w:r>
-        <w:rPr>
-          <w:rFonts w:ascii="Times New Roman" w:eastAsia="Times New Roman" w:hAnsi="Times New Roman" w:cs="Times New Roman"/>
+          <w:rFonts w:ascii="Times New Roman" w:hAnsi="Times New Roman" w:eastAsia="Times New Roman" w:cs="Times New Roman"/>
+          <w:kern w:val="0"/>
+          <w:sz w:val="24"/>
+          <w:szCs w:val="24"/>
+          <w:lang w:eastAsia="en-IN"/>
+          <w14:ligatures w14:val="none"/>
+        </w:rPr>
+      </w:pPr>
+      <w:r>
+        <w:rPr>
+          <w:rFonts w:ascii="Times New Roman" w:hAnsi="Times New Roman" w:eastAsia="Times New Roman" w:cs="Times New Roman"/>
           <w:kern w:val="0"/>
           <w:sz w:val="24"/>
           <w:szCs w:val="24"/>
@@ -1417,7 +1442,7 @@
           <w14:ligatures w14:val="none"/>
         </w:rPr>
         <w:pict w14:anchorId="177BF0DE">
-          <v:rect id="_x0000_i1052" style="width:0;height:1.5pt" o:hralign="center" o:hrstd="t" o:hr="t" fillcolor="#a0a0a0" stroked="f"/>
+          <v:rect id="_x0000_i1052" style="width:0;height:1.5pt" o:hr="t" o:hrstd="t" o:hralign="center" fillcolor="#a0a0a0" stroked="f"/>
         </w:pict>
       </w:r>
     </w:p>
@@ -1426,7 +1451,7 @@
         <w:spacing w:before="100" w:beforeAutospacing="1" w:after="100" w:afterAutospacing="1" w:line="240" w:lineRule="auto"/>
         <w:outlineLvl w:val="1"/>
         <w:rPr>
-          <w:rFonts w:ascii="Times New Roman" w:eastAsia="Times New Roman" w:hAnsi="Times New Roman" w:cs="Times New Roman"/>
+          <w:rFonts w:ascii="Times New Roman" w:hAnsi="Times New Roman" w:eastAsia="Times New Roman" w:cs="Times New Roman"/>
           <w:b/>
           <w:bCs/>
           <w:kern w:val="0"/>
@@ -1438,7 +1463,7 @@
       </w:pPr>
       <w:r>
         <w:rPr>
-          <w:rFonts w:ascii="Times New Roman" w:eastAsia="Times New Roman" w:hAnsi="Times New Roman" w:cs="Times New Roman"/>
+          <w:rFonts w:ascii="Times New Roman" w:hAnsi="Times New Roman" w:eastAsia="Times New Roman" w:cs="Times New Roman"/>
           <w:b/>
           <w:bCs/>
           <w:kern w:val="0"/>
@@ -1455,7 +1480,7 @@
         <w:spacing w:before="100" w:beforeAutospacing="1" w:after="100" w:afterAutospacing="1" w:line="240" w:lineRule="auto"/>
         <w:outlineLvl w:val="2"/>
         <w:rPr>
-          <w:rFonts w:ascii="Times New Roman" w:eastAsia="Times New Roman" w:hAnsi="Times New Roman" w:cs="Times New Roman"/>
+          <w:rFonts w:ascii="Times New Roman" w:hAnsi="Times New Roman" w:eastAsia="Times New Roman" w:cs="Times New Roman"/>
           <w:b/>
           <w:bCs/>
           <w:kern w:val="0"/>
@@ -1467,7 +1492,7 @@
       </w:pPr>
       <w:r>
         <w:rPr>
-          <w:rFonts w:ascii="Times New Roman" w:eastAsia="Times New Roman" w:hAnsi="Times New Roman" w:cs="Times New Roman"/>
+          <w:rFonts w:ascii="Times New Roman" w:hAnsi="Times New Roman" w:eastAsia="Times New Roman" w:cs="Times New Roman"/>
           <w:b/>
           <w:bCs/>
           <w:kern w:val="0"/>
@@ -1483,17 +1508,17 @@
       <w:pPr>
         <w:spacing w:before="100" w:beforeAutospacing="1" w:after="100" w:afterAutospacing="1" w:line="240" w:lineRule="auto"/>
         <w:rPr>
-          <w:rFonts w:ascii="Times New Roman" w:eastAsia="Times New Roman" w:hAnsi="Times New Roman" w:cs="Times New Roman"/>
-          <w:kern w:val="0"/>
-          <w:sz w:val="24"/>
-          <w:szCs w:val="24"/>
-          <w:lang w:eastAsia="en-IN"/>
-          <w14:ligatures w14:val="none"/>
-        </w:rPr>
-      </w:pPr>
-      <w:r>
-        <w:rPr>
-          <w:rFonts w:ascii="Times New Roman" w:eastAsia="Times New Roman" w:hAnsi="Times New Roman" w:cs="Times New Roman"/>
+          <w:rFonts w:ascii="Times New Roman" w:hAnsi="Times New Roman" w:eastAsia="Times New Roman" w:cs="Times New Roman"/>
+          <w:kern w:val="0"/>
+          <w:sz w:val="24"/>
+          <w:szCs w:val="24"/>
+          <w:lang w:eastAsia="en-IN"/>
+          <w14:ligatures w14:val="none"/>
+        </w:rPr>
+      </w:pPr>
+      <w:r>
+        <w:rPr>
+          <w:rFonts w:ascii="Times New Roman" w:hAnsi="Times New Roman" w:eastAsia="Times New Roman" w:cs="Times New Roman"/>
           <w:kern w:val="0"/>
           <w:sz w:val="24"/>
           <w:szCs w:val="24"/>
@@ -1511,17 +1536,17 @@
         </w:numPr>
         <w:spacing w:before="100" w:beforeAutospacing="1" w:after="100" w:afterAutospacing="1" w:line="240" w:lineRule="auto"/>
         <w:rPr>
-          <w:rFonts w:ascii="Times New Roman" w:eastAsia="Times New Roman" w:hAnsi="Times New Roman" w:cs="Times New Roman"/>
-          <w:kern w:val="0"/>
-          <w:sz w:val="24"/>
-          <w:szCs w:val="24"/>
-          <w:lang w:eastAsia="en-IN"/>
-          <w14:ligatures w14:val="none"/>
-        </w:rPr>
-      </w:pPr>
-      <w:r>
-        <w:rPr>
-          <w:rFonts w:ascii="Times New Roman" w:eastAsia="Times New Roman" w:hAnsi="Times New Roman" w:cs="Times New Roman"/>
+          <w:rFonts w:ascii="Times New Roman" w:hAnsi="Times New Roman" w:eastAsia="Times New Roman" w:cs="Times New Roman"/>
+          <w:kern w:val="0"/>
+          <w:sz w:val="24"/>
+          <w:szCs w:val="24"/>
+          <w:lang w:eastAsia="en-IN"/>
+          <w14:ligatures w14:val="none"/>
+        </w:rPr>
+      </w:pPr>
+      <w:r>
+        <w:rPr>
+          <w:rFonts w:ascii="Times New Roman" w:hAnsi="Times New Roman" w:eastAsia="Times New Roman" w:cs="Times New Roman"/>
           <w:kern w:val="0"/>
           <w:sz w:val="24"/>
           <w:szCs w:val="24"/>
@@ -1539,17 +1564,17 @@
         </w:numPr>
         <w:spacing w:before="100" w:beforeAutospacing="1" w:after="100" w:afterAutospacing="1" w:line="240" w:lineRule="auto"/>
         <w:rPr>
-          <w:rFonts w:ascii="Times New Roman" w:eastAsia="Times New Roman" w:hAnsi="Times New Roman" w:cs="Times New Roman"/>
-          <w:kern w:val="0"/>
-          <w:sz w:val="24"/>
-          <w:szCs w:val="24"/>
-          <w:lang w:eastAsia="en-IN"/>
-          <w14:ligatures w14:val="none"/>
-        </w:rPr>
-      </w:pPr>
-      <w:r>
-        <w:rPr>
-          <w:rFonts w:ascii="Times New Roman" w:eastAsia="Times New Roman" w:hAnsi="Times New Roman" w:cs="Times New Roman"/>
+          <w:rFonts w:ascii="Times New Roman" w:hAnsi="Times New Roman" w:eastAsia="Times New Roman" w:cs="Times New Roman"/>
+          <w:kern w:val="0"/>
+          <w:sz w:val="24"/>
+          <w:szCs w:val="24"/>
+          <w:lang w:eastAsia="en-IN"/>
+          <w14:ligatures w14:val="none"/>
+        </w:rPr>
+      </w:pPr>
+      <w:r>
+        <w:rPr>
+          <w:rFonts w:ascii="Times New Roman" w:hAnsi="Times New Roman" w:eastAsia="Times New Roman" w:cs="Times New Roman"/>
           <w:kern w:val="0"/>
           <w:sz w:val="24"/>
           <w:szCs w:val="24"/>
@@ -1567,17 +1592,17 @@
         </w:numPr>
         <w:spacing w:before="100" w:beforeAutospacing="1" w:after="100" w:afterAutospacing="1" w:line="240" w:lineRule="auto"/>
         <w:rPr>
-          <w:rFonts w:ascii="Times New Roman" w:eastAsia="Times New Roman" w:hAnsi="Times New Roman" w:cs="Times New Roman"/>
-          <w:kern w:val="0"/>
-          <w:sz w:val="24"/>
-          <w:szCs w:val="24"/>
-          <w:lang w:eastAsia="en-IN"/>
-          <w14:ligatures w14:val="none"/>
-        </w:rPr>
-      </w:pPr>
-      <w:r>
-        <w:rPr>
-          <w:rFonts w:ascii="Times New Roman" w:eastAsia="Times New Roman" w:hAnsi="Times New Roman" w:cs="Times New Roman"/>
+          <w:rFonts w:ascii="Times New Roman" w:hAnsi="Times New Roman" w:eastAsia="Times New Roman" w:cs="Times New Roman"/>
+          <w:kern w:val="0"/>
+          <w:sz w:val="24"/>
+          <w:szCs w:val="24"/>
+          <w:lang w:eastAsia="en-IN"/>
+          <w14:ligatures w14:val="none"/>
+        </w:rPr>
+      </w:pPr>
+      <w:r>
+        <w:rPr>
+          <w:rFonts w:ascii="Times New Roman" w:hAnsi="Times New Roman" w:eastAsia="Times New Roman" w:cs="Times New Roman"/>
           <w:kern w:val="0"/>
           <w:sz w:val="24"/>
           <w:szCs w:val="24"/>
@@ -1595,17 +1620,17 @@
         </w:numPr>
         <w:spacing w:before="100" w:beforeAutospacing="1" w:after="100" w:afterAutospacing="1" w:line="240" w:lineRule="auto"/>
         <w:rPr>
-          <w:rFonts w:ascii="Times New Roman" w:eastAsia="Times New Roman" w:hAnsi="Times New Roman" w:cs="Times New Roman"/>
-          <w:kern w:val="0"/>
-          <w:sz w:val="24"/>
-          <w:szCs w:val="24"/>
-          <w:lang w:eastAsia="en-IN"/>
-          <w14:ligatures w14:val="none"/>
-        </w:rPr>
-      </w:pPr>
-      <w:r>
-        <w:rPr>
-          <w:rFonts w:ascii="Times New Roman" w:eastAsia="Times New Roman" w:hAnsi="Times New Roman" w:cs="Times New Roman"/>
+          <w:rFonts w:ascii="Times New Roman" w:hAnsi="Times New Roman" w:eastAsia="Times New Roman" w:cs="Times New Roman"/>
+          <w:kern w:val="0"/>
+          <w:sz w:val="24"/>
+          <w:szCs w:val="24"/>
+          <w:lang w:eastAsia="en-IN"/>
+          <w14:ligatures w14:val="none"/>
+        </w:rPr>
+      </w:pPr>
+      <w:r>
+        <w:rPr>
+          <w:rFonts w:ascii="Times New Roman" w:hAnsi="Times New Roman" w:eastAsia="Times New Roman" w:cs="Times New Roman"/>
           <w:kern w:val="0"/>
           <w:sz w:val="24"/>
           <w:szCs w:val="24"/>
@@ -1620,7 +1645,7 @@
         <w:spacing w:before="100" w:beforeAutospacing="1" w:after="100" w:afterAutospacing="1" w:line="240" w:lineRule="auto"/>
         <w:outlineLvl w:val="2"/>
         <w:rPr>
-          <w:rFonts w:ascii="Times New Roman" w:eastAsia="Times New Roman" w:hAnsi="Times New Roman" w:cs="Times New Roman"/>
+          <w:rFonts w:ascii="Times New Roman" w:hAnsi="Times New Roman" w:eastAsia="Times New Roman" w:cs="Times New Roman"/>
           <w:b/>
           <w:bCs/>
           <w:kern w:val="0"/>
@@ -1632,7 +1657,7 @@
       </w:pPr>
       <w:r>
         <w:rPr>
-          <w:rFonts w:ascii="Times New Roman" w:eastAsia="Times New Roman" w:hAnsi="Times New Roman" w:cs="Times New Roman"/>
+          <w:rFonts w:ascii="Times New Roman" w:hAnsi="Times New Roman" w:eastAsia="Times New Roman" w:cs="Times New Roman"/>
           <w:b/>
           <w:bCs/>
           <w:kern w:val="0"/>
@@ -1652,17 +1677,17 @@
         </w:numPr>
         <w:spacing w:before="100" w:beforeAutospacing="1" w:after="100" w:afterAutospacing="1" w:line="240" w:lineRule="auto"/>
         <w:rPr>
-          <w:rFonts w:ascii="Times New Roman" w:eastAsia="Times New Roman" w:hAnsi="Times New Roman" w:cs="Times New Roman"/>
-          <w:kern w:val="0"/>
-          <w:sz w:val="24"/>
-          <w:szCs w:val="24"/>
-          <w:lang w:eastAsia="en-IN"/>
-          <w14:ligatures w14:val="none"/>
-        </w:rPr>
-      </w:pPr>
-      <w:r>
-        <w:rPr>
-          <w:rFonts w:ascii="Times New Roman" w:eastAsia="Times New Roman" w:hAnsi="Times New Roman" w:cs="Times New Roman"/>
+          <w:rFonts w:ascii="Times New Roman" w:hAnsi="Times New Roman" w:eastAsia="Times New Roman" w:cs="Times New Roman"/>
+          <w:kern w:val="0"/>
+          <w:sz w:val="24"/>
+          <w:szCs w:val="24"/>
+          <w:lang w:eastAsia="en-IN"/>
+          <w14:ligatures w14:val="none"/>
+        </w:rPr>
+      </w:pPr>
+      <w:r>
+        <w:rPr>
+          <w:rFonts w:ascii="Times New Roman" w:hAnsi="Times New Roman" w:eastAsia="Times New Roman" w:cs="Times New Roman"/>
           <w:kern w:val="0"/>
           <w:sz w:val="24"/>
           <w:szCs w:val="24"/>
@@ -1680,17 +1705,17 @@
         </w:numPr>
         <w:spacing w:before="100" w:beforeAutospacing="1" w:after="100" w:afterAutospacing="1" w:line="240" w:lineRule="auto"/>
         <w:rPr>
-          <w:rFonts w:ascii="Times New Roman" w:eastAsia="Times New Roman" w:hAnsi="Times New Roman" w:cs="Times New Roman"/>
-          <w:kern w:val="0"/>
-          <w:sz w:val="24"/>
-          <w:szCs w:val="24"/>
-          <w:lang w:eastAsia="en-IN"/>
-          <w14:ligatures w14:val="none"/>
-        </w:rPr>
-      </w:pPr>
-      <w:r>
-        <w:rPr>
-          <w:rFonts w:ascii="Times New Roman" w:eastAsia="Times New Roman" w:hAnsi="Times New Roman" w:cs="Times New Roman"/>
+          <w:rFonts w:ascii="Times New Roman" w:hAnsi="Times New Roman" w:eastAsia="Times New Roman" w:cs="Times New Roman"/>
+          <w:kern w:val="0"/>
+          <w:sz w:val="24"/>
+          <w:szCs w:val="24"/>
+          <w:lang w:eastAsia="en-IN"/>
+          <w14:ligatures w14:val="none"/>
+        </w:rPr>
+      </w:pPr>
+      <w:r>
+        <w:rPr>
+          <w:rFonts w:ascii="Times New Roman" w:hAnsi="Times New Roman" w:eastAsia="Times New Roman" w:cs="Times New Roman"/>
           <w:kern w:val="0"/>
           <w:sz w:val="24"/>
           <w:szCs w:val="24"/>
@@ -1708,17 +1733,17 @@
         </w:numPr>
         <w:spacing w:before="100" w:beforeAutospacing="1" w:after="100" w:afterAutospacing="1" w:line="240" w:lineRule="auto"/>
         <w:rPr>
-          <w:rFonts w:ascii="Times New Roman" w:eastAsia="Times New Roman" w:hAnsi="Times New Roman" w:cs="Times New Roman"/>
-          <w:kern w:val="0"/>
-          <w:sz w:val="24"/>
-          <w:szCs w:val="24"/>
-          <w:lang w:eastAsia="en-IN"/>
-          <w14:ligatures w14:val="none"/>
-        </w:rPr>
-      </w:pPr>
-      <w:r>
-        <w:rPr>
-          <w:rFonts w:ascii="Times New Roman" w:eastAsia="Times New Roman" w:hAnsi="Times New Roman" w:cs="Times New Roman"/>
+          <w:rFonts w:ascii="Times New Roman" w:hAnsi="Times New Roman" w:eastAsia="Times New Roman" w:cs="Times New Roman"/>
+          <w:kern w:val="0"/>
+          <w:sz w:val="24"/>
+          <w:szCs w:val="24"/>
+          <w:lang w:eastAsia="en-IN"/>
+          <w14:ligatures w14:val="none"/>
+        </w:rPr>
+      </w:pPr>
+      <w:r>
+        <w:rPr>
+          <w:rFonts w:ascii="Times New Roman" w:hAnsi="Times New Roman" w:eastAsia="Times New Roman" w:cs="Times New Roman"/>
           <w:kern w:val="0"/>
           <w:sz w:val="24"/>
           <w:szCs w:val="24"/>
@@ -1736,17 +1761,17 @@
         </w:numPr>
         <w:spacing w:before="100" w:beforeAutospacing="1" w:after="100" w:afterAutospacing="1" w:line="240" w:lineRule="auto"/>
         <w:rPr>
-          <w:rFonts w:ascii="Times New Roman" w:eastAsia="Times New Roman" w:hAnsi="Times New Roman" w:cs="Times New Roman"/>
-          <w:kern w:val="0"/>
-          <w:sz w:val="24"/>
-          <w:szCs w:val="24"/>
-          <w:lang w:eastAsia="en-IN"/>
-          <w14:ligatures w14:val="none"/>
-        </w:rPr>
-      </w:pPr>
-      <w:r>
-        <w:rPr>
-          <w:rFonts w:ascii="Times New Roman" w:eastAsia="Times New Roman" w:hAnsi="Times New Roman" w:cs="Times New Roman"/>
+          <w:rFonts w:ascii="Times New Roman" w:hAnsi="Times New Roman" w:eastAsia="Times New Roman" w:cs="Times New Roman"/>
+          <w:kern w:val="0"/>
+          <w:sz w:val="24"/>
+          <w:szCs w:val="24"/>
+          <w:lang w:eastAsia="en-IN"/>
+          <w14:ligatures w14:val="none"/>
+        </w:rPr>
+      </w:pPr>
+      <w:r>
+        <w:rPr>
+          <w:rFonts w:ascii="Times New Roman" w:hAnsi="Times New Roman" w:eastAsia="Times New Roman" w:cs="Times New Roman"/>
           <w:kern w:val="0"/>
           <w:sz w:val="24"/>
           <w:szCs w:val="24"/>
@@ -1764,17 +1789,17 @@
         </w:numPr>
         <w:spacing w:before="100" w:beforeAutospacing="1" w:after="100" w:afterAutospacing="1" w:line="240" w:lineRule="auto"/>
         <w:rPr>
-          <w:rFonts w:ascii="Times New Roman" w:eastAsia="Times New Roman" w:hAnsi="Times New Roman" w:cs="Times New Roman"/>
-          <w:kern w:val="0"/>
-          <w:sz w:val="24"/>
-          <w:szCs w:val="24"/>
-          <w:lang w:eastAsia="en-IN"/>
-          <w14:ligatures w14:val="none"/>
-        </w:rPr>
-      </w:pPr>
-      <w:r>
-        <w:rPr>
-          <w:rFonts w:ascii="Times New Roman" w:eastAsia="Times New Roman" w:hAnsi="Times New Roman" w:cs="Times New Roman"/>
+          <w:rFonts w:ascii="Times New Roman" w:hAnsi="Times New Roman" w:eastAsia="Times New Roman" w:cs="Times New Roman"/>
+          <w:kern w:val="0"/>
+          <w:sz w:val="24"/>
+          <w:szCs w:val="24"/>
+          <w:lang w:eastAsia="en-IN"/>
+          <w14:ligatures w14:val="none"/>
+        </w:rPr>
+      </w:pPr>
+      <w:r>
+        <w:rPr>
+          <w:rFonts w:ascii="Times New Roman" w:hAnsi="Times New Roman" w:eastAsia="Times New Roman" w:cs="Times New Roman"/>
           <w:kern w:val="0"/>
           <w:sz w:val="24"/>
           <w:szCs w:val="24"/>
@@ -1789,7 +1814,7 @@
         <w:spacing w:before="100" w:beforeAutospacing="1" w:after="100" w:afterAutospacing="1" w:line="240" w:lineRule="auto"/>
         <w:outlineLvl w:val="2"/>
         <w:rPr>
-          <w:rFonts w:ascii="Times New Roman" w:eastAsia="Times New Roman" w:hAnsi="Times New Roman" w:cs="Times New Roman"/>
+          <w:rFonts w:ascii="Times New Roman" w:hAnsi="Times New Roman" w:eastAsia="Times New Roman" w:cs="Times New Roman"/>
           <w:b/>
           <w:bCs/>
           <w:kern w:val="0"/>
@@ -1801,7 +1826,7 @@
       </w:pPr>
       <w:r>
         <w:rPr>
-          <w:rFonts w:ascii="Times New Roman" w:eastAsia="Times New Roman" w:hAnsi="Times New Roman" w:cs="Times New Roman"/>
+          <w:rFonts w:ascii="Times New Roman" w:hAnsi="Times New Roman" w:eastAsia="Times New Roman" w:cs="Times New Roman"/>
           <w:b/>
           <w:bCs/>
           <w:kern w:val="0"/>
@@ -1817,17 +1842,17 @@
       <w:pPr>
         <w:spacing w:before="100" w:beforeAutospacing="1" w:after="100" w:afterAutospacing="1" w:line="240" w:lineRule="auto"/>
         <w:rPr>
-          <w:rFonts w:ascii="Times New Roman" w:eastAsia="Times New Roman" w:hAnsi="Times New Roman" w:cs="Times New Roman"/>
-          <w:kern w:val="0"/>
-          <w:sz w:val="24"/>
-          <w:szCs w:val="24"/>
-          <w:lang w:eastAsia="en-IN"/>
-          <w14:ligatures w14:val="none"/>
-        </w:rPr>
-      </w:pPr>
-      <w:r>
-        <w:rPr>
-          <w:rFonts w:ascii="Times New Roman" w:eastAsia="Times New Roman" w:hAnsi="Times New Roman" w:cs="Times New Roman"/>
+          <w:rFonts w:ascii="Times New Roman" w:hAnsi="Times New Roman" w:eastAsia="Times New Roman" w:cs="Times New Roman"/>
+          <w:kern w:val="0"/>
+          <w:sz w:val="24"/>
+          <w:szCs w:val="24"/>
+          <w:lang w:eastAsia="en-IN"/>
+          <w14:ligatures w14:val="none"/>
+        </w:rPr>
+      </w:pPr>
+      <w:r>
+        <w:rPr>
+          <w:rFonts w:ascii="Times New Roman" w:hAnsi="Times New Roman" w:eastAsia="Times New Roman" w:cs="Times New Roman"/>
           <w:kern w:val="0"/>
           <w:sz w:val="24"/>
           <w:szCs w:val="24"/>
@@ -1869,7 +1894,7 @@
               <w:spacing w:after="0" w:line="240" w:lineRule="auto"/>
               <w:jc w:val="center"/>
               <w:rPr>
-                <w:rFonts w:ascii="Times New Roman" w:eastAsia="Times New Roman" w:hAnsi="Times New Roman" w:cs="Times New Roman"/>
+                <w:rFonts w:ascii="Times New Roman" w:hAnsi="Times New Roman" w:eastAsia="Times New Roman" w:cs="Times New Roman"/>
                 <w:b/>
                 <w:bCs/>
                 <w:kern w:val="0"/>
@@ -1881,7 +1906,7 @@
             </w:pPr>
             <w:r>
               <w:rPr>
-                <w:rFonts w:ascii="Times New Roman" w:eastAsia="Times New Roman" w:hAnsi="Times New Roman" w:cs="Times New Roman"/>
+                <w:rFonts w:ascii="Times New Roman" w:hAnsi="Times New Roman" w:eastAsia="Times New Roman" w:cs="Times New Roman"/>
                 <w:b/>
                 <w:bCs/>
                 <w:kern w:val="0"/>
@@ -1905,7 +1930,7 @@
               <w:spacing w:after="0" w:line="240" w:lineRule="auto"/>
               <w:jc w:val="center"/>
               <w:rPr>
-                <w:rFonts w:ascii="Times New Roman" w:eastAsia="Times New Roman" w:hAnsi="Times New Roman" w:cs="Times New Roman"/>
+                <w:rFonts w:ascii="Times New Roman" w:hAnsi="Times New Roman" w:eastAsia="Times New Roman" w:cs="Times New Roman"/>
                 <w:b/>
                 <w:bCs/>
                 <w:kern w:val="0"/>
@@ -1917,7 +1942,7 @@
             </w:pPr>
             <w:r>
               <w:rPr>
-                <w:rFonts w:ascii="Times New Roman" w:eastAsia="Times New Roman" w:hAnsi="Times New Roman" w:cs="Times New Roman"/>
+                <w:rFonts w:ascii="Times New Roman" w:hAnsi="Times New Roman" w:eastAsia="Times New Roman" w:cs="Times New Roman"/>
                 <w:b/>
                 <w:bCs/>
                 <w:kern w:val="0"/>
@@ -1945,7 +1970,7 @@
             <w:pPr>
               <w:spacing w:after="0" w:line="240" w:lineRule="auto"/>
               <w:rPr>
-                <w:rFonts w:ascii="Times New Roman" w:eastAsia="Times New Roman" w:hAnsi="Times New Roman" w:cs="Times New Roman"/>
+                <w:rFonts w:ascii="Times New Roman" w:hAnsi="Times New Roman" w:eastAsia="Times New Roman" w:cs="Times New Roman"/>
                 <w:kern w:val="0"/>
                 <w:sz w:val="24"/>
                 <w:szCs w:val="24"/>
@@ -1955,7 +1980,7 @@
             </w:pPr>
             <w:r>
               <w:rPr>
-                <w:rFonts w:ascii="Times New Roman" w:eastAsia="Times New Roman" w:hAnsi="Times New Roman" w:cs="Times New Roman"/>
+                <w:rFonts w:ascii="Times New Roman" w:hAnsi="Times New Roman" w:eastAsia="Times New Roman" w:cs="Times New Roman"/>
                 <w:b/>
                 <w:bCs/>
                 <w:kern w:val="0"/>
@@ -1978,7 +2003,7 @@
             <w:pPr>
               <w:spacing w:after="0" w:line="240" w:lineRule="auto"/>
               <w:rPr>
-                <w:rFonts w:ascii="Times New Roman" w:eastAsia="Times New Roman" w:hAnsi="Times New Roman" w:cs="Times New Roman"/>
+                <w:rFonts w:ascii="Times New Roman" w:hAnsi="Times New Roman" w:eastAsia="Times New Roman" w:cs="Times New Roman"/>
                 <w:kern w:val="0"/>
                 <w:sz w:val="24"/>
                 <w:szCs w:val="24"/>
@@ -1988,7 +2013,7 @@
             </w:pPr>
             <w:r>
               <w:rPr>
-                <w:rFonts w:ascii="Times New Roman" w:eastAsia="Times New Roman" w:hAnsi="Times New Roman" w:cs="Times New Roman"/>
+                <w:rFonts w:ascii="Times New Roman" w:hAnsi="Times New Roman" w:eastAsia="Times New Roman" w:cs="Times New Roman"/>
                 <w:kern w:val="0"/>
                 <w:sz w:val="24"/>
                 <w:szCs w:val="24"/>
@@ -2014,7 +2039,7 @@
             <w:pPr>
               <w:spacing w:after="0" w:line="240" w:lineRule="auto"/>
               <w:rPr>
-                <w:rFonts w:ascii="Times New Roman" w:eastAsia="Times New Roman" w:hAnsi="Times New Roman" w:cs="Times New Roman"/>
+                <w:rFonts w:ascii="Times New Roman" w:hAnsi="Times New Roman" w:eastAsia="Times New Roman" w:cs="Times New Roman"/>
                 <w:kern w:val="0"/>
                 <w:sz w:val="24"/>
                 <w:szCs w:val="24"/>
@@ -2024,7 +2049,7 @@
             </w:pPr>
             <w:r>
               <w:rPr>
-                <w:rFonts w:ascii="Times New Roman" w:eastAsia="Times New Roman" w:hAnsi="Times New Roman" w:cs="Times New Roman"/>
+                <w:rFonts w:ascii="Times New Roman" w:hAnsi="Times New Roman" w:eastAsia="Times New Roman" w:cs="Times New Roman"/>
                 <w:b/>
                 <w:bCs/>
                 <w:kern w:val="0"/>
@@ -2047,7 +2072,7 @@
             <w:pPr>
               <w:spacing w:after="0" w:line="240" w:lineRule="auto"/>
               <w:rPr>
-                <w:rFonts w:ascii="Times New Roman" w:eastAsia="Times New Roman" w:hAnsi="Times New Roman" w:cs="Times New Roman"/>
+                <w:rFonts w:ascii="Times New Roman" w:hAnsi="Times New Roman" w:eastAsia="Times New Roman" w:cs="Times New Roman"/>
                 <w:kern w:val="0"/>
                 <w:sz w:val="24"/>
                 <w:szCs w:val="24"/>
@@ -2057,7 +2082,7 @@
             </w:pPr>
             <w:r>
               <w:rPr>
-                <w:rFonts w:ascii="Times New Roman" w:eastAsia="Times New Roman" w:hAnsi="Times New Roman" w:cs="Times New Roman"/>
+                <w:rFonts w:ascii="Times New Roman" w:hAnsi="Times New Roman" w:eastAsia="Times New Roman" w:cs="Times New Roman"/>
                 <w:kern w:val="0"/>
                 <w:sz w:val="24"/>
                 <w:szCs w:val="24"/>
@@ -2083,7 +2108,7 @@
             <w:pPr>
               <w:spacing w:after="0" w:line="240" w:lineRule="auto"/>
               <w:rPr>
-                <w:rFonts w:ascii="Times New Roman" w:eastAsia="Times New Roman" w:hAnsi="Times New Roman" w:cs="Times New Roman"/>
+                <w:rFonts w:ascii="Times New Roman" w:hAnsi="Times New Roman" w:eastAsia="Times New Roman" w:cs="Times New Roman"/>
                 <w:kern w:val="0"/>
                 <w:sz w:val="24"/>
                 <w:szCs w:val="24"/>
@@ -2093,7 +2118,7 @@
             </w:pPr>
             <w:r>
               <w:rPr>
-                <w:rFonts w:ascii="Times New Roman" w:eastAsia="Times New Roman" w:hAnsi="Times New Roman" w:cs="Times New Roman"/>
+                <w:rFonts w:ascii="Times New Roman" w:hAnsi="Times New Roman" w:eastAsia="Times New Roman" w:cs="Times New Roman"/>
                 <w:b/>
                 <w:bCs/>
                 <w:kern w:val="0"/>
@@ -2116,7 +2141,7 @@
             <w:pPr>
               <w:spacing w:after="0" w:line="240" w:lineRule="auto"/>
               <w:rPr>
-                <w:rFonts w:ascii="Times New Roman" w:eastAsia="Times New Roman" w:hAnsi="Times New Roman" w:cs="Times New Roman"/>
+                <w:rFonts w:ascii="Times New Roman" w:hAnsi="Times New Roman" w:eastAsia="Times New Roman" w:cs="Times New Roman"/>
                 <w:kern w:val="0"/>
                 <w:sz w:val="24"/>
                 <w:szCs w:val="24"/>
@@ -2126,7 +2151,7 @@
             </w:pPr>
             <w:r>
               <w:rPr>
-                <w:rFonts w:ascii="Times New Roman" w:eastAsia="Times New Roman" w:hAnsi="Times New Roman" w:cs="Times New Roman"/>
+                <w:rFonts w:ascii="Times New Roman" w:hAnsi="Times New Roman" w:eastAsia="Times New Roman" w:cs="Times New Roman"/>
                 <w:kern w:val="0"/>
                 <w:sz w:val="24"/>
                 <w:szCs w:val="24"/>
@@ -2152,7 +2177,7 @@
             <w:pPr>
               <w:spacing w:after="0" w:line="240" w:lineRule="auto"/>
               <w:rPr>
-                <w:rFonts w:ascii="Times New Roman" w:eastAsia="Times New Roman" w:hAnsi="Times New Roman" w:cs="Times New Roman"/>
+                <w:rFonts w:ascii="Times New Roman" w:hAnsi="Times New Roman" w:eastAsia="Times New Roman" w:cs="Times New Roman"/>
                 <w:kern w:val="0"/>
                 <w:sz w:val="24"/>
                 <w:szCs w:val="24"/>
@@ -2162,7 +2187,7 @@
             </w:pPr>
             <w:r>
               <w:rPr>
-                <w:rFonts w:ascii="Times New Roman" w:eastAsia="Times New Roman" w:hAnsi="Times New Roman" w:cs="Times New Roman"/>
+                <w:rFonts w:ascii="Times New Roman" w:hAnsi="Times New Roman" w:eastAsia="Times New Roman" w:cs="Times New Roman"/>
                 <w:b/>
                 <w:bCs/>
                 <w:kern w:val="0"/>
@@ -2185,7 +2210,7 @@
             <w:pPr>
               <w:spacing w:after="0" w:line="240" w:lineRule="auto"/>
               <w:rPr>
-                <w:rFonts w:ascii="Times New Roman" w:eastAsia="Times New Roman" w:hAnsi="Times New Roman" w:cs="Times New Roman"/>
+                <w:rFonts w:ascii="Times New Roman" w:hAnsi="Times New Roman" w:eastAsia="Times New Roman" w:cs="Times New Roman"/>
                 <w:kern w:val="0"/>
                 <w:sz w:val="24"/>
                 <w:szCs w:val="24"/>
@@ -2195,7 +2220,7 @@
             </w:pPr>
             <w:r>
               <w:rPr>
-                <w:rFonts w:ascii="Times New Roman" w:eastAsia="Times New Roman" w:hAnsi="Times New Roman" w:cs="Times New Roman"/>
+                <w:rFonts w:ascii="Times New Roman" w:hAnsi="Times New Roman" w:eastAsia="Times New Roman" w:cs="Times New Roman"/>
                 <w:kern w:val="0"/>
                 <w:sz w:val="24"/>
                 <w:szCs w:val="24"/>
@@ -2221,7 +2246,7 @@
             <w:pPr>
               <w:spacing w:after="0" w:line="240" w:lineRule="auto"/>
               <w:rPr>
-                <w:rFonts w:ascii="Times New Roman" w:eastAsia="Times New Roman" w:hAnsi="Times New Roman" w:cs="Times New Roman"/>
+                <w:rFonts w:ascii="Times New Roman" w:hAnsi="Times New Roman" w:eastAsia="Times New Roman" w:cs="Times New Roman"/>
                 <w:kern w:val="0"/>
                 <w:sz w:val="24"/>
                 <w:szCs w:val="24"/>
@@ -2231,7 +2256,7 @@
             </w:pPr>
             <w:r>
               <w:rPr>
-                <w:rFonts w:ascii="Times New Roman" w:eastAsia="Times New Roman" w:hAnsi="Times New Roman" w:cs="Times New Roman"/>
+                <w:rFonts w:ascii="Times New Roman" w:hAnsi="Times New Roman" w:eastAsia="Times New Roman" w:cs="Times New Roman"/>
                 <w:b/>
                 <w:bCs/>
                 <w:kern w:val="0"/>
@@ -2254,7 +2279,7 @@
             <w:pPr>
               <w:spacing w:after="0" w:line="240" w:lineRule="auto"/>
               <w:rPr>
-                <w:rFonts w:ascii="Times New Roman" w:eastAsia="Times New Roman" w:hAnsi="Times New Roman" w:cs="Times New Roman"/>
+                <w:rFonts w:ascii="Times New Roman" w:hAnsi="Times New Roman" w:eastAsia="Times New Roman" w:cs="Times New Roman"/>
                 <w:kern w:val="0"/>
                 <w:sz w:val="24"/>
                 <w:szCs w:val="24"/>
@@ -2264,7 +2289,7 @@
             </w:pPr>
             <w:r>
               <w:rPr>
-                <w:rFonts w:ascii="Times New Roman" w:eastAsia="Times New Roman" w:hAnsi="Times New Roman" w:cs="Times New Roman"/>
+                <w:rFonts w:ascii="Times New Roman" w:hAnsi="Times New Roman" w:eastAsia="Times New Roman" w:cs="Times New Roman"/>
                 <w:kern w:val="0"/>
                 <w:sz w:val="24"/>
                 <w:szCs w:val="24"/>
@@ -2281,17 +2306,17 @@
       <w:pPr>
         <w:spacing w:before="100" w:beforeAutospacing="1" w:after="100" w:afterAutospacing="1" w:line="240" w:lineRule="auto"/>
         <w:rPr>
-          <w:rFonts w:ascii="Times New Roman" w:eastAsia="Times New Roman" w:hAnsi="Times New Roman" w:cs="Times New Roman"/>
-          <w:kern w:val="0"/>
-          <w:sz w:val="24"/>
-          <w:szCs w:val="24"/>
-          <w:lang w:eastAsia="en-IN"/>
-          <w14:ligatures w14:val="none"/>
-        </w:rPr>
-      </w:pPr>
-      <w:r>
-        <w:rPr>
-          <w:rFonts w:ascii="Times New Roman" w:eastAsia="Times New Roman" w:hAnsi="Times New Roman" w:cs="Times New Roman"/>
+          <w:rFonts w:ascii="Times New Roman" w:hAnsi="Times New Roman" w:eastAsia="Times New Roman" w:cs="Times New Roman"/>
+          <w:kern w:val="0"/>
+          <w:sz w:val="24"/>
+          <w:szCs w:val="24"/>
+          <w:lang w:eastAsia="en-IN"/>
+          <w14:ligatures w14:val="none"/>
+        </w:rPr>
+      </w:pPr>
+      <w:r>
+        <w:rPr>
+          <w:rFonts w:ascii="Times New Roman" w:hAnsi="Times New Roman" w:eastAsia="Times New Roman" w:cs="Times New Roman"/>
           <w:kern w:val="0"/>
           <w:sz w:val="24"/>
           <w:szCs w:val="24"/>
@@ -2309,17 +2334,17 @@
         </w:numPr>
         <w:spacing w:before="100" w:beforeAutospacing="1" w:after="100" w:afterAutospacing="1" w:line="240" w:lineRule="auto"/>
         <w:rPr>
-          <w:rFonts w:ascii="Times New Roman" w:eastAsia="Times New Roman" w:hAnsi="Times New Roman" w:cs="Times New Roman"/>
-          <w:kern w:val="0"/>
-          <w:sz w:val="24"/>
-          <w:szCs w:val="24"/>
-          <w:lang w:eastAsia="en-IN"/>
-          <w14:ligatures w14:val="none"/>
-        </w:rPr>
-      </w:pPr>
-      <w:r>
-        <w:rPr>
-          <w:rFonts w:ascii="Times New Roman" w:eastAsia="Times New Roman" w:hAnsi="Times New Roman" w:cs="Times New Roman"/>
+          <w:rFonts w:ascii="Times New Roman" w:hAnsi="Times New Roman" w:eastAsia="Times New Roman" w:cs="Times New Roman"/>
+          <w:kern w:val="0"/>
+          <w:sz w:val="24"/>
+          <w:szCs w:val="24"/>
+          <w:lang w:eastAsia="en-IN"/>
+          <w14:ligatures w14:val="none"/>
+        </w:rPr>
+      </w:pPr>
+      <w:r>
+        <w:rPr>
+          <w:rFonts w:ascii="Times New Roman" w:hAnsi="Times New Roman" w:eastAsia="Times New Roman" w:cs="Times New Roman"/>
           <w:b/>
           <w:bCs/>
           <w:kern w:val="0"/>
@@ -2332,7 +2357,7 @@
       </w:r>
       <w:r>
         <w:rPr>
-          <w:rFonts w:ascii="Times New Roman" w:eastAsia="Times New Roman" w:hAnsi="Times New Roman" w:cs="Times New Roman"/>
+          <w:rFonts w:ascii="Times New Roman" w:hAnsi="Times New Roman" w:eastAsia="Times New Roman" w:cs="Times New Roman"/>
           <w:kern w:val="0"/>
           <w:sz w:val="24"/>
           <w:szCs w:val="24"/>
@@ -2350,17 +2375,17 @@
         </w:numPr>
         <w:spacing w:before="100" w:beforeAutospacing="1" w:after="100" w:afterAutospacing="1" w:line="240" w:lineRule="auto"/>
         <w:rPr>
-          <w:rFonts w:ascii="Times New Roman" w:eastAsia="Times New Roman" w:hAnsi="Times New Roman" w:cs="Times New Roman"/>
-          <w:kern w:val="0"/>
-          <w:sz w:val="24"/>
-          <w:szCs w:val="24"/>
-          <w:lang w:eastAsia="en-IN"/>
-          <w14:ligatures w14:val="none"/>
-        </w:rPr>
-      </w:pPr>
-      <w:r>
-        <w:rPr>
-          <w:rFonts w:ascii="Times New Roman" w:eastAsia="Times New Roman" w:hAnsi="Times New Roman" w:cs="Times New Roman"/>
+          <w:rFonts w:ascii="Times New Roman" w:hAnsi="Times New Roman" w:eastAsia="Times New Roman" w:cs="Times New Roman"/>
+          <w:kern w:val="0"/>
+          <w:sz w:val="24"/>
+          <w:szCs w:val="24"/>
+          <w:lang w:eastAsia="en-IN"/>
+          <w14:ligatures w14:val="none"/>
+        </w:rPr>
+      </w:pPr>
+      <w:r>
+        <w:rPr>
+          <w:rFonts w:ascii="Times New Roman" w:hAnsi="Times New Roman" w:eastAsia="Times New Roman" w:cs="Times New Roman"/>
           <w:b/>
           <w:bCs/>
           <w:kern w:val="0"/>
@@ -2373,7 +2398,7 @@
       </w:r>
       <w:r>
         <w:rPr>
-          <w:rFonts w:ascii="Times New Roman" w:eastAsia="Times New Roman" w:hAnsi="Times New Roman" w:cs="Times New Roman"/>
+          <w:rFonts w:ascii="Times New Roman" w:hAnsi="Times New Roman" w:eastAsia="Times New Roman" w:cs="Times New Roman"/>
           <w:kern w:val="0"/>
           <w:sz w:val="24"/>
           <w:szCs w:val="24"/>
@@ -2391,17 +2416,17 @@
         </w:numPr>
         <w:spacing w:before="100" w:beforeAutospacing="1" w:after="100" w:afterAutospacing="1" w:line="240" w:lineRule="auto"/>
         <w:rPr>
-          <w:rFonts w:ascii="Times New Roman" w:eastAsia="Times New Roman" w:hAnsi="Times New Roman" w:cs="Times New Roman"/>
-          <w:kern w:val="0"/>
-          <w:sz w:val="24"/>
-          <w:szCs w:val="24"/>
-          <w:lang w:eastAsia="en-IN"/>
-          <w14:ligatures w14:val="none"/>
-        </w:rPr>
-      </w:pPr>
-      <w:r>
-        <w:rPr>
-          <w:rFonts w:ascii="Times New Roman" w:eastAsia="Times New Roman" w:hAnsi="Times New Roman" w:cs="Times New Roman"/>
+          <w:rFonts w:ascii="Times New Roman" w:hAnsi="Times New Roman" w:eastAsia="Times New Roman" w:cs="Times New Roman"/>
+          <w:kern w:val="0"/>
+          <w:sz w:val="24"/>
+          <w:szCs w:val="24"/>
+          <w:lang w:eastAsia="en-IN"/>
+          <w14:ligatures w14:val="none"/>
+        </w:rPr>
+      </w:pPr>
+      <w:r>
+        <w:rPr>
+          <w:rFonts w:ascii="Times New Roman" w:hAnsi="Times New Roman" w:eastAsia="Times New Roman" w:cs="Times New Roman"/>
           <w:b/>
           <w:bCs/>
           <w:kern w:val="0"/>
@@ -2415,7 +2440,7 @@
       </w:r>
       <w:r>
         <w:rPr>
-          <w:rFonts w:ascii="Times New Roman" w:eastAsia="Times New Roman" w:hAnsi="Times New Roman" w:cs="Times New Roman"/>
+          <w:rFonts w:ascii="Times New Roman" w:hAnsi="Times New Roman" w:eastAsia="Times New Roman" w:cs="Times New Roman"/>
           <w:kern w:val="0"/>
           <w:sz w:val="24"/>
           <w:szCs w:val="24"/>
@@ -2430,7 +2455,7 @@
         <w:spacing w:before="100" w:beforeAutospacing="1" w:after="100" w:afterAutospacing="1" w:line="240" w:lineRule="auto"/>
         <w:outlineLvl w:val="2"/>
         <w:rPr>
-          <w:rFonts w:ascii="Times New Roman" w:eastAsia="Times New Roman" w:hAnsi="Times New Roman" w:cs="Times New Roman"/>
+          <w:rFonts w:ascii="Times New Roman" w:hAnsi="Times New Roman" w:eastAsia="Times New Roman" w:cs="Times New Roman"/>
           <w:b/>
           <w:bCs/>
           <w:kern w:val="0"/>
@@ -2442,7 +2467,7 @@
       </w:pPr>
       <w:r>
         <w:rPr>
-          <w:rFonts w:ascii="Times New Roman" w:eastAsia="Times New Roman" w:hAnsi="Times New Roman" w:cs="Times New Roman"/>
+          <w:rFonts w:ascii="Times New Roman" w:hAnsi="Times New Roman" w:eastAsia="Times New Roman" w:cs="Times New Roman"/>
           <w:b/>
           <w:bCs/>
           <w:kern w:val="0"/>
@@ -2458,17 +2483,17 @@
       <w:pPr>
         <w:spacing w:before="100" w:beforeAutospacing="1" w:after="100" w:afterAutospacing="1" w:line="240" w:lineRule="auto"/>
         <w:rPr>
-          <w:rFonts w:ascii="Times New Roman" w:eastAsia="Times New Roman" w:hAnsi="Times New Roman" w:cs="Times New Roman"/>
-          <w:kern w:val="0"/>
-          <w:sz w:val="24"/>
-          <w:szCs w:val="24"/>
-          <w:lang w:eastAsia="en-IN"/>
-          <w14:ligatures w14:val="none"/>
-        </w:rPr>
-      </w:pPr>
-      <w:r>
-        <w:rPr>
-          <w:rFonts w:ascii="Times New Roman" w:eastAsia="Times New Roman" w:hAnsi="Times New Roman" w:cs="Times New Roman"/>
+          <w:rFonts w:ascii="Times New Roman" w:hAnsi="Times New Roman" w:eastAsia="Times New Roman" w:cs="Times New Roman"/>
+          <w:kern w:val="0"/>
+          <w:sz w:val="24"/>
+          <w:szCs w:val="24"/>
+          <w:lang w:eastAsia="en-IN"/>
+          <w14:ligatures w14:val="none"/>
+        </w:rPr>
+      </w:pPr>
+      <w:r>
+        <w:rPr>
+          <w:rFonts w:ascii="Times New Roman" w:hAnsi="Times New Roman" w:eastAsia="Times New Roman" w:cs="Times New Roman"/>
           <w:kern w:val="0"/>
           <w:sz w:val="24"/>
           <w:szCs w:val="24"/>
@@ -2486,17 +2511,17 @@
         </w:numPr>
         <w:spacing w:before="100" w:beforeAutospacing="1" w:after="100" w:afterAutospacing="1" w:line="240" w:lineRule="auto"/>
         <w:rPr>
-          <w:rFonts w:ascii="Times New Roman" w:eastAsia="Times New Roman" w:hAnsi="Times New Roman" w:cs="Times New Roman"/>
-          <w:kern w:val="0"/>
-          <w:sz w:val="24"/>
-          <w:szCs w:val="24"/>
-          <w:lang w:eastAsia="en-IN"/>
-          <w14:ligatures w14:val="none"/>
-        </w:rPr>
-      </w:pPr>
-      <w:r>
-        <w:rPr>
-          <w:rFonts w:ascii="Times New Roman" w:eastAsia="Times New Roman" w:hAnsi="Times New Roman" w:cs="Times New Roman"/>
+          <w:rFonts w:ascii="Times New Roman" w:hAnsi="Times New Roman" w:eastAsia="Times New Roman" w:cs="Times New Roman"/>
+          <w:kern w:val="0"/>
+          <w:sz w:val="24"/>
+          <w:szCs w:val="24"/>
+          <w:lang w:eastAsia="en-IN"/>
+          <w14:ligatures w14:val="none"/>
+        </w:rPr>
+      </w:pPr>
+      <w:r>
+        <w:rPr>
+          <w:rFonts w:ascii="Times New Roman" w:hAnsi="Times New Roman" w:eastAsia="Times New Roman" w:cs="Times New Roman"/>
           <w:b/>
           <w:bCs/>
           <w:kern w:val="0"/>
@@ -2509,7 +2534,7 @@
       </w:r>
       <w:r>
         <w:rPr>
-          <w:rFonts w:ascii="Times New Roman" w:eastAsia="Times New Roman" w:hAnsi="Times New Roman" w:cs="Times New Roman"/>
+          <w:rFonts w:ascii="Times New Roman" w:hAnsi="Times New Roman" w:eastAsia="Times New Roman" w:cs="Times New Roman"/>
           <w:kern w:val="0"/>
           <w:sz w:val="24"/>
           <w:szCs w:val="24"/>
@@ -2527,17 +2552,17 @@
         </w:numPr>
         <w:spacing w:before="100" w:beforeAutospacing="1" w:after="100" w:afterAutospacing="1" w:line="240" w:lineRule="auto"/>
         <w:rPr>
-          <w:rFonts w:ascii="Times New Roman" w:eastAsia="Times New Roman" w:hAnsi="Times New Roman" w:cs="Times New Roman"/>
-          <w:kern w:val="0"/>
-          <w:sz w:val="24"/>
-          <w:szCs w:val="24"/>
-          <w:lang w:eastAsia="en-IN"/>
-          <w14:ligatures w14:val="none"/>
-        </w:rPr>
-      </w:pPr>
-      <w:r>
-        <w:rPr>
-          <w:rFonts w:ascii="Times New Roman" w:eastAsia="Times New Roman" w:hAnsi="Times New Roman" w:cs="Times New Roman"/>
+          <w:rFonts w:ascii="Times New Roman" w:hAnsi="Times New Roman" w:eastAsia="Times New Roman" w:cs="Times New Roman"/>
+          <w:kern w:val="0"/>
+          <w:sz w:val="24"/>
+          <w:szCs w:val="24"/>
+          <w:lang w:eastAsia="en-IN"/>
+          <w14:ligatures w14:val="none"/>
+        </w:rPr>
+      </w:pPr>
+      <w:r>
+        <w:rPr>
+          <w:rFonts w:ascii="Times New Roman" w:hAnsi="Times New Roman" w:eastAsia="Times New Roman" w:cs="Times New Roman"/>
           <w:b/>
           <w:bCs/>
           <w:kern w:val="0"/>
@@ -2550,7 +2575,7 @@
       </w:r>
       <w:r>
         <w:rPr>
-          <w:rFonts w:ascii="Times New Roman" w:eastAsia="Times New Roman" w:hAnsi="Times New Roman" w:cs="Times New Roman"/>
+          <w:rFonts w:ascii="Times New Roman" w:hAnsi="Times New Roman" w:eastAsia="Times New Roman" w:cs="Times New Roman"/>
           <w:kern w:val="0"/>
           <w:sz w:val="24"/>
           <w:szCs w:val="24"/>
@@ -2568,17 +2593,17 @@
         </w:numPr>
         <w:spacing w:before="100" w:beforeAutospacing="1" w:after="100" w:afterAutospacing="1" w:line="240" w:lineRule="auto"/>
         <w:rPr>
-          <w:rFonts w:ascii="Times New Roman" w:eastAsia="Times New Roman" w:hAnsi="Times New Roman" w:cs="Times New Roman"/>
-          <w:kern w:val="0"/>
-          <w:sz w:val="24"/>
-          <w:szCs w:val="24"/>
-          <w:lang w:eastAsia="en-IN"/>
-          <w14:ligatures w14:val="none"/>
-        </w:rPr>
-      </w:pPr>
-      <w:r>
-        <w:rPr>
-          <w:rFonts w:ascii="Times New Roman" w:eastAsia="Times New Roman" w:hAnsi="Times New Roman" w:cs="Times New Roman"/>
+          <w:rFonts w:ascii="Times New Roman" w:hAnsi="Times New Roman" w:eastAsia="Times New Roman" w:cs="Times New Roman"/>
+          <w:kern w:val="0"/>
+          <w:sz w:val="24"/>
+          <w:szCs w:val="24"/>
+          <w:lang w:eastAsia="en-IN"/>
+          <w14:ligatures w14:val="none"/>
+        </w:rPr>
+      </w:pPr>
+      <w:r>
+        <w:rPr>
+          <w:rFonts w:ascii="Times New Roman" w:hAnsi="Times New Roman" w:eastAsia="Times New Roman" w:cs="Times New Roman"/>
           <w:b/>
           <w:bCs/>
           <w:kern w:val="0"/>
@@ -2591,7 +2616,7 @@
       </w:r>
       <w:r>
         <w:rPr>
-          <w:rFonts w:ascii="Times New Roman" w:eastAsia="Times New Roman" w:hAnsi="Times New Roman" w:cs="Times New Roman"/>
+          <w:rFonts w:ascii="Times New Roman" w:hAnsi="Times New Roman" w:eastAsia="Times New Roman" w:cs="Times New Roman"/>
           <w:kern w:val="0"/>
           <w:sz w:val="24"/>
           <w:szCs w:val="24"/>
@@ -2605,17 +2630,17 @@
       <w:pPr>
         <w:spacing w:before="100" w:beforeAutospacing="1" w:after="100" w:afterAutospacing="1" w:line="240" w:lineRule="auto"/>
         <w:rPr>
-          <w:rFonts w:ascii="Times New Roman" w:eastAsia="Times New Roman" w:hAnsi="Times New Roman" w:cs="Times New Roman"/>
-          <w:kern w:val="0"/>
-          <w:sz w:val="24"/>
-          <w:szCs w:val="24"/>
-          <w:lang w:eastAsia="en-IN"/>
-          <w14:ligatures w14:val="none"/>
-        </w:rPr>
-      </w:pPr>
-      <w:r>
-        <w:rPr>
-          <w:rFonts w:ascii="Times New Roman" w:eastAsia="Times New Roman" w:hAnsi="Times New Roman" w:cs="Times New Roman"/>
+          <w:rFonts w:ascii="Times New Roman" w:hAnsi="Times New Roman" w:eastAsia="Times New Roman" w:cs="Times New Roman"/>
+          <w:kern w:val="0"/>
+          <w:sz w:val="24"/>
+          <w:szCs w:val="24"/>
+          <w:lang w:eastAsia="en-IN"/>
+          <w14:ligatures w14:val="none"/>
+        </w:rPr>
+      </w:pPr>
+      <w:r>
+        <w:rPr>
+          <w:rFonts w:ascii="Times New Roman" w:hAnsi="Times New Roman" w:eastAsia="Times New Roman" w:cs="Times New Roman"/>
           <w:b/>
           <w:bCs/>
           <w:kern w:val="0"/>
@@ -2628,7 +2653,7 @@
       </w:r>
       <w:r>
         <w:rPr>
-          <w:rFonts w:ascii="Times New Roman" w:eastAsia="Times New Roman" w:hAnsi="Times New Roman" w:cs="Times New Roman"/>
+          <w:rFonts w:ascii="Times New Roman" w:hAnsi="Times New Roman" w:eastAsia="Times New Roman" w:cs="Times New Roman"/>
           <w:kern w:val="0"/>
           <w:sz w:val="24"/>
           <w:szCs w:val="24"/>
@@ -2646,17 +2671,17 @@
         </w:numPr>
         <w:spacing w:before="100" w:beforeAutospacing="1" w:after="100" w:afterAutospacing="1" w:line="240" w:lineRule="auto"/>
         <w:rPr>
-          <w:rFonts w:ascii="Times New Roman" w:eastAsia="Times New Roman" w:hAnsi="Times New Roman" w:cs="Times New Roman"/>
-          <w:kern w:val="0"/>
-          <w:sz w:val="24"/>
-          <w:szCs w:val="24"/>
-          <w:lang w:eastAsia="en-IN"/>
-          <w14:ligatures w14:val="none"/>
-        </w:rPr>
-      </w:pPr>
-      <w:r>
-        <w:rPr>
-          <w:rFonts w:ascii="Times New Roman" w:eastAsia="Times New Roman" w:hAnsi="Times New Roman" w:cs="Times New Roman"/>
+          <w:rFonts w:ascii="Times New Roman" w:hAnsi="Times New Roman" w:eastAsia="Times New Roman" w:cs="Times New Roman"/>
+          <w:kern w:val="0"/>
+          <w:sz w:val="24"/>
+          <w:szCs w:val="24"/>
+          <w:lang w:eastAsia="en-IN"/>
+          <w14:ligatures w14:val="none"/>
+        </w:rPr>
+      </w:pPr>
+      <w:r>
+        <w:rPr>
+          <w:rFonts w:ascii="Times New Roman" w:hAnsi="Times New Roman" w:eastAsia="Times New Roman" w:cs="Times New Roman"/>
           <w:b/>
           <w:bCs/>
           <w:kern w:val="0"/>
@@ -2669,7 +2694,7 @@
       </w:r>
       <w:r>
         <w:rPr>
-          <w:rFonts w:ascii="Times New Roman" w:eastAsia="Times New Roman" w:hAnsi="Times New Roman" w:cs="Times New Roman"/>
+          <w:rFonts w:ascii="Times New Roman" w:hAnsi="Times New Roman" w:eastAsia="Times New Roman" w:cs="Times New Roman"/>
           <w:kern w:val="0"/>
           <w:sz w:val="24"/>
           <w:szCs w:val="24"/>
@@ -2687,17 +2712,17 @@
         </w:numPr>
         <w:spacing w:before="100" w:beforeAutospacing="1" w:after="100" w:afterAutospacing="1" w:line="240" w:lineRule="auto"/>
         <w:rPr>
-          <w:rFonts w:ascii="Times New Roman" w:eastAsia="Times New Roman" w:hAnsi="Times New Roman" w:cs="Times New Roman"/>
-          <w:kern w:val="0"/>
-          <w:sz w:val="24"/>
-          <w:szCs w:val="24"/>
-          <w:lang w:eastAsia="en-IN"/>
-          <w14:ligatures w14:val="none"/>
-        </w:rPr>
-      </w:pPr>
-      <w:r>
-        <w:rPr>
-          <w:rFonts w:ascii="Times New Roman" w:eastAsia="Times New Roman" w:hAnsi="Times New Roman" w:cs="Times New Roman"/>
+          <w:rFonts w:ascii="Times New Roman" w:hAnsi="Times New Roman" w:eastAsia="Times New Roman" w:cs="Times New Roman"/>
+          <w:kern w:val="0"/>
+          <w:sz w:val="24"/>
+          <w:szCs w:val="24"/>
+          <w:lang w:eastAsia="en-IN"/>
+          <w14:ligatures w14:val="none"/>
+        </w:rPr>
+      </w:pPr>
+      <w:r>
+        <w:rPr>
+          <w:rFonts w:ascii="Times New Roman" w:hAnsi="Times New Roman" w:eastAsia="Times New Roman" w:cs="Times New Roman"/>
           <w:b/>
           <w:bCs/>
           <w:kern w:val="0"/>
@@ -2710,7 +2735,7 @@
       </w:r>
       <w:r>
         <w:rPr>
-          <w:rFonts w:ascii="Times New Roman" w:eastAsia="Times New Roman" w:hAnsi="Times New Roman" w:cs="Times New Roman"/>
+          <w:rFonts w:ascii="Times New Roman" w:hAnsi="Times New Roman" w:eastAsia="Times New Roman" w:cs="Times New Roman"/>
           <w:kern w:val="0"/>
           <w:sz w:val="24"/>
           <w:szCs w:val="24"/>
@@ -2728,17 +2753,17 @@
         </w:numPr>
         <w:spacing w:before="100" w:beforeAutospacing="1" w:after="100" w:afterAutospacing="1" w:line="240" w:lineRule="auto"/>
         <w:rPr>
-          <w:rFonts w:ascii="Times New Roman" w:eastAsia="Times New Roman" w:hAnsi="Times New Roman" w:cs="Times New Roman"/>
-          <w:kern w:val="0"/>
-          <w:sz w:val="24"/>
-          <w:szCs w:val="24"/>
-          <w:lang w:eastAsia="en-IN"/>
-          <w14:ligatures w14:val="none"/>
-        </w:rPr>
-      </w:pPr>
-      <w:r>
-        <w:rPr>
-          <w:rFonts w:ascii="Times New Roman" w:eastAsia="Times New Roman" w:hAnsi="Times New Roman" w:cs="Times New Roman"/>
+          <w:rFonts w:ascii="Times New Roman" w:hAnsi="Times New Roman" w:eastAsia="Times New Roman" w:cs="Times New Roman"/>
+          <w:kern w:val="0"/>
+          <w:sz w:val="24"/>
+          <w:szCs w:val="24"/>
+          <w:lang w:eastAsia="en-IN"/>
+          <w14:ligatures w14:val="none"/>
+        </w:rPr>
+      </w:pPr>
+      <w:r>
+        <w:rPr>
+          <w:rFonts w:ascii="Times New Roman" w:hAnsi="Times New Roman" w:eastAsia="Times New Roman" w:cs="Times New Roman"/>
           <w:b/>
           <w:bCs/>
           <w:kern w:val="0"/>
@@ -2751,7 +2776,7 @@
       </w:r>
       <w:r>
         <w:rPr>
-          <w:rFonts w:ascii="Times New Roman" w:eastAsia="Times New Roman" w:hAnsi="Times New Roman" w:cs="Times New Roman"/>
+          <w:rFonts w:ascii="Times New Roman" w:hAnsi="Times New Roman" w:eastAsia="Times New Roman" w:cs="Times New Roman"/>
           <w:kern w:val="0"/>
           <w:sz w:val="24"/>
           <w:szCs w:val="24"/>
@@ -2769,17 +2794,17 @@
         </w:numPr>
         <w:spacing w:before="100" w:beforeAutospacing="1" w:after="100" w:afterAutospacing="1" w:line="240" w:lineRule="auto"/>
         <w:rPr>
-          <w:rFonts w:ascii="Times New Roman" w:eastAsia="Times New Roman" w:hAnsi="Times New Roman" w:cs="Times New Roman"/>
-          <w:kern w:val="0"/>
-          <w:sz w:val="24"/>
-          <w:szCs w:val="24"/>
-          <w:lang w:eastAsia="en-IN"/>
-          <w14:ligatures w14:val="none"/>
-        </w:rPr>
-      </w:pPr>
-      <w:r>
-        <w:rPr>
-          <w:rFonts w:ascii="Times New Roman" w:eastAsia="Times New Roman" w:hAnsi="Times New Roman" w:cs="Times New Roman"/>
+          <w:rFonts w:ascii="Times New Roman" w:hAnsi="Times New Roman" w:eastAsia="Times New Roman" w:cs="Times New Roman"/>
+          <w:kern w:val="0"/>
+          <w:sz w:val="24"/>
+          <w:szCs w:val="24"/>
+          <w:lang w:eastAsia="en-IN"/>
+          <w14:ligatures w14:val="none"/>
+        </w:rPr>
+      </w:pPr>
+      <w:r>
+        <w:rPr>
+          <w:rFonts w:ascii="Times New Roman" w:hAnsi="Times New Roman" w:eastAsia="Times New Roman" w:cs="Times New Roman"/>
           <w:b/>
           <w:bCs/>
           <w:kern w:val="0"/>
@@ -2792,7 +2817,7 @@
       </w:r>
       <w:r>
         <w:rPr>
-          <w:rFonts w:ascii="Times New Roman" w:eastAsia="Times New Roman" w:hAnsi="Times New Roman" w:cs="Times New Roman"/>
+          <w:rFonts w:ascii="Times New Roman" w:hAnsi="Times New Roman" w:eastAsia="Times New Roman" w:cs="Times New Roman"/>
           <w:kern w:val="0"/>
           <w:sz w:val="24"/>
           <w:szCs w:val="24"/>
@@ -2806,17 +2831,17 @@
       <w:pPr>
         <w:spacing w:after="0" w:line="240" w:lineRule="auto"/>
         <w:rPr>
-          <w:rFonts w:ascii="Times New Roman" w:eastAsia="Times New Roman" w:hAnsi="Times New Roman" w:cs="Times New Roman"/>
-          <w:kern w:val="0"/>
-          <w:sz w:val="24"/>
-          <w:szCs w:val="24"/>
-          <w:lang w:eastAsia="en-IN"/>
-          <w14:ligatures w14:val="none"/>
-        </w:rPr>
-      </w:pPr>
-      <w:r>
-        <w:rPr>
-          <w:rFonts w:ascii="Times New Roman" w:eastAsia="Times New Roman" w:hAnsi="Times New Roman" w:cs="Times New Roman"/>
+          <w:rFonts w:ascii="Times New Roman" w:hAnsi="Times New Roman" w:eastAsia="Times New Roman" w:cs="Times New Roman"/>
+          <w:kern w:val="0"/>
+          <w:sz w:val="24"/>
+          <w:szCs w:val="24"/>
+          <w:lang w:eastAsia="en-IN"/>
+          <w14:ligatures w14:val="none"/>
+        </w:rPr>
+      </w:pPr>
+      <w:r>
+        <w:rPr>
+          <w:rFonts w:ascii="Times New Roman" w:hAnsi="Times New Roman" w:eastAsia="Times New Roman" w:cs="Times New Roman"/>
           <w:kern w:val="0"/>
           <w:sz w:val="24"/>
           <w:szCs w:val="24"/>
@@ -2824,7 +2849,7 @@
           <w14:ligatures w14:val="none"/>
         </w:rPr>
         <w:pict w14:anchorId="08D436AA">
-          <v:rect id="_x0000_i1053" style="width:0;height:1.5pt" o:hralign="center" o:hrstd="t" o:hr="t" fillcolor="#a0a0a0" stroked="f"/>
+          <v:rect id="_x0000_i1053" style="width:0;height:1.5pt" o:hr="t" o:hrstd="t" o:hralign="center" fillcolor="#a0a0a0" stroked="f"/>
         </w:pict>
       </w:r>
     </w:p>
@@ -2833,7 +2858,7 @@
         <w:spacing w:before="100" w:beforeAutospacing="1" w:after="100" w:afterAutospacing="1" w:line="240" w:lineRule="auto"/>
         <w:outlineLvl w:val="1"/>
         <w:rPr>
-          <w:rFonts w:ascii="Times New Roman" w:eastAsia="Times New Roman" w:hAnsi="Times New Roman" w:cs="Times New Roman"/>
+          <w:rFonts w:ascii="Times New Roman" w:hAnsi="Times New Roman" w:eastAsia="Times New Roman" w:cs="Times New Roman"/>
           <w:b/>
           <w:bCs/>
           <w:kern w:val="0"/>
@@ -2845,7 +2870,7 @@
       </w:pPr>
       <w:r>
         <w:rPr>
-          <w:rFonts w:ascii="Times New Roman" w:eastAsia="Times New Roman" w:hAnsi="Times New Roman" w:cs="Times New Roman"/>
+          <w:rFonts w:ascii="Times New Roman" w:hAnsi="Times New Roman" w:eastAsia="Times New Roman" w:cs="Times New Roman"/>
           <w:b/>
           <w:bCs/>
           <w:kern w:val="0"/>
@@ -2862,7 +2887,7 @@
         <w:spacing w:before="100" w:beforeAutospacing="1" w:after="100" w:afterAutospacing="1" w:line="240" w:lineRule="auto"/>
         <w:outlineLvl w:val="2"/>
         <w:rPr>
-          <w:rFonts w:ascii="Times New Roman" w:eastAsia="Times New Roman" w:hAnsi="Times New Roman" w:cs="Times New Roman"/>
+          <w:rFonts w:ascii="Times New Roman" w:hAnsi="Times New Roman" w:eastAsia="Times New Roman" w:cs="Times New Roman"/>
           <w:b/>
           <w:bCs/>
           <w:kern w:val="0"/>
@@ -2874,7 +2899,7 @@
       </w:pPr>
       <w:r>
         <w:rPr>
-          <w:rFonts w:ascii="Times New Roman" w:eastAsia="Times New Roman" w:hAnsi="Times New Roman" w:cs="Times New Roman"/>
+          <w:rFonts w:ascii="Times New Roman" w:hAnsi="Times New Roman" w:eastAsia="Times New Roman" w:cs="Times New Roman"/>
           <w:b/>
           <w:bCs/>
           <w:kern w:val="0"/>
@@ -2890,17 +2915,17 @@
       <w:pPr>
         <w:spacing w:before="100" w:beforeAutospacing="1" w:after="100" w:afterAutospacing="1" w:line="240" w:lineRule="auto"/>
         <w:rPr>
-          <w:rFonts w:ascii="Times New Roman" w:eastAsia="Times New Roman" w:hAnsi="Times New Roman" w:cs="Times New Roman"/>
-          <w:kern w:val="0"/>
-          <w:sz w:val="24"/>
-          <w:szCs w:val="24"/>
-          <w:lang w:eastAsia="en-IN"/>
-          <w14:ligatures w14:val="none"/>
-        </w:rPr>
-      </w:pPr>
-      <w:r>
-        <w:rPr>
-          <w:rFonts w:ascii="Times New Roman" w:eastAsia="Times New Roman" w:hAnsi="Times New Roman" w:cs="Times New Roman"/>
+          <w:rFonts w:ascii="Times New Roman" w:hAnsi="Times New Roman" w:eastAsia="Times New Roman" w:cs="Times New Roman"/>
+          <w:kern w:val="0"/>
+          <w:sz w:val="24"/>
+          <w:szCs w:val="24"/>
+          <w:lang w:eastAsia="en-IN"/>
+          <w14:ligatures w14:val="none"/>
+        </w:rPr>
+      </w:pPr>
+      <w:r>
+        <w:rPr>
+          <w:rFonts w:ascii="Times New Roman" w:hAnsi="Times New Roman" w:eastAsia="Times New Roman" w:cs="Times New Roman"/>
           <w:kern w:val="0"/>
           <w:sz w:val="24"/>
           <w:szCs w:val="24"/>
@@ -2911,7 +2936,7 @@
       </w:r>
       <w:r>
         <w:rPr>
-          <w:rFonts w:ascii="Times New Roman" w:eastAsia="Times New Roman" w:hAnsi="Times New Roman" w:cs="Times New Roman"/>
+          <w:rFonts w:ascii="Times New Roman" w:hAnsi="Times New Roman" w:eastAsia="Times New Roman" w:cs="Times New Roman"/>
           <w:b/>
           <w:bCs/>
           <w:kern w:val="0"/>
@@ -2924,7 +2949,7 @@
       </w:r>
       <w:r>
         <w:rPr>
-          <w:rFonts w:ascii="Times New Roman" w:eastAsia="Times New Roman" w:hAnsi="Times New Roman" w:cs="Times New Roman"/>
+          <w:rFonts w:ascii="Times New Roman" w:hAnsi="Times New Roman" w:eastAsia="Times New Roman" w:cs="Times New Roman"/>
           <w:kern w:val="0"/>
           <w:sz w:val="24"/>
           <w:szCs w:val="24"/>
@@ -2938,17 +2963,17 @@
       <w:pPr>
         <w:spacing w:before="100" w:beforeAutospacing="1" w:after="100" w:afterAutospacing="1" w:line="240" w:lineRule="auto"/>
         <w:rPr>
-          <w:rFonts w:ascii="Times New Roman" w:eastAsia="Times New Roman" w:hAnsi="Times New Roman" w:cs="Times New Roman"/>
-          <w:kern w:val="0"/>
-          <w:sz w:val="24"/>
-          <w:szCs w:val="24"/>
-          <w:lang w:eastAsia="en-IN"/>
-          <w14:ligatures w14:val="none"/>
-        </w:rPr>
-      </w:pPr>
-      <w:r>
-        <w:rPr>
-          <w:rFonts w:ascii="Times New Roman" w:eastAsia="Times New Roman" w:hAnsi="Times New Roman" w:cs="Times New Roman"/>
+          <w:rFonts w:ascii="Times New Roman" w:hAnsi="Times New Roman" w:eastAsia="Times New Roman" w:cs="Times New Roman"/>
+          <w:kern w:val="0"/>
+          <w:sz w:val="24"/>
+          <w:szCs w:val="24"/>
+          <w:lang w:eastAsia="en-IN"/>
+          <w14:ligatures w14:val="none"/>
+        </w:rPr>
+      </w:pPr>
+      <w:r>
+        <w:rPr>
+          <w:rFonts w:ascii="Times New Roman" w:hAnsi="Times New Roman" w:eastAsia="Times New Roman" w:cs="Times New Roman"/>
           <w:kern w:val="0"/>
           <w:sz w:val="24"/>
           <w:szCs w:val="24"/>
@@ -2966,17 +2991,17 @@
         </w:numPr>
         <w:spacing w:before="100" w:beforeAutospacing="1" w:after="100" w:afterAutospacing="1" w:line="240" w:lineRule="auto"/>
         <w:rPr>
-          <w:rFonts w:ascii="Times New Roman" w:eastAsia="Times New Roman" w:hAnsi="Times New Roman" w:cs="Times New Roman"/>
-          <w:kern w:val="0"/>
-          <w:sz w:val="24"/>
-          <w:szCs w:val="24"/>
-          <w:lang w:eastAsia="en-IN"/>
-          <w14:ligatures w14:val="none"/>
-        </w:rPr>
-      </w:pPr>
-      <w:r>
-        <w:rPr>
-          <w:rFonts w:ascii="Times New Roman" w:eastAsia="Times New Roman" w:hAnsi="Times New Roman" w:cs="Times New Roman"/>
+          <w:rFonts w:ascii="Times New Roman" w:hAnsi="Times New Roman" w:eastAsia="Times New Roman" w:cs="Times New Roman"/>
+          <w:kern w:val="0"/>
+          <w:sz w:val="24"/>
+          <w:szCs w:val="24"/>
+          <w:lang w:eastAsia="en-IN"/>
+          <w14:ligatures w14:val="none"/>
+        </w:rPr>
+      </w:pPr>
+      <w:r>
+        <w:rPr>
+          <w:rFonts w:ascii="Times New Roman" w:hAnsi="Times New Roman" w:eastAsia="Times New Roman" w:cs="Times New Roman"/>
           <w:b/>
           <w:bCs/>
           <w:kern w:val="0"/>
@@ -2989,7 +3014,7 @@
       </w:r>
       <w:r>
         <w:rPr>
-          <w:rFonts w:ascii="Times New Roman" w:eastAsia="Times New Roman" w:hAnsi="Times New Roman" w:cs="Times New Roman"/>
+          <w:rFonts w:ascii="Times New Roman" w:hAnsi="Times New Roman" w:eastAsia="Times New Roman" w:cs="Times New Roman"/>
           <w:kern w:val="0"/>
           <w:sz w:val="24"/>
           <w:szCs w:val="24"/>
@@ -3007,17 +3032,17 @@
         </w:numPr>
         <w:spacing w:before="100" w:beforeAutospacing="1" w:after="100" w:afterAutospacing="1" w:line="240" w:lineRule="auto"/>
         <w:rPr>
-          <w:rFonts w:ascii="Times New Roman" w:eastAsia="Times New Roman" w:hAnsi="Times New Roman" w:cs="Times New Roman"/>
-          <w:kern w:val="0"/>
-          <w:sz w:val="24"/>
-          <w:szCs w:val="24"/>
-          <w:lang w:eastAsia="en-IN"/>
-          <w14:ligatures w14:val="none"/>
-        </w:rPr>
-      </w:pPr>
-      <w:r>
-        <w:rPr>
-          <w:rFonts w:ascii="Times New Roman" w:eastAsia="Times New Roman" w:hAnsi="Times New Roman" w:cs="Times New Roman"/>
+          <w:rFonts w:ascii="Times New Roman" w:hAnsi="Times New Roman" w:eastAsia="Times New Roman" w:cs="Times New Roman"/>
+          <w:kern w:val="0"/>
+          <w:sz w:val="24"/>
+          <w:szCs w:val="24"/>
+          <w:lang w:eastAsia="en-IN"/>
+          <w14:ligatures w14:val="none"/>
+        </w:rPr>
+      </w:pPr>
+      <w:r>
+        <w:rPr>
+          <w:rFonts w:ascii="Times New Roman" w:hAnsi="Times New Roman" w:eastAsia="Times New Roman" w:cs="Times New Roman"/>
           <w:kern w:val="0"/>
           <w:sz w:val="24"/>
           <w:szCs w:val="24"/>
@@ -3035,17 +3060,17 @@
         </w:numPr>
         <w:spacing w:before="100" w:beforeAutospacing="1" w:after="100" w:afterAutospacing="1" w:line="240" w:lineRule="auto"/>
         <w:rPr>
-          <w:rFonts w:ascii="Times New Roman" w:eastAsia="Times New Roman" w:hAnsi="Times New Roman" w:cs="Times New Roman"/>
-          <w:kern w:val="0"/>
-          <w:sz w:val="24"/>
-          <w:szCs w:val="24"/>
-          <w:lang w:eastAsia="en-IN"/>
-          <w14:ligatures w14:val="none"/>
-        </w:rPr>
-      </w:pPr>
-      <w:r>
-        <w:rPr>
-          <w:rFonts w:ascii="Times New Roman" w:eastAsia="Times New Roman" w:hAnsi="Times New Roman" w:cs="Times New Roman"/>
+          <w:rFonts w:ascii="Times New Roman" w:hAnsi="Times New Roman" w:eastAsia="Times New Roman" w:cs="Times New Roman"/>
+          <w:kern w:val="0"/>
+          <w:sz w:val="24"/>
+          <w:szCs w:val="24"/>
+          <w:lang w:eastAsia="en-IN"/>
+          <w14:ligatures w14:val="none"/>
+        </w:rPr>
+      </w:pPr>
+      <w:r>
+        <w:rPr>
+          <w:rFonts w:ascii="Times New Roman" w:hAnsi="Times New Roman" w:eastAsia="Times New Roman" w:cs="Times New Roman"/>
           <w:kern w:val="0"/>
           <w:sz w:val="24"/>
           <w:szCs w:val="24"/>
@@ -3060,7 +3085,7 @@
         <w:spacing w:before="100" w:beforeAutospacing="1" w:after="100" w:afterAutospacing="1" w:line="240" w:lineRule="auto"/>
         <w:outlineLvl w:val="2"/>
         <w:rPr>
-          <w:rFonts w:ascii="Times New Roman" w:eastAsia="Times New Roman" w:hAnsi="Times New Roman" w:cs="Times New Roman"/>
+          <w:rFonts w:ascii="Times New Roman" w:hAnsi="Times New Roman" w:eastAsia="Times New Roman" w:cs="Times New Roman"/>
           <w:b/>
           <w:bCs/>
           <w:kern w:val="0"/>
@@ -3072,7 +3097,7 @@
       </w:pPr>
       <w:r>
         <w:rPr>
-          <w:rFonts w:ascii="Times New Roman" w:eastAsia="Times New Roman" w:hAnsi="Times New Roman" w:cs="Times New Roman"/>
+          <w:rFonts w:ascii="Times New Roman" w:hAnsi="Times New Roman" w:eastAsia="Times New Roman" w:cs="Times New Roman"/>
           <w:b/>
           <w:bCs/>
           <w:kern w:val="0"/>
@@ -3092,17 +3117,17 @@
         </w:numPr>
         <w:spacing w:before="100" w:beforeAutospacing="1" w:after="100" w:afterAutospacing="1" w:line="240" w:lineRule="auto"/>
         <w:rPr>
-          <w:rFonts w:ascii="Times New Roman" w:eastAsia="Times New Roman" w:hAnsi="Times New Roman" w:cs="Times New Roman"/>
-          <w:kern w:val="0"/>
-          <w:sz w:val="24"/>
-          <w:szCs w:val="24"/>
-          <w:lang w:eastAsia="en-IN"/>
-          <w14:ligatures w14:val="none"/>
-        </w:rPr>
-      </w:pPr>
-      <w:r>
-        <w:rPr>
-          <w:rFonts w:ascii="Times New Roman" w:eastAsia="Times New Roman" w:hAnsi="Times New Roman" w:cs="Times New Roman"/>
+          <w:rFonts w:ascii="Times New Roman" w:hAnsi="Times New Roman" w:eastAsia="Times New Roman" w:cs="Times New Roman"/>
+          <w:kern w:val="0"/>
+          <w:sz w:val="24"/>
+          <w:szCs w:val="24"/>
+          <w:lang w:eastAsia="en-IN"/>
+          <w14:ligatures w14:val="none"/>
+        </w:rPr>
+      </w:pPr>
+      <w:r>
+        <w:rPr>
+          <w:rFonts w:ascii="Times New Roman" w:hAnsi="Times New Roman" w:eastAsia="Times New Roman" w:cs="Times New Roman"/>
           <w:kern w:val="0"/>
           <w:sz w:val="24"/>
           <w:szCs w:val="24"/>
@@ -3120,17 +3145,17 @@
         </w:numPr>
         <w:spacing w:before="100" w:beforeAutospacing="1" w:after="100" w:afterAutospacing="1" w:line="240" w:lineRule="auto"/>
         <w:rPr>
-          <w:rFonts w:ascii="Times New Roman" w:eastAsia="Times New Roman" w:hAnsi="Times New Roman" w:cs="Times New Roman"/>
-          <w:kern w:val="0"/>
-          <w:sz w:val="24"/>
-          <w:szCs w:val="24"/>
-          <w:lang w:eastAsia="en-IN"/>
-          <w14:ligatures w14:val="none"/>
-        </w:rPr>
-      </w:pPr>
-      <w:r>
-        <w:rPr>
-          <w:rFonts w:ascii="Times New Roman" w:eastAsia="Times New Roman" w:hAnsi="Times New Roman" w:cs="Times New Roman"/>
+          <w:rFonts w:ascii="Times New Roman" w:hAnsi="Times New Roman" w:eastAsia="Times New Roman" w:cs="Times New Roman"/>
+          <w:kern w:val="0"/>
+          <w:sz w:val="24"/>
+          <w:szCs w:val="24"/>
+          <w:lang w:eastAsia="en-IN"/>
+          <w14:ligatures w14:val="none"/>
+        </w:rPr>
+      </w:pPr>
+      <w:r>
+        <w:rPr>
+          <w:rFonts w:ascii="Times New Roman" w:hAnsi="Times New Roman" w:eastAsia="Times New Roman" w:cs="Times New Roman"/>
           <w:kern w:val="0"/>
           <w:sz w:val="24"/>
           <w:szCs w:val="24"/>
@@ -3148,17 +3173,17 @@
         </w:numPr>
         <w:spacing w:before="100" w:beforeAutospacing="1" w:after="100" w:afterAutospacing="1" w:line="240" w:lineRule="auto"/>
         <w:rPr>
-          <w:rFonts w:ascii="Times New Roman" w:eastAsia="Times New Roman" w:hAnsi="Times New Roman" w:cs="Times New Roman"/>
-          <w:kern w:val="0"/>
-          <w:sz w:val="24"/>
-          <w:szCs w:val="24"/>
-          <w:lang w:eastAsia="en-IN"/>
-          <w14:ligatures w14:val="none"/>
-        </w:rPr>
-      </w:pPr>
-      <w:r>
-        <w:rPr>
-          <w:rFonts w:ascii="Times New Roman" w:eastAsia="Times New Roman" w:hAnsi="Times New Roman" w:cs="Times New Roman"/>
+          <w:rFonts w:ascii="Times New Roman" w:hAnsi="Times New Roman" w:eastAsia="Times New Roman" w:cs="Times New Roman"/>
+          <w:kern w:val="0"/>
+          <w:sz w:val="24"/>
+          <w:szCs w:val="24"/>
+          <w:lang w:eastAsia="en-IN"/>
+          <w14:ligatures w14:val="none"/>
+        </w:rPr>
+      </w:pPr>
+      <w:r>
+        <w:rPr>
+          <w:rFonts w:ascii="Times New Roman" w:hAnsi="Times New Roman" w:eastAsia="Times New Roman" w:cs="Times New Roman"/>
           <w:kern w:val="0"/>
           <w:sz w:val="24"/>
           <w:szCs w:val="24"/>
@@ -3176,17 +3201,17 @@
         </w:numPr>
         <w:spacing w:before="100" w:beforeAutospacing="1" w:after="100" w:afterAutospacing="1" w:line="240" w:lineRule="auto"/>
         <w:rPr>
-          <w:rFonts w:ascii="Times New Roman" w:eastAsia="Times New Roman" w:hAnsi="Times New Roman" w:cs="Times New Roman"/>
-          <w:kern w:val="0"/>
-          <w:sz w:val="24"/>
-          <w:szCs w:val="24"/>
-          <w:lang w:eastAsia="en-IN"/>
-          <w14:ligatures w14:val="none"/>
-        </w:rPr>
-      </w:pPr>
-      <w:r>
-        <w:rPr>
-          <w:rFonts w:ascii="Times New Roman" w:eastAsia="Times New Roman" w:hAnsi="Times New Roman" w:cs="Times New Roman"/>
+          <w:rFonts w:ascii="Times New Roman" w:hAnsi="Times New Roman" w:eastAsia="Times New Roman" w:cs="Times New Roman"/>
+          <w:kern w:val="0"/>
+          <w:sz w:val="24"/>
+          <w:szCs w:val="24"/>
+          <w:lang w:eastAsia="en-IN"/>
+          <w14:ligatures w14:val="none"/>
+        </w:rPr>
+      </w:pPr>
+      <w:r>
+        <w:rPr>
+          <w:rFonts w:ascii="Times New Roman" w:hAnsi="Times New Roman" w:eastAsia="Times New Roman" w:cs="Times New Roman"/>
           <w:kern w:val="0"/>
           <w:sz w:val="24"/>
           <w:szCs w:val="24"/>
@@ -3207,7 +3232,7 @@
       </w:pPr>
     </w:p>
     <w:sectPr>
-      <w:pgSz w:w="11906" w:h="16838"/>
+      <w:pgSz w:w="11906" w:h="16838" w:orient="portrait"/>
       <w:pgMar w:top="1440" w:right="1440" w:bottom="1440" w:left="1440" w:header="708" w:footer="708" w:gutter="0"/>
       <w:cols w:space="708"/>
       <w:docGrid w:linePitch="360"/>
@@ -3234,7 +3259,7 @@
         <w:ind w:left="720" w:hanging="360"/>
       </w:pPr>
       <w:rPr>
-        <w:rFonts w:ascii="Symbol" w:hAnsi="Symbol" w:hint="default"/>
+        <w:rFonts w:hint="default" w:ascii="Symbol" w:hAnsi="Symbol"/>
         <w:sz w:val="20"/>
       </w:rPr>
     </w:lvl>
@@ -3250,7 +3275,7 @@
         <w:ind w:left="1440" w:hanging="360"/>
       </w:pPr>
       <w:rPr>
-        <w:rFonts w:ascii="Courier New" w:hAnsi="Courier New" w:hint="default"/>
+        <w:rFonts w:hint="default" w:ascii="Courier New" w:hAnsi="Courier New"/>
         <w:sz w:val="20"/>
       </w:rPr>
     </w:lvl>
@@ -3266,7 +3291,7 @@
         <w:ind w:left="2160" w:hanging="360"/>
       </w:pPr>
       <w:rPr>
-        <w:rFonts w:ascii="Wingdings" w:hAnsi="Wingdings" w:hint="default"/>
+        <w:rFonts w:hint="default" w:ascii="Wingdings" w:hAnsi="Wingdings"/>
         <w:sz w:val="20"/>
       </w:rPr>
     </w:lvl>
@@ -3282,7 +3307,7 @@
         <w:ind w:left="2880" w:hanging="360"/>
       </w:pPr>
       <w:rPr>
-        <w:rFonts w:ascii="Wingdings" w:hAnsi="Wingdings" w:hint="default"/>
+        <w:rFonts w:hint="default" w:ascii="Wingdings" w:hAnsi="Wingdings"/>
         <w:sz w:val="20"/>
       </w:rPr>
     </w:lvl>
@@ -3298,7 +3323,7 @@
         <w:ind w:left="3600" w:hanging="360"/>
       </w:pPr>
       <w:rPr>
-        <w:rFonts w:ascii="Wingdings" w:hAnsi="Wingdings" w:hint="default"/>
+        <w:rFonts w:hint="default" w:ascii="Wingdings" w:hAnsi="Wingdings"/>
         <w:sz w:val="20"/>
       </w:rPr>
     </w:lvl>
@@ -3314,7 +3339,7 @@
         <w:ind w:left="4320" w:hanging="360"/>
       </w:pPr>
       <w:rPr>
-        <w:rFonts w:ascii="Wingdings" w:hAnsi="Wingdings" w:hint="default"/>
+        <w:rFonts w:hint="default" w:ascii="Wingdings" w:hAnsi="Wingdings"/>
         <w:sz w:val="20"/>
       </w:rPr>
     </w:lvl>
@@ -3330,7 +3355,7 @@
         <w:ind w:left="5040" w:hanging="360"/>
       </w:pPr>
       <w:rPr>
-        <w:rFonts w:ascii="Wingdings" w:hAnsi="Wingdings" w:hint="default"/>
+        <w:rFonts w:hint="default" w:ascii="Wingdings" w:hAnsi="Wingdings"/>
         <w:sz w:val="20"/>
       </w:rPr>
     </w:lvl>
@@ -3346,7 +3371,7 @@
         <w:ind w:left="5760" w:hanging="360"/>
       </w:pPr>
       <w:rPr>
-        <w:rFonts w:ascii="Wingdings" w:hAnsi="Wingdings" w:hint="default"/>
+        <w:rFonts w:hint="default" w:ascii="Wingdings" w:hAnsi="Wingdings"/>
         <w:sz w:val="20"/>
       </w:rPr>
     </w:lvl>
@@ -3362,7 +3387,7 @@
         <w:ind w:left="6480" w:hanging="360"/>
       </w:pPr>
       <w:rPr>
-        <w:rFonts w:ascii="Wingdings" w:hAnsi="Wingdings" w:hint="default"/>
+        <w:rFonts w:hint="default" w:ascii="Wingdings" w:hAnsi="Wingdings"/>
         <w:sz w:val="20"/>
       </w:rPr>
     </w:lvl>
@@ -3383,7 +3408,7 @@
         <w:ind w:left="720" w:hanging="360"/>
       </w:pPr>
       <w:rPr>
-        <w:rFonts w:ascii="Symbol" w:hAnsi="Symbol" w:hint="default"/>
+        <w:rFonts w:hint="default" w:ascii="Symbol" w:hAnsi="Symbol"/>
         <w:sz w:val="20"/>
       </w:rPr>
     </w:lvl>
@@ -3399,7 +3424,7 @@
         <w:ind w:left="1440" w:hanging="360"/>
       </w:pPr>
       <w:rPr>
-        <w:rFonts w:ascii="Courier New" w:hAnsi="Courier New" w:hint="default"/>
+        <w:rFonts w:hint="default" w:ascii="Courier New" w:hAnsi="Courier New"/>
         <w:sz w:val="20"/>
       </w:rPr>
     </w:lvl>
@@ -3415,7 +3440,7 @@
         <w:ind w:left="2160" w:hanging="360"/>
       </w:pPr>
       <w:rPr>
-        <w:rFonts w:ascii="Wingdings" w:hAnsi="Wingdings" w:hint="default"/>
+        <w:rFonts w:hint="default" w:ascii="Wingdings" w:hAnsi="Wingdings"/>
         <w:sz w:val="20"/>
       </w:rPr>
     </w:lvl>
@@ -3431,7 +3456,7 @@
         <w:ind w:left="2880" w:hanging="360"/>
       </w:pPr>
       <w:rPr>
-        <w:rFonts w:ascii="Wingdings" w:hAnsi="Wingdings" w:hint="default"/>
+        <w:rFonts w:hint="default" w:ascii="Wingdings" w:hAnsi="Wingdings"/>
         <w:sz w:val="20"/>
       </w:rPr>
     </w:lvl>
@@ -3447,7 +3472,7 @@
         <w:ind w:left="3600" w:hanging="360"/>
       </w:pPr>
       <w:rPr>
-        <w:rFonts w:ascii="Wingdings" w:hAnsi="Wingdings" w:hint="default"/>
+        <w:rFonts w:hint="default" w:ascii="Wingdings" w:hAnsi="Wingdings"/>
         <w:sz w:val="20"/>
       </w:rPr>
     </w:lvl>
@@ -3463,7 +3488,7 @@
         <w:ind w:left="4320" w:hanging="360"/>
       </w:pPr>
       <w:rPr>
-        <w:rFonts w:ascii="Wingdings" w:hAnsi="Wingdings" w:hint="default"/>
+        <w:rFonts w:hint="default" w:ascii="Wingdings" w:hAnsi="Wingdings"/>
         <w:sz w:val="20"/>
       </w:rPr>
     </w:lvl>
@@ -3479,7 +3504,7 @@
         <w:ind w:left="5040" w:hanging="360"/>
       </w:pPr>
       <w:rPr>
-        <w:rFonts w:ascii="Wingdings" w:hAnsi="Wingdings" w:hint="default"/>
+        <w:rFonts w:hint="default" w:ascii="Wingdings" w:hAnsi="Wingdings"/>
         <w:sz w:val="20"/>
       </w:rPr>
     </w:lvl>
@@ -3495,7 +3520,7 @@
         <w:ind w:left="5760" w:hanging="360"/>
       </w:pPr>
       <w:rPr>
-        <w:rFonts w:ascii="Wingdings" w:hAnsi="Wingdings" w:hint="default"/>
+        <w:rFonts w:hint="default" w:ascii="Wingdings" w:hAnsi="Wingdings"/>
         <w:sz w:val="20"/>
       </w:rPr>
     </w:lvl>
@@ -3511,7 +3536,7 @@
         <w:ind w:left="6480" w:hanging="360"/>
       </w:pPr>
       <w:rPr>
-        <w:rFonts w:ascii="Wingdings" w:hAnsi="Wingdings" w:hint="default"/>
+        <w:rFonts w:hint="default" w:ascii="Wingdings" w:hAnsi="Wingdings"/>
         <w:sz w:val="20"/>
       </w:rPr>
     </w:lvl>
@@ -3532,7 +3557,7 @@
         <w:ind w:left="720" w:hanging="360"/>
       </w:pPr>
       <w:rPr>
-        <w:rFonts w:ascii="Symbol" w:hAnsi="Symbol" w:hint="default"/>
+        <w:rFonts w:hint="default" w:ascii="Symbol" w:hAnsi="Symbol"/>
         <w:sz w:val="20"/>
       </w:rPr>
     </w:lvl>
@@ -3548,7 +3573,7 @@
         <w:ind w:left="1440" w:hanging="360"/>
       </w:pPr>
       <w:rPr>
-        <w:rFonts w:ascii="Courier New" w:hAnsi="Courier New" w:hint="default"/>
+        <w:rFonts w:hint="default" w:ascii="Courier New" w:hAnsi="Courier New"/>
         <w:sz w:val="20"/>
       </w:rPr>
     </w:lvl>
@@ -3564,7 +3589,7 @@
         <w:ind w:left="2160" w:hanging="360"/>
       </w:pPr>
       <w:rPr>
-        <w:rFonts w:ascii="Wingdings" w:hAnsi="Wingdings" w:hint="default"/>
+        <w:rFonts w:hint="default" w:ascii="Wingdings" w:hAnsi="Wingdings"/>
         <w:sz w:val="20"/>
       </w:rPr>
     </w:lvl>
@@ -3580,7 +3605,7 @@
         <w:ind w:left="2880" w:hanging="360"/>
       </w:pPr>
       <w:rPr>
-        <w:rFonts w:ascii="Wingdings" w:hAnsi="Wingdings" w:hint="default"/>
+        <w:rFonts w:hint="default" w:ascii="Wingdings" w:hAnsi="Wingdings"/>
         <w:sz w:val="20"/>
       </w:rPr>
     </w:lvl>
@@ -3596,7 +3621,7 @@
         <w:ind w:left="3600" w:hanging="360"/>
       </w:pPr>
       <w:rPr>
-        <w:rFonts w:ascii="Wingdings" w:hAnsi="Wingdings" w:hint="default"/>
+        <w:rFonts w:hint="default" w:ascii="Wingdings" w:hAnsi="Wingdings"/>
         <w:sz w:val="20"/>
       </w:rPr>
     </w:lvl>
@@ -3612,7 +3637,7 @@
         <w:ind w:left="4320" w:hanging="360"/>
       </w:pPr>
       <w:rPr>
-        <w:rFonts w:ascii="Wingdings" w:hAnsi="Wingdings" w:hint="default"/>
+        <w:rFonts w:hint="default" w:ascii="Wingdings" w:hAnsi="Wingdings"/>
         <w:sz w:val="20"/>
       </w:rPr>
     </w:lvl>
@@ -3628,7 +3653,7 @@
         <w:ind w:left="5040" w:hanging="360"/>
       </w:pPr>
       <w:rPr>
-        <w:rFonts w:ascii="Wingdings" w:hAnsi="Wingdings" w:hint="default"/>
+        <w:rFonts w:hint="default" w:ascii="Wingdings" w:hAnsi="Wingdings"/>
         <w:sz w:val="20"/>
       </w:rPr>
     </w:lvl>
@@ -3644,7 +3669,7 @@
         <w:ind w:left="5760" w:hanging="360"/>
       </w:pPr>
       <w:rPr>
-        <w:rFonts w:ascii="Wingdings" w:hAnsi="Wingdings" w:hint="default"/>
+        <w:rFonts w:hint="default" w:ascii="Wingdings" w:hAnsi="Wingdings"/>
         <w:sz w:val="20"/>
       </w:rPr>
     </w:lvl>
@@ -3660,7 +3685,7 @@
         <w:ind w:left="6480" w:hanging="360"/>
       </w:pPr>
       <w:rPr>
-        <w:rFonts w:ascii="Wingdings" w:hAnsi="Wingdings" w:hint="default"/>
+        <w:rFonts w:hint="default" w:ascii="Wingdings" w:hAnsi="Wingdings"/>
         <w:sz w:val="20"/>
       </w:rPr>
     </w:lvl>
@@ -3681,7 +3706,7 @@
         <w:ind w:left="720" w:hanging="360"/>
       </w:pPr>
       <w:rPr>
-        <w:rFonts w:ascii="Symbol" w:hAnsi="Symbol" w:hint="default"/>
+        <w:rFonts w:hint="default" w:ascii="Symbol" w:hAnsi="Symbol"/>
         <w:sz w:val="20"/>
       </w:rPr>
     </w:lvl>
@@ -3697,7 +3722,7 @@
         <w:ind w:left="1440" w:hanging="360"/>
       </w:pPr>
       <w:rPr>
-        <w:rFonts w:ascii="Courier New" w:hAnsi="Courier New" w:hint="default"/>
+        <w:rFonts w:hint="default" w:ascii="Courier New" w:hAnsi="Courier New"/>
         <w:sz w:val="20"/>
       </w:rPr>
     </w:lvl>
@@ -3713,7 +3738,7 @@
         <w:ind w:left="2160" w:hanging="360"/>
       </w:pPr>
       <w:rPr>
-        <w:rFonts w:ascii="Wingdings" w:hAnsi="Wingdings" w:hint="default"/>
+        <w:rFonts w:hint="default" w:ascii="Wingdings" w:hAnsi="Wingdings"/>
         <w:sz w:val="20"/>
       </w:rPr>
     </w:lvl>
@@ -3729,7 +3754,7 @@
         <w:ind w:left="2880" w:hanging="360"/>
       </w:pPr>
       <w:rPr>
-        <w:rFonts w:ascii="Wingdings" w:hAnsi="Wingdings" w:hint="default"/>
+        <w:rFonts w:hint="default" w:ascii="Wingdings" w:hAnsi="Wingdings"/>
         <w:sz w:val="20"/>
       </w:rPr>
     </w:lvl>
@@ -3745,7 +3770,7 @@
         <w:ind w:left="3600" w:hanging="360"/>
       </w:pPr>
       <w:rPr>
-        <w:rFonts w:ascii="Wingdings" w:hAnsi="Wingdings" w:hint="default"/>
+        <w:rFonts w:hint="default" w:ascii="Wingdings" w:hAnsi="Wingdings"/>
         <w:sz w:val="20"/>
       </w:rPr>
     </w:lvl>
@@ -3761,7 +3786,7 @@
         <w:ind w:left="4320" w:hanging="360"/>
       </w:pPr>
       <w:rPr>
-        <w:rFonts w:ascii="Wingdings" w:hAnsi="Wingdings" w:hint="default"/>
+        <w:rFonts w:hint="default" w:ascii="Wingdings" w:hAnsi="Wingdings"/>
         <w:sz w:val="20"/>
       </w:rPr>
     </w:lvl>
@@ -3777,7 +3802,7 @@
         <w:ind w:left="5040" w:hanging="360"/>
       </w:pPr>
       <w:rPr>
-        <w:rFonts w:ascii="Wingdings" w:hAnsi="Wingdings" w:hint="default"/>
+        <w:rFonts w:hint="default" w:ascii="Wingdings" w:hAnsi="Wingdings"/>
         <w:sz w:val="20"/>
       </w:rPr>
     </w:lvl>
@@ -3793,7 +3818,7 @@
         <w:ind w:left="5760" w:hanging="360"/>
       </w:pPr>
       <w:rPr>
-        <w:rFonts w:ascii="Wingdings" w:hAnsi="Wingdings" w:hint="default"/>
+        <w:rFonts w:hint="default" w:ascii="Wingdings" w:hAnsi="Wingdings"/>
         <w:sz w:val="20"/>
       </w:rPr>
     </w:lvl>
@@ -3809,7 +3834,7 @@
         <w:ind w:left="6480" w:hanging="360"/>
       </w:pPr>
       <w:rPr>
-        <w:rFonts w:ascii="Wingdings" w:hAnsi="Wingdings" w:hint="default"/>
+        <w:rFonts w:hint="default" w:ascii="Wingdings" w:hAnsi="Wingdings"/>
         <w:sz w:val="20"/>
       </w:rPr>
     </w:lvl>
@@ -3830,7 +3855,7 @@
         <w:ind w:left="720" w:hanging="360"/>
       </w:pPr>
       <w:rPr>
-        <w:rFonts w:ascii="Symbol" w:hAnsi="Symbol" w:hint="default"/>
+        <w:rFonts w:hint="default" w:ascii="Symbol" w:hAnsi="Symbol"/>
         <w:sz w:val="20"/>
       </w:rPr>
     </w:lvl>
@@ -3846,7 +3871,7 @@
         <w:ind w:left="1440" w:hanging="360"/>
       </w:pPr>
       <w:rPr>
-        <w:rFonts w:ascii="Courier New" w:hAnsi="Courier New" w:hint="default"/>
+        <w:rFonts w:hint="default" w:ascii="Courier New" w:hAnsi="Courier New"/>
         <w:sz w:val="20"/>
       </w:rPr>
     </w:lvl>
@@ -3862,7 +3887,7 @@
         <w:ind w:left="2160" w:hanging="360"/>
       </w:pPr>
       <w:rPr>
-        <w:rFonts w:ascii="Wingdings" w:hAnsi="Wingdings" w:hint="default"/>
+        <w:rFonts w:hint="default" w:ascii="Wingdings" w:hAnsi="Wingdings"/>
         <w:sz w:val="20"/>
       </w:rPr>
     </w:lvl>
@@ -3878,7 +3903,7 @@
         <w:ind w:left="2880" w:hanging="360"/>
       </w:pPr>
       <w:rPr>
-        <w:rFonts w:ascii="Wingdings" w:hAnsi="Wingdings" w:hint="default"/>
+        <w:rFonts w:hint="default" w:ascii="Wingdings" w:hAnsi="Wingdings"/>
         <w:sz w:val="20"/>
       </w:rPr>
     </w:lvl>
@@ -3894,7 +3919,7 @@
         <w:ind w:left="3600" w:hanging="360"/>
       </w:pPr>
       <w:rPr>
-        <w:rFonts w:ascii="Wingdings" w:hAnsi="Wingdings" w:hint="default"/>
+        <w:rFonts w:hint="default" w:ascii="Wingdings" w:hAnsi="Wingdings"/>
         <w:sz w:val="20"/>
       </w:rPr>
     </w:lvl>
@@ -3910,7 +3935,7 @@
         <w:ind w:left="4320" w:hanging="360"/>
       </w:pPr>
       <w:rPr>
-        <w:rFonts w:ascii="Wingdings" w:hAnsi="Wingdings" w:hint="default"/>
+        <w:rFonts w:hint="default" w:ascii="Wingdings" w:hAnsi="Wingdings"/>
         <w:sz w:val="20"/>
       </w:rPr>
     </w:lvl>
@@ -3926,7 +3951,7 @@
         <w:ind w:left="5040" w:hanging="360"/>
       </w:pPr>
       <w:rPr>
-        <w:rFonts w:ascii="Wingdings" w:hAnsi="Wingdings" w:hint="default"/>
+        <w:rFonts w:hint="default" w:ascii="Wingdings" w:hAnsi="Wingdings"/>
         <w:sz w:val="20"/>
       </w:rPr>
     </w:lvl>
@@ -3942,7 +3967,7 @@
         <w:ind w:left="5760" w:hanging="360"/>
       </w:pPr>
       <w:rPr>
-        <w:rFonts w:ascii="Wingdings" w:hAnsi="Wingdings" w:hint="default"/>
+        <w:rFonts w:hint="default" w:ascii="Wingdings" w:hAnsi="Wingdings"/>
         <w:sz w:val="20"/>
       </w:rPr>
     </w:lvl>
@@ -3958,7 +3983,7 @@
         <w:ind w:left="6480" w:hanging="360"/>
       </w:pPr>
       <w:rPr>
-        <w:rFonts w:ascii="Wingdings" w:hAnsi="Wingdings" w:hint="default"/>
+        <w:rFonts w:hint="default" w:ascii="Wingdings" w:hAnsi="Wingdings"/>
         <w:sz w:val="20"/>
       </w:rPr>
     </w:lvl>
@@ -3979,7 +4004,7 @@
         <w:ind w:left="720" w:hanging="360"/>
       </w:pPr>
       <w:rPr>
-        <w:rFonts w:ascii="Symbol" w:hAnsi="Symbol" w:hint="default"/>
+        <w:rFonts w:hint="default" w:ascii="Symbol" w:hAnsi="Symbol"/>
         <w:sz w:val="20"/>
       </w:rPr>
     </w:lvl>
@@ -3995,7 +4020,7 @@
         <w:ind w:left="1440" w:hanging="360"/>
       </w:pPr>
       <w:rPr>
-        <w:rFonts w:ascii="Courier New" w:hAnsi="Courier New" w:hint="default"/>
+        <w:rFonts w:hint="default" w:ascii="Courier New" w:hAnsi="Courier New"/>
         <w:sz w:val="20"/>
       </w:rPr>
     </w:lvl>
@@ -4011,7 +4036,7 @@
         <w:ind w:left="2160" w:hanging="360"/>
       </w:pPr>
       <w:rPr>
-        <w:rFonts w:ascii="Wingdings" w:hAnsi="Wingdings" w:hint="default"/>
+        <w:rFonts w:hint="default" w:ascii="Wingdings" w:hAnsi="Wingdings"/>
         <w:sz w:val="20"/>
       </w:rPr>
     </w:lvl>
@@ -4027,7 +4052,7 @@
         <w:ind w:left="2880" w:hanging="360"/>
       </w:pPr>
       <w:rPr>
-        <w:rFonts w:ascii="Wingdings" w:hAnsi="Wingdings" w:hint="default"/>
+        <w:rFonts w:hint="default" w:ascii="Wingdings" w:hAnsi="Wingdings"/>
         <w:sz w:val="20"/>
       </w:rPr>
     </w:lvl>
@@ -4043,7 +4068,7 @@
         <w:ind w:left="3600" w:hanging="360"/>
       </w:pPr>
       <w:rPr>
-        <w:rFonts w:ascii="Wingdings" w:hAnsi="Wingdings" w:hint="default"/>
+        <w:rFonts w:hint="default" w:ascii="Wingdings" w:hAnsi="Wingdings"/>
         <w:sz w:val="20"/>
       </w:rPr>
     </w:lvl>
@@ -4059,7 +4084,7 @@
         <w:ind w:left="4320" w:hanging="360"/>
       </w:pPr>
       <w:rPr>
-        <w:rFonts w:ascii="Wingdings" w:hAnsi="Wingdings" w:hint="default"/>
+        <w:rFonts w:hint="default" w:ascii="Wingdings" w:hAnsi="Wingdings"/>
         <w:sz w:val="20"/>
       </w:rPr>
     </w:lvl>
@@ -4075,7 +4100,7 @@
         <w:ind w:left="5040" w:hanging="360"/>
       </w:pPr>
       <w:rPr>
-        <w:rFonts w:ascii="Wingdings" w:hAnsi="Wingdings" w:hint="default"/>
+        <w:rFonts w:hint="default" w:ascii="Wingdings" w:hAnsi="Wingdings"/>
         <w:sz w:val="20"/>
       </w:rPr>
     </w:lvl>
@@ -4091,7 +4116,7 @@
         <w:ind w:left="5760" w:hanging="360"/>
       </w:pPr>
       <w:rPr>
-        <w:rFonts w:ascii="Wingdings" w:hAnsi="Wingdings" w:hint="default"/>
+        <w:rFonts w:hint="default" w:ascii="Wingdings" w:hAnsi="Wingdings"/>
         <w:sz w:val="20"/>
       </w:rPr>
     </w:lvl>
@@ -4107,7 +4132,7 @@
         <w:ind w:left="6480" w:hanging="360"/>
       </w:pPr>
       <w:rPr>
-        <w:rFonts w:ascii="Wingdings" w:hAnsi="Wingdings" w:hint="default"/>
+        <w:rFonts w:hint="default" w:ascii="Wingdings" w:hAnsi="Wingdings"/>
         <w:sz w:val="20"/>
       </w:rPr>
     </w:lvl>
@@ -4128,7 +4153,7 @@
         <w:ind w:left="720" w:hanging="360"/>
       </w:pPr>
       <w:rPr>
-        <w:rFonts w:ascii="Symbol" w:hAnsi="Symbol" w:hint="default"/>
+        <w:rFonts w:hint="default" w:ascii="Symbol" w:hAnsi="Symbol"/>
         <w:sz w:val="20"/>
       </w:rPr>
     </w:lvl>
@@ -4144,7 +4169,7 @@
         <w:ind w:left="1440" w:hanging="360"/>
       </w:pPr>
       <w:rPr>
-        <w:rFonts w:ascii="Courier New" w:hAnsi="Courier New" w:hint="default"/>
+        <w:rFonts w:hint="default" w:ascii="Courier New" w:hAnsi="Courier New"/>
         <w:sz w:val="20"/>
       </w:rPr>
     </w:lvl>
@@ -4160,7 +4185,7 @@
         <w:ind w:left="2160" w:hanging="360"/>
       </w:pPr>
       <w:rPr>
-        <w:rFonts w:ascii="Wingdings" w:hAnsi="Wingdings" w:hint="default"/>
+        <w:rFonts w:hint="default" w:ascii="Wingdings" w:hAnsi="Wingdings"/>
         <w:sz w:val="20"/>
       </w:rPr>
     </w:lvl>
@@ -4176,7 +4201,7 @@
         <w:ind w:left="2880" w:hanging="360"/>
       </w:pPr>
       <w:rPr>
-        <w:rFonts w:ascii="Wingdings" w:hAnsi="Wingdings" w:hint="default"/>
+        <w:rFonts w:hint="default" w:ascii="Wingdings" w:hAnsi="Wingdings"/>
         <w:sz w:val="20"/>
       </w:rPr>
     </w:lvl>
@@ -4192,7 +4217,7 @@
         <w:ind w:left="3600" w:hanging="360"/>
       </w:pPr>
       <w:rPr>
-        <w:rFonts w:ascii="Wingdings" w:hAnsi="Wingdings" w:hint="default"/>
+        <w:rFonts w:hint="default" w:ascii="Wingdings" w:hAnsi="Wingdings"/>
         <w:sz w:val="20"/>
       </w:rPr>
     </w:lvl>
@@ -4208,7 +4233,7 @@
         <w:ind w:left="4320" w:hanging="360"/>
       </w:pPr>
       <w:rPr>
-        <w:rFonts w:ascii="Wingdings" w:hAnsi="Wingdings" w:hint="default"/>
+        <w:rFonts w:hint="default" w:ascii="Wingdings" w:hAnsi="Wingdings"/>
         <w:sz w:val="20"/>
       </w:rPr>
     </w:lvl>
@@ -4224,7 +4249,7 @@
         <w:ind w:left="5040" w:hanging="360"/>
       </w:pPr>
       <w:rPr>
-        <w:rFonts w:ascii="Wingdings" w:hAnsi="Wingdings" w:hint="default"/>
+        <w:rFonts w:hint="default" w:ascii="Wingdings" w:hAnsi="Wingdings"/>
         <w:sz w:val="20"/>
       </w:rPr>
     </w:lvl>
@@ -4240,7 +4265,7 @@
         <w:ind w:left="5760" w:hanging="360"/>
       </w:pPr>
       <w:rPr>
-        <w:rFonts w:ascii="Wingdings" w:hAnsi="Wingdings" w:hint="default"/>
+        <w:rFonts w:hint="default" w:ascii="Wingdings" w:hAnsi="Wingdings"/>
         <w:sz w:val="20"/>
       </w:rPr>
     </w:lvl>
@@ -4256,7 +4281,7 @@
         <w:ind w:left="6480" w:hanging="360"/>
       </w:pPr>
       <w:rPr>
-        <w:rFonts w:ascii="Wingdings" w:hAnsi="Wingdings" w:hint="default"/>
+        <w:rFonts w:hint="default" w:ascii="Wingdings" w:hAnsi="Wingdings"/>
         <w:sz w:val="20"/>
       </w:rPr>
     </w:lvl>
@@ -4277,7 +4302,7 @@
         <w:ind w:left="720" w:hanging="360"/>
       </w:pPr>
       <w:rPr>
-        <w:rFonts w:ascii="Symbol" w:hAnsi="Symbol" w:hint="default"/>
+        <w:rFonts w:hint="default" w:ascii="Symbol" w:hAnsi="Symbol"/>
         <w:sz w:val="20"/>
       </w:rPr>
     </w:lvl>
@@ -4293,7 +4318,7 @@
         <w:ind w:left="1440" w:hanging="360"/>
       </w:pPr>
       <w:rPr>
-        <w:rFonts w:ascii="Courier New" w:hAnsi="Courier New" w:hint="default"/>
+        <w:rFonts w:hint="default" w:ascii="Courier New" w:hAnsi="Courier New"/>
         <w:sz w:val="20"/>
       </w:rPr>
     </w:lvl>
@@ -4309,7 +4334,7 @@
         <w:ind w:left="2160" w:hanging="360"/>
       </w:pPr>
       <w:rPr>
-        <w:rFonts w:ascii="Wingdings" w:hAnsi="Wingdings" w:hint="default"/>
+        <w:rFonts w:hint="default" w:ascii="Wingdings" w:hAnsi="Wingdings"/>
         <w:sz w:val="20"/>
       </w:rPr>
     </w:lvl>
@@ -4325,7 +4350,7 @@
         <w:ind w:left="2880" w:hanging="360"/>
       </w:pPr>
       <w:rPr>
-        <w:rFonts w:ascii="Wingdings" w:hAnsi="Wingdings" w:hint="default"/>
+        <w:rFonts w:hint="default" w:ascii="Wingdings" w:hAnsi="Wingdings"/>
         <w:sz w:val="20"/>
       </w:rPr>
     </w:lvl>
@@ -4341,7 +4366,7 @@
         <w:ind w:left="3600" w:hanging="360"/>
       </w:pPr>
       <w:rPr>
-        <w:rFonts w:ascii="Wingdings" w:hAnsi="Wingdings" w:hint="default"/>
+        <w:rFonts w:hint="default" w:ascii="Wingdings" w:hAnsi="Wingdings"/>
         <w:sz w:val="20"/>
       </w:rPr>
     </w:lvl>
@@ -4357,7 +4382,7 @@
         <w:ind w:left="4320" w:hanging="360"/>
       </w:pPr>
       <w:rPr>
-        <w:rFonts w:ascii="Wingdings" w:hAnsi="Wingdings" w:hint="default"/>
+        <w:rFonts w:hint="default" w:ascii="Wingdings" w:hAnsi="Wingdings"/>
         <w:sz w:val="20"/>
       </w:rPr>
     </w:lvl>
@@ -4373,7 +4398,7 @@
         <w:ind w:left="5040" w:hanging="360"/>
       </w:pPr>
       <w:rPr>
-        <w:rFonts w:ascii="Wingdings" w:hAnsi="Wingdings" w:hint="default"/>
+        <w:rFonts w:hint="default" w:ascii="Wingdings" w:hAnsi="Wingdings"/>
         <w:sz w:val="20"/>
       </w:rPr>
     </w:lvl>
@@ -4389,7 +4414,7 @@
         <w:ind w:left="5760" w:hanging="360"/>
       </w:pPr>
       <w:rPr>
-        <w:rFonts w:ascii="Wingdings" w:hAnsi="Wingdings" w:hint="default"/>
+        <w:rFonts w:hint="default" w:ascii="Wingdings" w:hAnsi="Wingdings"/>
         <w:sz w:val="20"/>
       </w:rPr>
     </w:lvl>
@@ -4405,7 +4430,7 @@
         <w:ind w:left="6480" w:hanging="360"/>
       </w:pPr>
       <w:rPr>
-        <w:rFonts w:ascii="Wingdings" w:hAnsi="Wingdings" w:hint="default"/>
+        <w:rFonts w:hint="default" w:ascii="Wingdings" w:hAnsi="Wingdings"/>
         <w:sz w:val="20"/>
       </w:rPr>
     </w:lvl>
@@ -4426,7 +4451,7 @@
         <w:ind w:left="720" w:hanging="360"/>
       </w:pPr>
       <w:rPr>
-        <w:rFonts w:ascii="Symbol" w:hAnsi="Symbol" w:hint="default"/>
+        <w:rFonts w:hint="default" w:ascii="Symbol" w:hAnsi="Symbol"/>
         <w:sz w:val="20"/>
       </w:rPr>
     </w:lvl>
@@ -4442,7 +4467,7 @@
         <w:ind w:left="1440" w:hanging="360"/>
       </w:pPr>
       <w:rPr>
-        <w:rFonts w:ascii="Courier New" w:hAnsi="Courier New" w:hint="default"/>
+        <w:rFonts w:hint="default" w:ascii="Courier New" w:hAnsi="Courier New"/>
         <w:sz w:val="20"/>
       </w:rPr>
     </w:lvl>
@@ -4458,7 +4483,7 @@
         <w:ind w:left="2160" w:hanging="360"/>
       </w:pPr>
       <w:rPr>
-        <w:rFonts w:ascii="Wingdings" w:hAnsi="Wingdings" w:hint="default"/>
+        <w:rFonts w:hint="default" w:ascii="Wingdings" w:hAnsi="Wingdings"/>
         <w:sz w:val="20"/>
       </w:rPr>
     </w:lvl>
@@ -4474,7 +4499,7 @@
         <w:ind w:left="2880" w:hanging="360"/>
       </w:pPr>
       <w:rPr>
-        <w:rFonts w:ascii="Wingdings" w:hAnsi="Wingdings" w:hint="default"/>
+        <w:rFonts w:hint="default" w:ascii="Wingdings" w:hAnsi="Wingdings"/>
         <w:sz w:val="20"/>
       </w:rPr>
     </w:lvl>
@@ -4490,7 +4515,7 @@
         <w:ind w:left="3600" w:hanging="360"/>
       </w:pPr>
       <w:rPr>
-        <w:rFonts w:ascii="Wingdings" w:hAnsi="Wingdings" w:hint="default"/>
+        <w:rFonts w:hint="default" w:ascii="Wingdings" w:hAnsi="Wingdings"/>
         <w:sz w:val="20"/>
       </w:rPr>
     </w:lvl>
@@ -4506,7 +4531,7 @@
         <w:ind w:left="4320" w:hanging="360"/>
       </w:pPr>
       <w:rPr>
-        <w:rFonts w:ascii="Wingdings" w:hAnsi="Wingdings" w:hint="default"/>
+        <w:rFonts w:hint="default" w:ascii="Wingdings" w:hAnsi="Wingdings"/>
         <w:sz w:val="20"/>
       </w:rPr>
     </w:lvl>
@@ -4522,7 +4547,7 @@
         <w:ind w:left="5040" w:hanging="360"/>
       </w:pPr>
       <w:rPr>
-        <w:rFonts w:ascii="Wingdings" w:hAnsi="Wingdings" w:hint="default"/>
+        <w:rFonts w:hint="default" w:ascii="Wingdings" w:hAnsi="Wingdings"/>
         <w:sz w:val="20"/>
       </w:rPr>
     </w:lvl>
@@ -4538,7 +4563,7 @@
         <w:ind w:left="5760" w:hanging="360"/>
       </w:pPr>
       <w:rPr>
-        <w:rFonts w:ascii="Wingdings" w:hAnsi="Wingdings" w:hint="default"/>
+        <w:rFonts w:hint="default" w:ascii="Wingdings" w:hAnsi="Wingdings"/>
         <w:sz w:val="20"/>
       </w:rPr>
     </w:lvl>
@@ -4554,7 +4579,7 @@
         <w:ind w:left="6480" w:hanging="360"/>
       </w:pPr>
       <w:rPr>
-        <w:rFonts w:ascii="Wingdings" w:hAnsi="Wingdings" w:hint="default"/>
+        <w:rFonts w:hint="default" w:ascii="Wingdings" w:hAnsi="Wingdings"/>
         <w:sz w:val="20"/>
       </w:rPr>
     </w:lvl>
@@ -4575,7 +4600,7 @@
         <w:ind w:left="720" w:hanging="360"/>
       </w:pPr>
       <w:rPr>
-        <w:rFonts w:ascii="Symbol" w:hAnsi="Symbol" w:hint="default"/>
+        <w:rFonts w:hint="default" w:ascii="Symbol" w:hAnsi="Symbol"/>
         <w:sz w:val="20"/>
       </w:rPr>
     </w:lvl>
@@ -4591,7 +4616,7 @@
         <w:ind w:left="1440" w:hanging="360"/>
       </w:pPr>
       <w:rPr>
-        <w:rFonts w:ascii="Courier New" w:hAnsi="Courier New" w:hint="default"/>
+        <w:rFonts w:hint="default" w:ascii="Courier New" w:hAnsi="Courier New"/>
         <w:sz w:val="20"/>
       </w:rPr>
     </w:lvl>
@@ -4607,7 +4632,7 @@
         <w:ind w:left="2160" w:hanging="360"/>
       </w:pPr>
       <w:rPr>
-        <w:rFonts w:ascii="Wingdings" w:hAnsi="Wingdings" w:hint="default"/>
+        <w:rFonts w:hint="default" w:ascii="Wingdings" w:hAnsi="Wingdings"/>
         <w:sz w:val="20"/>
       </w:rPr>
     </w:lvl>
@@ -4623,7 +4648,7 @@
         <w:ind w:left="2880" w:hanging="360"/>
       </w:pPr>
       <w:rPr>
-        <w:rFonts w:ascii="Wingdings" w:hAnsi="Wingdings" w:hint="default"/>
+        <w:rFonts w:hint="default" w:ascii="Wingdings" w:hAnsi="Wingdings"/>
         <w:sz w:val="20"/>
       </w:rPr>
     </w:lvl>
@@ -4639,7 +4664,7 @@
         <w:ind w:left="3600" w:hanging="360"/>
       </w:pPr>
       <w:rPr>
-        <w:rFonts w:ascii="Wingdings" w:hAnsi="Wingdings" w:hint="default"/>
+        <w:rFonts w:hint="default" w:ascii="Wingdings" w:hAnsi="Wingdings"/>
         <w:sz w:val="20"/>
       </w:rPr>
     </w:lvl>
@@ -4655,7 +4680,7 @@
         <w:ind w:left="4320" w:hanging="360"/>
       </w:pPr>
       <w:rPr>
-        <w:rFonts w:ascii="Wingdings" w:hAnsi="Wingdings" w:hint="default"/>
+        <w:rFonts w:hint="default" w:ascii="Wingdings" w:hAnsi="Wingdings"/>
         <w:sz w:val="20"/>
       </w:rPr>
     </w:lvl>
@@ -4671,7 +4696,7 @@
         <w:ind w:left="5040" w:hanging="360"/>
       </w:pPr>
       <w:rPr>
-        <w:rFonts w:ascii="Wingdings" w:hAnsi="Wingdings" w:hint="default"/>
+        <w:rFonts w:hint="default" w:ascii="Wingdings" w:hAnsi="Wingdings"/>
         <w:sz w:val="20"/>
       </w:rPr>
     </w:lvl>
@@ -4687,7 +4712,7 @@
         <w:ind w:left="5760" w:hanging="360"/>
       </w:pPr>
       <w:rPr>
-        <w:rFonts w:ascii="Wingdings" w:hAnsi="Wingdings" w:hint="default"/>
+        <w:rFonts w:hint="default" w:ascii="Wingdings" w:hAnsi="Wingdings"/>
         <w:sz w:val="20"/>
       </w:rPr>
     </w:lvl>
@@ -4703,7 +4728,7 @@
         <w:ind w:left="6480" w:hanging="360"/>
       </w:pPr>
       <w:rPr>
-        <w:rFonts w:ascii="Wingdings" w:hAnsi="Wingdings" w:hint="default"/>
+        <w:rFonts w:hint="default" w:ascii="Wingdings" w:hAnsi="Wingdings"/>
         <w:sz w:val="20"/>
       </w:rPr>
     </w:lvl>
@@ -4724,7 +4749,7 @@
         <w:ind w:left="720" w:hanging="360"/>
       </w:pPr>
       <w:rPr>
-        <w:rFonts w:ascii="Symbol" w:hAnsi="Symbol" w:hint="default"/>
+        <w:rFonts w:hint="default" w:ascii="Symbol" w:hAnsi="Symbol"/>
         <w:sz w:val="20"/>
       </w:rPr>
     </w:lvl>
@@ -4740,7 +4765,7 @@
         <w:ind w:left="1440" w:hanging="360"/>
       </w:pPr>
       <w:rPr>
-        <w:rFonts w:ascii="Courier New" w:hAnsi="Courier New" w:hint="default"/>
+        <w:rFonts w:hint="default" w:ascii="Courier New" w:hAnsi="Courier New"/>
         <w:sz w:val="20"/>
       </w:rPr>
     </w:lvl>
@@ -4756,7 +4781,7 @@
         <w:ind w:left="2160" w:hanging="360"/>
       </w:pPr>
       <w:rPr>
-        <w:rFonts w:ascii="Wingdings" w:hAnsi="Wingdings" w:hint="default"/>
+        <w:rFonts w:hint="default" w:ascii="Wingdings" w:hAnsi="Wingdings"/>
         <w:sz w:val="20"/>
       </w:rPr>
     </w:lvl>
@@ -4772,7 +4797,7 @@
         <w:ind w:left="2880" w:hanging="360"/>
       </w:pPr>
       <w:rPr>
-        <w:rFonts w:ascii="Wingdings" w:hAnsi="Wingdings" w:hint="default"/>
+        <w:rFonts w:hint="default" w:ascii="Wingdings" w:hAnsi="Wingdings"/>
         <w:sz w:val="20"/>
       </w:rPr>
     </w:lvl>
@@ -4788,7 +4813,7 @@
         <w:ind w:left="3600" w:hanging="360"/>
       </w:pPr>
       <w:rPr>
-        <w:rFonts w:ascii="Wingdings" w:hAnsi="Wingdings" w:hint="default"/>
+        <w:rFonts w:hint="default" w:ascii="Wingdings" w:hAnsi="Wingdings"/>
         <w:sz w:val="20"/>
       </w:rPr>
     </w:lvl>
@@ -4804,7 +4829,7 @@
         <w:ind w:left="4320" w:hanging="360"/>
       </w:pPr>
       <w:rPr>
-        <w:rFonts w:ascii="Wingdings" w:hAnsi="Wingdings" w:hint="default"/>
+        <w:rFonts w:hint="default" w:ascii="Wingdings" w:hAnsi="Wingdings"/>
         <w:sz w:val="20"/>
       </w:rPr>
     </w:lvl>
@@ -4820,7 +4845,7 @@
         <w:ind w:left="5040" w:hanging="360"/>
       </w:pPr>
       <w:rPr>
-        <w:rFonts w:ascii="Wingdings" w:hAnsi="Wingdings" w:hint="default"/>
+        <w:rFonts w:hint="default" w:ascii="Wingdings" w:hAnsi="Wingdings"/>
         <w:sz w:val="20"/>
       </w:rPr>
     </w:lvl>
@@ -4836,7 +4861,7 @@
         <w:ind w:left="5760" w:hanging="360"/>
       </w:pPr>
       <w:rPr>
-        <w:rFonts w:ascii="Wingdings" w:hAnsi="Wingdings" w:hint="default"/>
+        <w:rFonts w:hint="default" w:ascii="Wingdings" w:hAnsi="Wingdings"/>
         <w:sz w:val="20"/>
       </w:rPr>
     </w:lvl>
@@ -4852,7 +4877,7 @@
         <w:ind w:left="6480" w:hanging="360"/>
       </w:pPr>
       <w:rPr>
-        <w:rFonts w:ascii="Wingdings" w:hAnsi="Wingdings" w:hint="default"/>
+        <w:rFonts w:hint="default" w:ascii="Wingdings" w:hAnsi="Wingdings"/>
         <w:sz w:val="20"/>
       </w:rPr>
     </w:lvl>
@@ -4870,7 +4895,7 @@
         <w:ind w:left="720" w:hanging="360"/>
       </w:pPr>
       <w:rPr>
-        <w:rFonts w:ascii="Symbol" w:hAnsi="Symbol" w:hint="default"/>
+        <w:rFonts w:hint="default" w:ascii="Symbol" w:hAnsi="Symbol"/>
       </w:rPr>
     </w:lvl>
     <w:lvl w:ilvl="1" w:tplc="40090003" w:tentative="1">
@@ -4882,7 +4907,7 @@
         <w:ind w:left="1440" w:hanging="360"/>
       </w:pPr>
       <w:rPr>
-        <w:rFonts w:ascii="Courier New" w:hAnsi="Courier New" w:cs="Courier New" w:hint="default"/>
+        <w:rFonts w:hint="default" w:ascii="Courier New" w:hAnsi="Courier New" w:cs="Courier New"/>
       </w:rPr>
     </w:lvl>
     <w:lvl w:ilvl="2" w:tplc="40090005" w:tentative="1">
@@ -4894,7 +4919,7 @@
         <w:ind w:left="2160" w:hanging="360"/>
       </w:pPr>
       <w:rPr>
-        <w:rFonts w:ascii="Wingdings" w:hAnsi="Wingdings" w:hint="default"/>
+        <w:rFonts w:hint="default" w:ascii="Wingdings" w:hAnsi="Wingdings"/>
       </w:rPr>
     </w:lvl>
     <w:lvl w:ilvl="3" w:tplc="40090001" w:tentative="1">
@@ -4906,7 +4931,7 @@
         <w:ind w:left="2880" w:hanging="360"/>
       </w:pPr>
       <w:rPr>
-        <w:rFonts w:ascii="Symbol" w:hAnsi="Symbol" w:hint="default"/>
+        <w:rFonts w:hint="default" w:ascii="Symbol" w:hAnsi="Symbol"/>
       </w:rPr>
     </w:lvl>
     <w:lvl w:ilvl="4" w:tplc="40090003" w:tentative="1">
@@ -4918,7 +4943,7 @@
         <w:ind w:left="3600" w:hanging="360"/>
       </w:pPr>
       <w:rPr>
-        <w:rFonts w:ascii="Courier New" w:hAnsi="Courier New" w:cs="Courier New" w:hint="default"/>
+        <w:rFonts w:hint="default" w:ascii="Courier New" w:hAnsi="Courier New" w:cs="Courier New"/>
       </w:rPr>
     </w:lvl>
     <w:lvl w:ilvl="5" w:tplc="40090005" w:tentative="1">
@@ -4930,7 +4955,7 @@
         <w:ind w:left="4320" w:hanging="360"/>
       </w:pPr>
       <w:rPr>
-        <w:rFonts w:ascii="Wingdings" w:hAnsi="Wingdings" w:hint="default"/>
+        <w:rFonts w:hint="default" w:ascii="Wingdings" w:hAnsi="Wingdings"/>
       </w:rPr>
     </w:lvl>
     <w:lvl w:ilvl="6" w:tplc="40090001" w:tentative="1">
@@ -4942,7 +4967,7 @@
         <w:ind w:left="5040" w:hanging="360"/>
       </w:pPr>
       <w:rPr>
-        <w:rFonts w:ascii="Symbol" w:hAnsi="Symbol" w:hint="default"/>
+        <w:rFonts w:hint="default" w:ascii="Symbol" w:hAnsi="Symbol"/>
       </w:rPr>
     </w:lvl>
     <w:lvl w:ilvl="7" w:tplc="40090003" w:tentative="1">
@@ -4954,7 +4979,7 @@
         <w:ind w:left="5760" w:hanging="360"/>
       </w:pPr>
       <w:rPr>
-        <w:rFonts w:ascii="Courier New" w:hAnsi="Courier New" w:cs="Courier New" w:hint="default"/>
+        <w:rFonts w:hint="default" w:ascii="Courier New" w:hAnsi="Courier New" w:cs="Courier New"/>
       </w:rPr>
     </w:lvl>
     <w:lvl w:ilvl="8" w:tplc="40090005" w:tentative="1">
@@ -4966,7 +4991,7 @@
         <w:ind w:left="6480" w:hanging="360"/>
       </w:pPr>
       <w:rPr>
-        <w:rFonts w:ascii="Wingdings" w:hAnsi="Wingdings" w:hint="default"/>
+        <w:rFonts w:hint="default" w:ascii="Wingdings" w:hAnsi="Wingdings"/>
       </w:rPr>
     </w:lvl>
   </w:abstractNum>
@@ -4986,7 +5011,7 @@
         <w:ind w:left="720" w:hanging="360"/>
       </w:pPr>
       <w:rPr>
-        <w:rFonts w:ascii="Symbol" w:hAnsi="Symbol" w:hint="default"/>
+        <w:rFonts w:hint="default" w:ascii="Symbol" w:hAnsi="Symbol"/>
         <w:sz w:val="20"/>
       </w:rPr>
     </w:lvl>
@@ -5002,7 +5027,7 @@
         <w:ind w:left="1440" w:hanging="360"/>
       </w:pPr>
       <w:rPr>
-        <w:rFonts w:ascii="Courier New" w:hAnsi="Courier New" w:hint="default"/>
+        <w:rFonts w:hint="default" w:ascii="Courier New" w:hAnsi="Courier New"/>
         <w:sz w:val="20"/>
       </w:rPr>
     </w:lvl>
@@ -5018,7 +5043,7 @@
         <w:ind w:left="2160" w:hanging="360"/>
       </w:pPr>
       <w:rPr>
-        <w:rFonts w:ascii="Wingdings" w:hAnsi="Wingdings" w:hint="default"/>
+        <w:rFonts w:hint="default" w:ascii="Wingdings" w:hAnsi="Wingdings"/>
         <w:sz w:val="20"/>
       </w:rPr>
     </w:lvl>
@@ -5034,7 +5059,7 @@
         <w:ind w:left="2880" w:hanging="360"/>
       </w:pPr>
       <w:rPr>
-        <w:rFonts w:ascii="Wingdings" w:hAnsi="Wingdings" w:hint="default"/>
+        <w:rFonts w:hint="default" w:ascii="Wingdings" w:hAnsi="Wingdings"/>
         <w:sz w:val="20"/>
       </w:rPr>
     </w:lvl>
@@ -5050,7 +5075,7 @@
         <w:ind w:left="3600" w:hanging="360"/>
       </w:pPr>
       <w:rPr>
-        <w:rFonts w:ascii="Wingdings" w:hAnsi="Wingdings" w:hint="default"/>
+        <w:rFonts w:hint="default" w:ascii="Wingdings" w:hAnsi="Wingdings"/>
         <w:sz w:val="20"/>
       </w:rPr>
     </w:lvl>
@@ -5066,7 +5091,7 @@
         <w:ind w:left="4320" w:hanging="360"/>
       </w:pPr>
       <w:rPr>
-        <w:rFonts w:ascii="Wingdings" w:hAnsi="Wingdings" w:hint="default"/>
+        <w:rFonts w:hint="default" w:ascii="Wingdings" w:hAnsi="Wingdings"/>
         <w:sz w:val="20"/>
       </w:rPr>
     </w:lvl>
@@ -5082,7 +5107,7 @@
         <w:ind w:left="5040" w:hanging="360"/>
       </w:pPr>
       <w:rPr>
-        <w:rFonts w:ascii="Wingdings" w:hAnsi="Wingdings" w:hint="default"/>
+        <w:rFonts w:hint="default" w:ascii="Wingdings" w:hAnsi="Wingdings"/>
         <w:sz w:val="20"/>
       </w:rPr>
     </w:lvl>
@@ -5098,7 +5123,7 @@
         <w:ind w:left="5760" w:hanging="360"/>
       </w:pPr>
       <w:rPr>
-        <w:rFonts w:ascii="Wingdings" w:hAnsi="Wingdings" w:hint="default"/>
+        <w:rFonts w:hint="default" w:ascii="Wingdings" w:hAnsi="Wingdings"/>
         <w:sz w:val="20"/>
       </w:rPr>
     </w:lvl>
@@ -5114,7 +5139,7 @@
         <w:ind w:left="6480" w:hanging="360"/>
       </w:pPr>
       <w:rPr>
-        <w:rFonts w:ascii="Wingdings" w:hAnsi="Wingdings" w:hint="default"/>
+        <w:rFonts w:hint="default" w:ascii="Wingdings" w:hAnsi="Wingdings"/>
         <w:sz w:val="20"/>
       </w:rPr>
     </w:lvl>
@@ -5135,7 +5160,7 @@
         <w:ind w:left="720" w:hanging="360"/>
       </w:pPr>
       <w:rPr>
-        <w:rFonts w:ascii="Symbol" w:hAnsi="Symbol" w:hint="default"/>
+        <w:rFonts w:hint="default" w:ascii="Symbol" w:hAnsi="Symbol"/>
         <w:sz w:val="20"/>
       </w:rPr>
     </w:lvl>
@@ -5151,7 +5176,7 @@
         <w:ind w:left="1440" w:hanging="360"/>
       </w:pPr>
       <w:rPr>
-        <w:rFonts w:ascii="Courier New" w:hAnsi="Courier New" w:hint="default"/>
+        <w:rFonts w:hint="default" w:ascii="Courier New" w:hAnsi="Courier New"/>
         <w:sz w:val="20"/>
       </w:rPr>
     </w:lvl>
@@ -5167,7 +5192,7 @@
         <w:ind w:left="2160" w:hanging="360"/>
       </w:pPr>
       <w:rPr>
-        <w:rFonts w:ascii="Wingdings" w:hAnsi="Wingdings" w:hint="default"/>
+        <w:rFonts w:hint="default" w:ascii="Wingdings" w:hAnsi="Wingdings"/>
         <w:sz w:val="20"/>
       </w:rPr>
     </w:lvl>
@@ -5183,7 +5208,7 @@
         <w:ind w:left="2880" w:hanging="360"/>
       </w:pPr>
       <w:rPr>
-        <w:rFonts w:ascii="Wingdings" w:hAnsi="Wingdings" w:hint="default"/>
+        <w:rFonts w:hint="default" w:ascii="Wingdings" w:hAnsi="Wingdings"/>
         <w:sz w:val="20"/>
       </w:rPr>
     </w:lvl>
@@ -5199,7 +5224,7 @@
         <w:ind w:left="3600" w:hanging="360"/>
       </w:pPr>
       <w:rPr>
-        <w:rFonts w:ascii="Wingdings" w:hAnsi="Wingdings" w:hint="default"/>
+        <w:rFonts w:hint="default" w:ascii="Wingdings" w:hAnsi="Wingdings"/>
         <w:sz w:val="20"/>
       </w:rPr>
     </w:lvl>
@@ -5215,7 +5240,7 @@
         <w:ind w:left="4320" w:hanging="360"/>
       </w:pPr>
       <w:rPr>
-        <w:rFonts w:ascii="Wingdings" w:hAnsi="Wingdings" w:hint="default"/>
+        <w:rFonts w:hint="default" w:ascii="Wingdings" w:hAnsi="Wingdings"/>
         <w:sz w:val="20"/>
       </w:rPr>
     </w:lvl>
@@ -5231,7 +5256,7 @@
         <w:ind w:left="5040" w:hanging="360"/>
       </w:pPr>
       <w:rPr>
-        <w:rFonts w:ascii="Wingdings" w:hAnsi="Wingdings" w:hint="default"/>
+        <w:rFonts w:hint="default" w:ascii="Wingdings" w:hAnsi="Wingdings"/>
         <w:sz w:val="20"/>
       </w:rPr>
     </w:lvl>
@@ -5247,7 +5272,7 @@
         <w:ind w:left="5760" w:hanging="360"/>
       </w:pPr>
       <w:rPr>
-        <w:rFonts w:ascii="Wingdings" w:hAnsi="Wingdings" w:hint="default"/>
+        <w:rFonts w:hint="default" w:ascii="Wingdings" w:hAnsi="Wingdings"/>
         <w:sz w:val="20"/>
       </w:rPr>
     </w:lvl>
@@ -5263,7 +5288,7 @@
         <w:ind w:left="6480" w:hanging="360"/>
       </w:pPr>
       <w:rPr>
-        <w:rFonts w:ascii="Wingdings" w:hAnsi="Wingdings" w:hint="default"/>
+        <w:rFonts w:hint="default" w:ascii="Wingdings" w:hAnsi="Wingdings"/>
         <w:sz w:val="20"/>
       </w:rPr>
     </w:lvl>
@@ -5284,7 +5309,7 @@
         <w:ind w:left="720" w:hanging="360"/>
       </w:pPr>
       <w:rPr>
-        <w:rFonts w:ascii="Symbol" w:hAnsi="Symbol" w:hint="default"/>
+        <w:rFonts w:hint="default" w:ascii="Symbol" w:hAnsi="Symbol"/>
         <w:sz w:val="20"/>
       </w:rPr>
     </w:lvl>
@@ -5300,7 +5325,7 @@
         <w:ind w:left="1440" w:hanging="360"/>
       </w:pPr>
       <w:rPr>
-        <w:rFonts w:ascii="Courier New" w:hAnsi="Courier New" w:hint="default"/>
+        <w:rFonts w:hint="default" w:ascii="Courier New" w:hAnsi="Courier New"/>
         <w:sz w:val="20"/>
       </w:rPr>
     </w:lvl>
@@ -5316,7 +5341,7 @@
         <w:ind w:left="2160" w:hanging="360"/>
       </w:pPr>
       <w:rPr>
-        <w:rFonts w:ascii="Wingdings" w:hAnsi="Wingdings" w:hint="default"/>
+        <w:rFonts w:hint="default" w:ascii="Wingdings" w:hAnsi="Wingdings"/>
         <w:sz w:val="20"/>
       </w:rPr>
     </w:lvl>
@@ -5332,7 +5357,7 @@
         <w:ind w:left="2880" w:hanging="360"/>
       </w:pPr>
       <w:rPr>
-        <w:rFonts w:ascii="Wingdings" w:hAnsi="Wingdings" w:hint="default"/>
+        <w:rFonts w:hint="default" w:ascii="Wingdings" w:hAnsi="Wingdings"/>
         <w:sz w:val="20"/>
       </w:rPr>
     </w:lvl>
@@ -5348,7 +5373,7 @@
         <w:ind w:left="3600" w:hanging="360"/>
       </w:pPr>
       <w:rPr>
-        <w:rFonts w:ascii="Wingdings" w:hAnsi="Wingdings" w:hint="default"/>
+        <w:rFonts w:hint="default" w:ascii="Wingdings" w:hAnsi="Wingdings"/>
         <w:sz w:val="20"/>
       </w:rPr>
     </w:lvl>
@@ -5364,7 +5389,7 @@
         <w:ind w:left="4320" w:hanging="360"/>
       </w:pPr>
       <w:rPr>
-        <w:rFonts w:ascii="Wingdings" w:hAnsi="Wingdings" w:hint="default"/>
+        <w:rFonts w:hint="default" w:ascii="Wingdings" w:hAnsi="Wingdings"/>
         <w:sz w:val="20"/>
       </w:rPr>
     </w:lvl>
@@ -5380,7 +5405,7 @@
         <w:ind w:left="5040" w:hanging="360"/>
       </w:pPr>
       <w:rPr>
-        <w:rFonts w:ascii="Wingdings" w:hAnsi="Wingdings" w:hint="default"/>
+        <w:rFonts w:hint="default" w:ascii="Wingdings" w:hAnsi="Wingdings"/>
         <w:sz w:val="20"/>
       </w:rPr>
     </w:lvl>
@@ -5396,7 +5421,7 @@
         <w:ind w:left="5760" w:hanging="360"/>
       </w:pPr>
       <w:rPr>
-        <w:rFonts w:ascii="Wingdings" w:hAnsi="Wingdings" w:hint="default"/>
+        <w:rFonts w:hint="default" w:ascii="Wingdings" w:hAnsi="Wingdings"/>
         <w:sz w:val="20"/>
       </w:rPr>
     </w:lvl>
@@ -5412,7 +5437,7 @@
         <w:ind w:left="6480" w:hanging="360"/>
       </w:pPr>
       <w:rPr>
-        <w:rFonts w:ascii="Wingdings" w:hAnsi="Wingdings" w:hint="default"/>
+        <w:rFonts w:hint="default" w:ascii="Wingdings" w:hAnsi="Wingdings"/>
         <w:sz w:val="20"/>
       </w:rPr>
     </w:lvl>
@@ -5433,7 +5458,7 @@
         <w:ind w:left="720" w:hanging="360"/>
       </w:pPr>
       <w:rPr>
-        <w:rFonts w:ascii="Symbol" w:hAnsi="Symbol" w:hint="default"/>
+        <w:rFonts w:hint="default" w:ascii="Symbol" w:hAnsi="Symbol"/>
         <w:sz w:val="20"/>
       </w:rPr>
     </w:lvl>
@@ -5449,7 +5474,7 @@
         <w:ind w:left="1440" w:hanging="360"/>
       </w:pPr>
       <w:rPr>
-        <w:rFonts w:ascii="Courier New" w:hAnsi="Courier New" w:hint="default"/>
+        <w:rFonts w:hint="default" w:ascii="Courier New" w:hAnsi="Courier New"/>
         <w:sz w:val="20"/>
       </w:rPr>
     </w:lvl>
@@ -5465,7 +5490,7 @@
         <w:ind w:left="2160" w:hanging="360"/>
       </w:pPr>
       <w:rPr>
-        <w:rFonts w:ascii="Wingdings" w:hAnsi="Wingdings" w:hint="default"/>
+        <w:rFonts w:hint="default" w:ascii="Wingdings" w:hAnsi="Wingdings"/>
         <w:sz w:val="20"/>
       </w:rPr>
     </w:lvl>
@@ -5481,7 +5506,7 @@
         <w:ind w:left="2880" w:hanging="360"/>
       </w:pPr>
       <w:rPr>
-        <w:rFonts w:ascii="Wingdings" w:hAnsi="Wingdings" w:hint="default"/>
+        <w:rFonts w:hint="default" w:ascii="Wingdings" w:hAnsi="Wingdings"/>
         <w:sz w:val="20"/>
       </w:rPr>
     </w:lvl>
@@ -5497,7 +5522,7 @@
         <w:ind w:left="3600" w:hanging="360"/>
       </w:pPr>
       <w:rPr>
-        <w:rFonts w:ascii="Wingdings" w:hAnsi="Wingdings" w:hint="default"/>
+        <w:rFonts w:hint="default" w:ascii="Wingdings" w:hAnsi="Wingdings"/>
         <w:sz w:val="20"/>
       </w:rPr>
     </w:lvl>
@@ -5513,7 +5538,7 @@
         <w:ind w:left="4320" w:hanging="360"/>
       </w:pPr>
       <w:rPr>
-        <w:rFonts w:ascii="Wingdings" w:hAnsi="Wingdings" w:hint="default"/>
+        <w:rFonts w:hint="default" w:ascii="Wingdings" w:hAnsi="Wingdings"/>
         <w:sz w:val="20"/>
       </w:rPr>
     </w:lvl>
@@ -5529,7 +5554,7 @@
         <w:ind w:left="5040" w:hanging="360"/>
       </w:pPr>
       <w:rPr>
-        <w:rFonts w:ascii="Wingdings" w:hAnsi="Wingdings" w:hint="default"/>
+        <w:rFonts w:hint="default" w:ascii="Wingdings" w:hAnsi="Wingdings"/>
         <w:sz w:val="20"/>
       </w:rPr>
     </w:lvl>
@@ -5545,7 +5570,7 @@
         <w:ind w:left="5760" w:hanging="360"/>
       </w:pPr>
       <w:rPr>
-        <w:rFonts w:ascii="Wingdings" w:hAnsi="Wingdings" w:hint="default"/>
+        <w:rFonts w:hint="default" w:ascii="Wingdings" w:hAnsi="Wingdings"/>
         <w:sz w:val="20"/>
       </w:rPr>
     </w:lvl>
@@ -5561,7 +5586,7 @@
         <w:ind w:left="6480" w:hanging="360"/>
       </w:pPr>
       <w:rPr>
-        <w:rFonts w:ascii="Wingdings" w:hAnsi="Wingdings" w:hint="default"/>
+        <w:rFonts w:hint="default" w:ascii="Wingdings" w:hAnsi="Wingdings"/>
         <w:sz w:val="20"/>
       </w:rPr>
     </w:lvl>
@@ -5594,7 +5619,7 @@
         <w:ind w:left="1440" w:hanging="360"/>
       </w:pPr>
       <w:rPr>
-        <w:rFonts w:ascii="Courier New" w:hAnsi="Courier New" w:hint="default"/>
+        <w:rFonts w:hint="default" w:ascii="Courier New" w:hAnsi="Courier New"/>
         <w:sz w:val="20"/>
       </w:rPr>
     </w:lvl>
@@ -5610,7 +5635,7 @@
         <w:ind w:left="2160" w:hanging="360"/>
       </w:pPr>
       <w:rPr>
-        <w:rFonts w:ascii="Wingdings" w:hAnsi="Wingdings" w:hint="default"/>
+        <w:rFonts w:hint="default" w:ascii="Wingdings" w:hAnsi="Wingdings"/>
         <w:sz w:val="20"/>
       </w:rPr>
     </w:lvl>
@@ -5703,7 +5728,7 @@
         <w:ind w:left="720" w:hanging="360"/>
       </w:pPr>
       <w:rPr>
-        <w:rFonts w:ascii="Symbol" w:hAnsi="Symbol" w:hint="default"/>
+        <w:rFonts w:hint="default" w:ascii="Symbol" w:hAnsi="Symbol"/>
         <w:sz w:val="20"/>
       </w:rPr>
     </w:lvl>
@@ -5719,7 +5744,7 @@
         <w:ind w:left="1440" w:hanging="360"/>
       </w:pPr>
       <w:rPr>
-        <w:rFonts w:ascii="Courier New" w:hAnsi="Courier New" w:hint="default"/>
+        <w:rFonts w:hint="default" w:ascii="Courier New" w:hAnsi="Courier New"/>
         <w:sz w:val="20"/>
       </w:rPr>
     </w:lvl>
@@ -5735,7 +5760,7 @@
         <w:ind w:left="2160" w:hanging="360"/>
       </w:pPr>
       <w:rPr>
-        <w:rFonts w:ascii="Wingdings" w:hAnsi="Wingdings" w:hint="default"/>
+        <w:rFonts w:hint="default" w:ascii="Wingdings" w:hAnsi="Wingdings"/>
         <w:sz w:val="20"/>
       </w:rPr>
     </w:lvl>
@@ -5751,7 +5776,7 @@
         <w:ind w:left="2880" w:hanging="360"/>
       </w:pPr>
       <w:rPr>
-        <w:rFonts w:ascii="Wingdings" w:hAnsi="Wingdings" w:hint="default"/>
+        <w:rFonts w:hint="default" w:ascii="Wingdings" w:hAnsi="Wingdings"/>
         <w:sz w:val="20"/>
       </w:rPr>
     </w:lvl>
@@ -5767,7 +5792,7 @@
         <w:ind w:left="3600" w:hanging="360"/>
       </w:pPr>
       <w:rPr>
-        <w:rFonts w:ascii="Wingdings" w:hAnsi="Wingdings" w:hint="default"/>
+        <w:rFonts w:hint="default" w:ascii="Wingdings" w:hAnsi="Wingdings"/>
         <w:sz w:val="20"/>
       </w:rPr>
     </w:lvl>
@@ -5783,7 +5808,7 @@
         <w:ind w:left="4320" w:hanging="360"/>
       </w:pPr>
       <w:rPr>
-        <w:rFonts w:ascii="Wingdings" w:hAnsi="Wingdings" w:hint="default"/>
+        <w:rFonts w:hint="default" w:ascii="Wingdings" w:hAnsi="Wingdings"/>
         <w:sz w:val="20"/>
       </w:rPr>
     </w:lvl>
@@ -5799,7 +5824,7 @@
         <w:ind w:left="5040" w:hanging="360"/>
       </w:pPr>
       <w:rPr>
-        <w:rFonts w:ascii="Wingdings" w:hAnsi="Wingdings" w:hint="default"/>
+        <w:rFonts w:hint="default" w:ascii="Wingdings" w:hAnsi="Wingdings"/>
         <w:sz w:val="20"/>
       </w:rPr>
     </w:lvl>
@@ -5815,7 +5840,7 @@
         <w:ind w:left="5760" w:hanging="360"/>
       </w:pPr>
       <w:rPr>
-        <w:rFonts w:ascii="Wingdings" w:hAnsi="Wingdings" w:hint="default"/>
+        <w:rFonts w:hint="default" w:ascii="Wingdings" w:hAnsi="Wingdings"/>
         <w:sz w:val="20"/>
       </w:rPr>
     </w:lvl>
@@ -5831,7 +5856,7 @@
         <w:ind w:left="6480" w:hanging="360"/>
       </w:pPr>
       <w:rPr>
-        <w:rFonts w:ascii="Wingdings" w:hAnsi="Wingdings" w:hint="default"/>
+        <w:rFonts w:hint="default" w:ascii="Wingdings" w:hAnsi="Wingdings"/>
         <w:sz w:val="20"/>
       </w:rPr>
     </w:lvl>
@@ -5852,7 +5877,7 @@
         <w:ind w:left="720" w:hanging="360"/>
       </w:pPr>
       <w:rPr>
-        <w:rFonts w:ascii="Symbol" w:hAnsi="Symbol" w:hint="default"/>
+        <w:rFonts w:hint="default" w:ascii="Symbol" w:hAnsi="Symbol"/>
         <w:sz w:val="20"/>
       </w:rPr>
     </w:lvl>
@@ -5868,7 +5893,7 @@
         <w:ind w:left="1440" w:hanging="360"/>
       </w:pPr>
       <w:rPr>
-        <w:rFonts w:ascii="Courier New" w:hAnsi="Courier New" w:hint="default"/>
+        <w:rFonts w:hint="default" w:ascii="Courier New" w:hAnsi="Courier New"/>
         <w:sz w:val="20"/>
       </w:rPr>
     </w:lvl>
@@ -5884,7 +5909,7 @@
         <w:ind w:left="2160" w:hanging="360"/>
       </w:pPr>
       <w:rPr>
-        <w:rFonts w:ascii="Wingdings" w:hAnsi="Wingdings" w:hint="default"/>
+        <w:rFonts w:hint="default" w:ascii="Wingdings" w:hAnsi="Wingdings"/>
         <w:sz w:val="20"/>
       </w:rPr>
     </w:lvl>
@@ -5900,7 +5925,7 @@
         <w:ind w:left="2880" w:hanging="360"/>
       </w:pPr>
       <w:rPr>
-        <w:rFonts w:ascii="Wingdings" w:hAnsi="Wingdings" w:hint="default"/>
+        <w:rFonts w:hint="default" w:ascii="Wingdings" w:hAnsi="Wingdings"/>
         <w:sz w:val="20"/>
       </w:rPr>
     </w:lvl>
@@ -5916,7 +5941,7 @@
         <w:ind w:left="3600" w:hanging="360"/>
       </w:pPr>
       <w:rPr>
-        <w:rFonts w:ascii="Wingdings" w:hAnsi="Wingdings" w:hint="default"/>
+        <w:rFonts w:hint="default" w:ascii="Wingdings" w:hAnsi="Wingdings"/>
         <w:sz w:val="20"/>
       </w:rPr>
     </w:lvl>
@@ -5932,7 +5957,7 @@
         <w:ind w:left="4320" w:hanging="360"/>
       </w:pPr>
       <w:rPr>
-        <w:rFonts w:ascii="Wingdings" w:hAnsi="Wingdings" w:hint="default"/>
+        <w:rFonts w:hint="default" w:ascii="Wingdings" w:hAnsi="Wingdings"/>
         <w:sz w:val="20"/>
       </w:rPr>
     </w:lvl>
@@ -5948,7 +5973,7 @@
         <w:ind w:left="5040" w:hanging="360"/>
       </w:pPr>
       <w:rPr>
-        <w:rFonts w:ascii="Wingdings" w:hAnsi="Wingdings" w:hint="default"/>
+        <w:rFonts w:hint="default" w:ascii="Wingdings" w:hAnsi="Wingdings"/>
         <w:sz w:val="20"/>
       </w:rPr>
     </w:lvl>
@@ -5964,7 +5989,7 @@
         <w:ind w:left="5760" w:hanging="360"/>
       </w:pPr>
       <w:rPr>
-        <w:rFonts w:ascii="Wingdings" w:hAnsi="Wingdings" w:hint="default"/>
+        <w:rFonts w:hint="default" w:ascii="Wingdings" w:hAnsi="Wingdings"/>
         <w:sz w:val="20"/>
       </w:rPr>
     </w:lvl>
@@ -5980,7 +6005,7 @@
         <w:ind w:left="6480" w:hanging="360"/>
       </w:pPr>
       <w:rPr>
-        <w:rFonts w:ascii="Wingdings" w:hAnsi="Wingdings" w:hint="default"/>
+        <w:rFonts w:hint="default" w:ascii="Wingdings" w:hAnsi="Wingdings"/>
         <w:sz w:val="20"/>
       </w:rPr>
     </w:lvl>
@@ -6050,7 +6075,7 @@
   <w:docDefaults>
     <w:rPrDefault>
       <w:rPr>
-        <w:rFonts w:asciiTheme="minorHAnsi" w:eastAsiaTheme="minorHAnsi" w:hAnsiTheme="minorHAnsi" w:cstheme="minorBidi"/>
+        <w:rFonts w:asciiTheme="minorHAnsi" w:hAnsiTheme="minorHAnsi" w:eastAsiaTheme="minorHAnsi" w:cstheme="minorBidi"/>
         <w:kern w:val="2"/>
         <w:sz w:val="22"/>
         <w:szCs w:val="22"/>
@@ -6067,14 +6092,14 @@
   <w:latentStyles w:defLockedState="0" w:defUIPriority="99" w:defSemiHidden="0" w:defUnhideWhenUsed="0" w:defQFormat="0" w:count="376">
     <w:lsdException w:name="Normal" w:uiPriority="0" w:qFormat="1"/>
     <w:lsdException w:name="heading 1" w:uiPriority="9" w:qFormat="1"/>
-    <w:lsdException w:name="heading 2" w:semiHidden="1" w:uiPriority="9" w:unhideWhenUsed="1" w:qFormat="1"/>
-    <w:lsdException w:name="heading 3" w:semiHidden="1" w:uiPriority="9" w:unhideWhenUsed="1" w:qFormat="1"/>
-    <w:lsdException w:name="heading 4" w:semiHidden="1" w:uiPriority="9" w:unhideWhenUsed="1" w:qFormat="1"/>
-    <w:lsdException w:name="heading 5" w:semiHidden="1" w:uiPriority="9" w:unhideWhenUsed="1" w:qFormat="1"/>
-    <w:lsdException w:name="heading 6" w:semiHidden="1" w:uiPriority="9" w:unhideWhenUsed="1" w:qFormat="1"/>
-    <w:lsdException w:name="heading 7" w:semiHidden="1" w:uiPriority="9" w:unhideWhenUsed="1" w:qFormat="1"/>
-    <w:lsdException w:name="heading 8" w:semiHidden="1" w:uiPriority="9" w:unhideWhenUsed="1" w:qFormat="1"/>
-    <w:lsdException w:name="heading 9" w:semiHidden="1" w:uiPriority="9" w:unhideWhenUsed="1" w:qFormat="1"/>
+    <w:lsdException w:name="heading 2" w:uiPriority="9" w:semiHidden="1" w:unhideWhenUsed="1" w:qFormat="1"/>
+    <w:lsdException w:name="heading 3" w:uiPriority="9" w:semiHidden="1" w:unhideWhenUsed="1" w:qFormat="1"/>
+    <w:lsdException w:name="heading 4" w:uiPriority="9" w:semiHidden="1" w:unhideWhenUsed="1" w:qFormat="1"/>
+    <w:lsdException w:name="heading 5" w:uiPriority="9" w:semiHidden="1" w:unhideWhenUsed="1" w:qFormat="1"/>
+    <w:lsdException w:name="heading 6" w:uiPriority="9" w:semiHidden="1" w:unhideWhenUsed="1" w:qFormat="1"/>
+    <w:lsdException w:name="heading 7" w:uiPriority="9" w:semiHidden="1" w:unhideWhenUsed="1" w:qFormat="1"/>
+    <w:lsdException w:name="heading 8" w:uiPriority="9" w:semiHidden="1" w:unhideWhenUsed="1" w:qFormat="1"/>
+    <w:lsdException w:name="heading 9" w:uiPriority="9" w:semiHidden="1" w:unhideWhenUsed="1" w:qFormat="1"/>
     <w:lsdException w:name="index 1" w:semiHidden="1" w:unhideWhenUsed="1"/>
     <w:lsdException w:name="index 2" w:semiHidden="1" w:unhideWhenUsed="1"/>
     <w:lsdException w:name="index 3" w:semiHidden="1" w:unhideWhenUsed="1"/>
@@ -6084,22 +6109,22 @@
     <w:lsdException w:name="index 7" w:semiHidden="1" w:unhideWhenUsed="1"/>
     <w:lsdException w:name="index 8" w:semiHidden="1" w:unhideWhenUsed="1"/>
     <w:lsdException w:name="index 9" w:semiHidden="1" w:unhideWhenUsed="1"/>
-    <w:lsdException w:name="toc 1" w:semiHidden="1" w:uiPriority="39" w:unhideWhenUsed="1"/>
-    <w:lsdException w:name="toc 2" w:semiHidden="1" w:uiPriority="39" w:unhideWhenUsed="1"/>
-    <w:lsdException w:name="toc 3" w:semiHidden="1" w:uiPriority="39" w:unhideWhenUsed="1"/>
-    <w:lsdException w:name="toc 4" w:semiHidden="1" w:uiPriority="39" w:unhideWhenUsed="1"/>
-    <w:lsdException w:name="toc 5" w:semiHidden="1" w:uiPriority="39" w:unhideWhenUsed="1"/>
-    <w:lsdException w:name="toc 6" w:semiHidden="1" w:uiPriority="39" w:unhideWhenUsed="1"/>
-    <w:lsdException w:name="toc 7" w:semiHidden="1" w:uiPriority="39" w:unhideWhenUsed="1"/>
-    <w:lsdException w:name="toc 8" w:semiHidden="1" w:uiPriority="39" w:unhideWhenUsed="1"/>
-    <w:lsdException w:name="toc 9" w:semiHidden="1" w:uiPriority="39" w:unhideWhenUsed="1"/>
+    <w:lsdException w:name="toc 1" w:uiPriority="39" w:semiHidden="1" w:unhideWhenUsed="1"/>
+    <w:lsdException w:name="toc 2" w:uiPriority="39" w:semiHidden="1" w:unhideWhenUsed="1"/>
+    <w:lsdException w:name="toc 3" w:uiPriority="39" w:semiHidden="1" w:unhideWhenUsed="1"/>
+    <w:lsdException w:name="toc 4" w:uiPriority="39" w:semiHidden="1" w:unhideWhenUsed="1"/>
+    <w:lsdException w:name="toc 5" w:uiPriority="39" w:semiHidden="1" w:unhideWhenUsed="1"/>
+    <w:lsdException w:name="toc 6" w:uiPriority="39" w:semiHidden="1" w:unhideWhenUsed="1"/>
+    <w:lsdException w:name="toc 7" w:uiPriority="39" w:semiHidden="1" w:unhideWhenUsed="1"/>
+    <w:lsdException w:name="toc 8" w:uiPriority="39" w:semiHidden="1" w:unhideWhenUsed="1"/>
+    <w:lsdException w:name="toc 9" w:uiPriority="39" w:semiHidden="1" w:unhideWhenUsed="1"/>
     <w:lsdException w:name="Normal Indent" w:semiHidden="1" w:unhideWhenUsed="1"/>
     <w:lsdException w:name="footnote text" w:semiHidden="1" w:unhideWhenUsed="1"/>
     <w:lsdException w:name="annotation text" w:semiHidden="1" w:unhideWhenUsed="1"/>
     <w:lsdException w:name="header" w:semiHidden="1" w:unhideWhenUsed="1"/>
     <w:lsdException w:name="footer" w:semiHidden="1" w:unhideWhenUsed="1"/>
     <w:lsdException w:name="index heading" w:semiHidden="1" w:unhideWhenUsed="1"/>
-    <w:lsdException w:name="caption" w:semiHidden="1" w:uiPriority="35" w:unhideWhenUsed="1" w:qFormat="1"/>
+    <w:lsdException w:name="caption" w:uiPriority="35" w:semiHidden="1" w:unhideWhenUsed="1" w:qFormat="1"/>
     <w:lsdException w:name="table of figures" w:semiHidden="1" w:unhideWhenUsed="1"/>
     <w:lsdException w:name="envelope address" w:semiHidden="1" w:unhideWhenUsed="1"/>
     <w:lsdException w:name="envelope return" w:semiHidden="1" w:unhideWhenUsed="1"/>
@@ -6130,7 +6155,7 @@
     <w:lsdException w:name="Title" w:uiPriority="10" w:qFormat="1"/>
     <w:lsdException w:name="Closing" w:semiHidden="1" w:unhideWhenUsed="1"/>
     <w:lsdException w:name="Signature" w:semiHidden="1" w:unhideWhenUsed="1"/>
-    <w:lsdException w:name="Default Paragraph Font" w:semiHidden="1" w:uiPriority="1" w:unhideWhenUsed="1"/>
+    <w:lsdException w:name="Default Paragraph Font" w:uiPriority="1" w:semiHidden="1" w:unhideWhenUsed="1"/>
     <w:lsdException w:name="Body Text" w:semiHidden="1" w:unhideWhenUsed="1"/>
     <w:lsdException w:name="Body Text Indent" w:semiHidden="1" w:unhideWhenUsed="1"/>
     <w:lsdException w:name="List Continue" w:semiHidden="1" w:unhideWhenUsed="1"/>
@@ -6330,8 +6355,8 @@
     <w:lsdException w:name="Subtle Reference" w:uiPriority="31" w:qFormat="1"/>
     <w:lsdException w:name="Intense Reference" w:uiPriority="32" w:qFormat="1"/>
     <w:lsdException w:name="Book Title" w:uiPriority="33" w:qFormat="1"/>
-    <w:lsdException w:name="Bibliography" w:semiHidden="1" w:uiPriority="37" w:unhideWhenUsed="1"/>
-    <w:lsdException w:name="TOC Heading" w:semiHidden="1" w:uiPriority="39" w:unhideWhenUsed="1" w:qFormat="1"/>
+    <w:lsdException w:name="Bibliography" w:uiPriority="37" w:semiHidden="1" w:unhideWhenUsed="1"/>
+    <w:lsdException w:name="TOC Heading" w:uiPriority="39" w:semiHidden="1" w:unhideWhenUsed="1" w:qFormat="1"/>
     <w:lsdException w:name="Plain Table 1" w:uiPriority="41"/>
     <w:lsdException w:name="Plain Table 2" w:uiPriority="42"/>
     <w:lsdException w:name="Plain Table 3" w:uiPriority="43"/>
@@ -6442,7 +6467,7 @@
     <w:lsdException w:name="Unresolved Mention" w:semiHidden="1" w:unhideWhenUsed="1"/>
     <w:lsdException w:name="Smart Link" w:semiHidden="1" w:unhideWhenUsed="1"/>
   </w:latentStyles>
-  <w:style w:type="paragraph" w:default="1" w:styleId="Normal">
+  <w:style w:type="paragraph" w:styleId="Normal" w:default="1">
     <w:name w:val="Normal"/>
     <w:qFormat/>
   </w:style>
@@ -6458,7 +6483,7 @@
       <w:outlineLvl w:val="1"/>
     </w:pPr>
     <w:rPr>
-      <w:rFonts w:ascii="Times New Roman" w:eastAsia="Times New Roman" w:hAnsi="Times New Roman" w:cs="Times New Roman"/>
+      <w:rFonts w:ascii="Times New Roman" w:hAnsi="Times New Roman" w:eastAsia="Times New Roman" w:cs="Times New Roman"/>
       <w:b/>
       <w:bCs/>
       <w:kern w:val="0"/>
@@ -6480,7 +6505,7 @@
       <w:outlineLvl w:val="2"/>
     </w:pPr>
     <w:rPr>
-      <w:rFonts w:ascii="Times New Roman" w:eastAsia="Times New Roman" w:hAnsi="Times New Roman" w:cs="Times New Roman"/>
+      <w:rFonts w:ascii="Times New Roman" w:hAnsi="Times New Roman" w:eastAsia="Times New Roman" w:cs="Times New Roman"/>
       <w:b/>
       <w:bCs/>
       <w:kern w:val="0"/>
@@ -6507,19 +6532,19 @@
       <w:outlineLvl w:val="3"/>
     </w:pPr>
     <w:rPr>
-      <w:rFonts w:asciiTheme="majorHAnsi" w:eastAsiaTheme="majorEastAsia" w:hAnsiTheme="majorHAnsi" w:cstheme="majorBidi"/>
+      <w:rFonts w:asciiTheme="majorHAnsi" w:hAnsiTheme="majorHAnsi" w:eastAsiaTheme="majorEastAsia" w:cstheme="majorBidi"/>
       <w:i/>
       <w:iCs/>
       <w:color w:val="2F5496" w:themeColor="accent1" w:themeShade="BF"/>
     </w:rPr>
   </w:style>
-  <w:style w:type="character" w:default="1" w:styleId="DefaultParagraphFont">
+  <w:style w:type="character" w:styleId="DefaultParagraphFont" w:default="1">
     <w:name w:val="Default Paragraph Font"/>
     <w:uiPriority w:val="1"/>
     <w:semiHidden/>
     <w:unhideWhenUsed/>
   </w:style>
-  <w:style w:type="table" w:default="1" w:styleId="TableNormal">
+  <w:style w:type="table" w:styleId="TableNormal" w:default="1">
     <w:name w:val="Normal Table"/>
     <w:uiPriority w:val="99"/>
     <w:semiHidden/>
@@ -6534,7 +6559,7 @@
       </w:tblCellMar>
     </w:tblPr>
   </w:style>
-  <w:style w:type="numbering" w:default="1" w:styleId="NoList">
+  <w:style w:type="numbering" w:styleId="NoList" w:default="1">
     <w:name w:val="No List"/>
     <w:uiPriority w:val="99"/>
     <w:semiHidden/>
@@ -6551,14 +6576,14 @@
       <w:contextualSpacing/>
     </w:pPr>
   </w:style>
-  <w:style w:type="character" w:customStyle="1" w:styleId="Heading2Char">
+  <w:style w:type="character" w:styleId="Heading2Char" w:customStyle="1">
     <w:name w:val="Heading 2 Char"/>
     <w:basedOn w:val="DefaultParagraphFont"/>
     <w:link w:val="Heading2"/>
     <w:uiPriority w:val="9"/>
     <w:rsid w:val="003E1F03"/>
     <w:rPr>
-      <w:rFonts w:ascii="Times New Roman" w:eastAsia="Times New Roman" w:hAnsi="Times New Roman" w:cs="Times New Roman"/>
+      <w:rFonts w:ascii="Times New Roman" w:hAnsi="Times New Roman" w:eastAsia="Times New Roman" w:cs="Times New Roman"/>
       <w:b/>
       <w:bCs/>
       <w:kern w:val="0"/>
@@ -6568,14 +6593,14 @@
       <w14:ligatures w14:val="none"/>
     </w:rPr>
   </w:style>
-  <w:style w:type="character" w:customStyle="1" w:styleId="Heading3Char">
+  <w:style w:type="character" w:styleId="Heading3Char" w:customStyle="1">
     <w:name w:val="Heading 3 Char"/>
     <w:basedOn w:val="DefaultParagraphFont"/>
     <w:link w:val="Heading3"/>
     <w:uiPriority w:val="9"/>
     <w:rsid w:val="003E1F03"/>
     <w:rPr>
-      <w:rFonts w:ascii="Times New Roman" w:eastAsia="Times New Roman" w:hAnsi="Times New Roman" w:cs="Times New Roman"/>
+      <w:rFonts w:ascii="Times New Roman" w:hAnsi="Times New Roman" w:eastAsia="Times New Roman" w:cs="Times New Roman"/>
       <w:b/>
       <w:bCs/>
       <w:kern w:val="0"/>
@@ -6607,7 +6632,7 @@
       <w:spacing w:before="100" w:beforeAutospacing="1" w:after="100" w:afterAutospacing="1" w:line="240" w:lineRule="auto"/>
     </w:pPr>
     <w:rPr>
-      <w:rFonts w:ascii="Times New Roman" w:eastAsia="Times New Roman" w:hAnsi="Times New Roman" w:cs="Times New Roman"/>
+      <w:rFonts w:ascii="Times New Roman" w:hAnsi="Times New Roman" w:eastAsia="Times New Roman" w:cs="Times New Roman"/>
       <w:kern w:val="0"/>
       <w:sz w:val="24"/>
       <w:szCs w:val="24"/>
@@ -6615,7 +6640,7 @@
       <w14:ligatures w14:val="none"/>
     </w:rPr>
   </w:style>
-  <w:style w:type="character" w:customStyle="1" w:styleId="Heading4Char">
+  <w:style w:type="character" w:styleId="Heading4Char" w:customStyle="1">
     <w:name w:val="Heading 4 Char"/>
     <w:basedOn w:val="DefaultParagraphFont"/>
     <w:link w:val="Heading4"/>
@@ -6623,7 +6648,7 @@
     <w:semiHidden/>
     <w:rsid w:val="006D771A"/>
     <w:rPr>
-      <w:rFonts w:asciiTheme="majorHAnsi" w:eastAsiaTheme="majorEastAsia" w:hAnsiTheme="majorHAnsi" w:cstheme="majorBidi"/>
+      <w:rFonts w:asciiTheme="majorHAnsi" w:hAnsiTheme="majorHAnsi" w:eastAsiaTheme="majorEastAsia" w:cstheme="majorBidi"/>
       <w:i/>
       <w:iCs/>
       <w:color w:val="2F5496" w:themeColor="accent1" w:themeShade="BF"/>
@@ -6633,7 +6658,7 @@
 </file>
 
 <file path=word/theme/theme1.xml><?xml version="1.0" encoding="utf-8"?>
-<a:theme xmlns:a="http://schemas.openxmlformats.org/drawingml/2006/main" name="Office Theme">
+<a:theme xmlns:a="http://schemas.openxmlformats.org/drawingml/2006/main" xmlns:thm15="http://schemas.microsoft.com/office/thememl/2012/main" name="Office Theme">
   <a:themeElements>
     <a:clrScheme name="Office">
       <a:dk1>
